--- a/Tugas Kuliah Manajemen Risiko - Mitigasi Risiko Operasional Perusahaan.docx
+++ b/Tugas Kuliah Manajemen Risiko - Mitigasi Risiko Operasional Perusahaan.docx
@@ -2,16 +2,6 @@
 <file path=word/document.xml><?xml version="1.0" encoding="utf-8"?>
 <w:document xmlns:wpc="http://schemas.microsoft.com/office/word/2010/wordprocessingCanvas" xmlns:mc="http://schemas.openxmlformats.org/markup-compatibility/2006" xmlns:o="urn:schemas-microsoft-com:office:office" xmlns:r="http://schemas.openxmlformats.org/officeDocument/2006/relationships" xmlns:m="http://schemas.openxmlformats.org/officeDocument/2006/math" xmlns:v="urn:schemas-microsoft-com:vml" xmlns:wp14="http://schemas.microsoft.com/office/word/2010/wordprocessingDrawing" xmlns:wp="http://schemas.openxmlformats.org/drawingml/2006/wordprocessingDrawing" xmlns:w10="urn:schemas-microsoft-com:office:word" xmlns:w="http://schemas.openxmlformats.org/wordprocessingml/2006/main" xmlns:w14="http://schemas.microsoft.com/office/word/2010/wordml" xmlns:w15="http://schemas.microsoft.com/office/word/2012/wordml" xmlns:wpg="http://schemas.microsoft.com/office/word/2010/wordprocessingGroup" xmlns:wpi="http://schemas.microsoft.com/office/word/2010/wordprocessingInk" xmlns:wne="http://schemas.microsoft.com/office/word/2006/wordml" xmlns:wps="http://schemas.microsoft.com/office/word/2010/wordprocessingShape" mc:Ignorable="w14 w15 wp14">
   <w:body>
-    <w:p>
-      <w:pPr>
-        <w:pStyle w:val="NoSpacing"/>
-      </w:pPr>
-    </w:p>
-    <w:p>
-      <w:pPr>
-        <w:pStyle w:val="NoSpacing"/>
-      </w:pPr>
-    </w:p>
     <w:p>
       <w:pPr>
         <w:pStyle w:val="NoSpacing"/>
@@ -23,8 +13,24 @@
         <w:rPr>
           <w:b/>
         </w:rPr>
-        <w:t>Data Umum Direktorat Jenderal Perbendaharaan Kementerian Keuangan</w:t>
+        <w:t>Data Umum Dire</w:t>
       </w:r>
+      <w:bookmarkStart w:id="0" w:name="_GoBack"/>
+      <w:bookmarkEnd w:id="0"/>
+      <w:r>
+        <w:rPr>
+          <w:b/>
+        </w:rPr>
+        <w:t>ktorat Jenderal Perbendaharaan Kementerian Keuangan</w:t>
+      </w:r>
+    </w:p>
+    <w:p>
+      <w:pPr>
+        <w:pStyle w:val="NoSpacing"/>
+        <w:rPr>
+          <w:b/>
+        </w:rPr>
+      </w:pPr>
     </w:p>
     <w:p>
       <w:pPr>
@@ -389,11 +395,7 @@
               <w:pStyle w:val="NoSpacing"/>
             </w:pPr>
             <w:r>
-              <w:t xml:space="preserve">Akuntabilitas pertanggungjawaban pengelolaan keuangan negara diwujudkan dengan penyusunan laporan keuangan oleh Pemerintah Pusat. Penyusunan laporan keuangan Pemerintah harus disusun secara profesional dan modern. Kualitas laporan keuangan Pemerintah dapat diidentifikasi dari ketepatan waktu </w:t>
-            </w:r>
-            <w:r>
-              <w:lastRenderedPageBreak/>
-              <w:t>penyelesaian LKPP, ketepatan waktu penyelesaian UU PP APBN, serta opini audit yang baik dari BPK.</w:t>
+              <w:t>Akuntabilitas pertanggungjawaban pengelolaan keuangan negara diwujudkan dengan penyusunan laporan keuangan oleh Pemerintah Pusat. Penyusunan laporan keuangan Pemerintah harus disusun secara profesional dan modern. Kualitas laporan keuangan Pemerintah dapat diidentifikasi dari ketepatan waktu penyelesaian LKPP, ketepatan waktu penyelesaian UU PP APBN, serta opini audit yang baik dari BPK.</w:t>
             </w:r>
           </w:p>
         </w:tc>
@@ -696,34 +698,37 @@
               <w:pStyle w:val="NoSpacing"/>
             </w:pPr>
             <w:r>
+              <w:t>10</w:t>
+            </w:r>
+          </w:p>
+        </w:tc>
+        <w:tc>
+          <w:tcPr>
+            <w:tcW w:w="1749" w:type="pct"/>
+          </w:tcPr>
+          <w:p>
+            <w:pPr>
+              <w:pStyle w:val="NoSpacing"/>
+            </w:pPr>
+            <w:r>
+              <w:t>Formulasi kebijakan perbendaharaan yang berkualitas</w:t>
+            </w:r>
+          </w:p>
+        </w:tc>
+        <w:tc>
+          <w:tcPr>
+            <w:tcW w:w="2997" w:type="pct"/>
+          </w:tcPr>
+          <w:p>
+            <w:pPr>
+              <w:pStyle w:val="NoSpacing"/>
+            </w:pPr>
+            <w:r>
+              <w:t xml:space="preserve">Kebijakan adalah konsep besar yang menjadi dasar dan pemberi arah dalam pelaksanaan dan pengembangan Sistem Perbendaharaan untuk mencapai tujuan </w:t>
+            </w:r>
+            <w:r>
               <w:lastRenderedPageBreak/>
-              <w:t>10</w:t>
-            </w:r>
-          </w:p>
-        </w:tc>
-        <w:tc>
-          <w:tcPr>
-            <w:tcW w:w="1749" w:type="pct"/>
-          </w:tcPr>
-          <w:p>
-            <w:pPr>
-              <w:pStyle w:val="NoSpacing"/>
-            </w:pPr>
-            <w:r>
-              <w:t>Formulasi kebijakan perbendaharaan yang berkualitas</w:t>
-            </w:r>
-          </w:p>
-        </w:tc>
-        <w:tc>
-          <w:tcPr>
-            <w:tcW w:w="2997" w:type="pct"/>
-          </w:tcPr>
-          <w:p>
-            <w:pPr>
-              <w:pStyle w:val="NoSpacing"/>
-            </w:pPr>
-            <w:r>
-              <w:t>Kebijakan adalah konsep besar yang menjadi dasar dan pemberi arah dalam pelaksanaan dan pengembangan Sistem Perbendaharaan untuk mencapai tujuan yang telah ditetapkan. Perumusan Kebijakan meliputi penyusunan peraturan, rancangan proses bisnis di bidang Perbendaharaan dan pengembangan profesi.</w:t>
+              <w:t>yang telah ditetapkan. Perumusan Kebijakan meliputi penyusunan peraturan, rancangan proses bisnis di bidang Perbendaharaan dan pengembangan profesi.</w:t>
             </w:r>
           </w:p>
         </w:tc>
@@ -1458,7 +1463,6 @@
         <w:rPr>
           <w:b/>
         </w:rPr>
-        <w:lastRenderedPageBreak/>
         <w:t>Peraturan yang Terkait</w:t>
       </w:r>
     </w:p>
@@ -1548,6 +1552,7 @@
               <w:pStyle w:val="NoSpacing"/>
             </w:pPr>
             <w:r>
+              <w:lastRenderedPageBreak/>
               <w:t>1</w:t>
             </w:r>
           </w:p>
@@ -2410,34 +2415,37 @@
               <w:pStyle w:val="NoSpacing"/>
             </w:pPr>
             <w:r>
+              <w:t>2</w:t>
+            </w:r>
+          </w:p>
+        </w:tc>
+        <w:tc>
+          <w:tcPr>
+            <w:tcW w:w="1067" w:type="pct"/>
+          </w:tcPr>
+          <w:p>
+            <w:pPr>
+              <w:pStyle w:val="NoSpacing"/>
+            </w:pPr>
+            <w:r>
+              <w:t>Pengelola perbendaharaan negara yang unggul di tingkat dunia</w:t>
+            </w:r>
+          </w:p>
+        </w:tc>
+        <w:tc>
+          <w:tcPr>
+            <w:tcW w:w="695" w:type="pct"/>
+          </w:tcPr>
+          <w:p>
+            <w:pPr>
+              <w:pStyle w:val="NoSpacing"/>
+            </w:pPr>
+            <w:r>
+              <w:t xml:space="preserve">K/L dan Bagian Anggaran BUN tidak dapat </w:t>
+            </w:r>
+            <w:r>
               <w:lastRenderedPageBreak/>
-              <w:t>2</w:t>
-            </w:r>
-          </w:p>
-        </w:tc>
-        <w:tc>
-          <w:tcPr>
-            <w:tcW w:w="1067" w:type="pct"/>
-          </w:tcPr>
-          <w:p>
-            <w:pPr>
-              <w:pStyle w:val="NoSpacing"/>
-            </w:pPr>
-            <w:r>
-              <w:t>Pengelola perbendaharaan negara yang unggul di tingkat dunia</w:t>
-            </w:r>
-          </w:p>
-        </w:tc>
-        <w:tc>
-          <w:tcPr>
-            <w:tcW w:w="695" w:type="pct"/>
-          </w:tcPr>
-          <w:p>
-            <w:pPr>
-              <w:pStyle w:val="NoSpacing"/>
-            </w:pPr>
-            <w:r>
-              <w:t>K/L dan Bagian Anggaran BUN tidak dapat menyusun LK sesuai dengan ketentuan yang telah ditetapkan</w:t>
+              <w:t>menyusun LK sesuai dengan ketentuan yang telah ditetapkan</w:t>
             </w:r>
           </w:p>
         </w:tc>
@@ -2455,7 +2463,12 @@
               <w:ind w:left="372"/>
             </w:pPr>
             <w:r>
-              <w:t>Tingkat pemahaman penyusun LK KL dan LK BA BUN kurang memadai</w:t>
+              <w:lastRenderedPageBreak/>
+              <w:t xml:space="preserve">Tingkat pemahaman penyusun LK KL </w:t>
+            </w:r>
+            <w:r>
+              <w:lastRenderedPageBreak/>
+              <w:t>dan LK BA BUN kurang memadai</w:t>
             </w:r>
           </w:p>
           <w:p>
@@ -2481,6 +2494,7 @@
               <w:pStyle w:val="NoSpacing"/>
             </w:pPr>
             <w:r>
+              <w:lastRenderedPageBreak/>
               <w:t>Penurunan Kinerja</w:t>
             </w:r>
           </w:p>
@@ -2543,6 +2557,7 @@
               <w:pStyle w:val="NoSpacing"/>
             </w:pPr>
             <w:r>
+              <w:lastRenderedPageBreak/>
               <w:t>3</w:t>
             </w:r>
           </w:p>
@@ -2828,11 +2843,7 @@
               <w:ind w:left="432"/>
             </w:pPr>
             <w:r>
-              <w:t xml:space="preserve">SIKP tidak dapat digunakan untuk memantau penyaluran </w:t>
-            </w:r>
-            <w:r>
-              <w:lastRenderedPageBreak/>
-              <w:t>Pembiayaan Ultra Mikro</w:t>
+              <w:t>SIKP tidak dapat digunakan untuk memantau penyaluran Pembiayaan Ultra Mikro</w:t>
             </w:r>
           </w:p>
         </w:tc>
@@ -2845,7 +2856,6 @@
               <w:pStyle w:val="NoSpacing"/>
             </w:pPr>
             <w:r>
-              <w:lastRenderedPageBreak/>
               <w:t>Penurunan Kinerja</w:t>
             </w:r>
           </w:p>
@@ -3488,34 +3498,37 @@
               <w:pStyle w:val="NoSpacing"/>
             </w:pPr>
             <w:r>
+              <w:t>11</w:t>
+            </w:r>
+          </w:p>
+        </w:tc>
+        <w:tc>
+          <w:tcPr>
+            <w:tcW w:w="1067" w:type="pct"/>
+          </w:tcPr>
+          <w:p>
+            <w:pPr>
+              <w:pStyle w:val="NoSpacing"/>
+            </w:pPr>
+            <w:r>
+              <w:t>Pelaksanaan special mission yang profesional, akuntabel, dan efisien</w:t>
+            </w:r>
+          </w:p>
+        </w:tc>
+        <w:tc>
+          <w:tcPr>
+            <w:tcW w:w="695" w:type="pct"/>
+          </w:tcPr>
+          <w:p>
+            <w:pPr>
+              <w:pStyle w:val="NoSpacing"/>
+            </w:pPr>
+            <w:r>
+              <w:t xml:space="preserve">Berkurangnya Satker yang menerapkan Pola </w:t>
+            </w:r>
+            <w:r>
               <w:lastRenderedPageBreak/>
-              <w:t>11</w:t>
-            </w:r>
-          </w:p>
-        </w:tc>
-        <w:tc>
-          <w:tcPr>
-            <w:tcW w:w="1067" w:type="pct"/>
-          </w:tcPr>
-          <w:p>
-            <w:pPr>
-              <w:pStyle w:val="NoSpacing"/>
-            </w:pPr>
-            <w:r>
-              <w:t>Pelaksanaan special mission yang profesional, akuntabel, dan efisien</w:t>
-            </w:r>
-          </w:p>
-        </w:tc>
-        <w:tc>
-          <w:tcPr>
-            <w:tcW w:w="695" w:type="pct"/>
-          </w:tcPr>
-          <w:p>
-            <w:pPr>
-              <w:pStyle w:val="NoSpacing"/>
-            </w:pPr>
-            <w:r>
-              <w:t>Berkurangnya Satker yang menerapkan Pola Keuangan Badan Layanan Umum</w:t>
+              <w:t>Keuangan Badan Layanan Umum</w:t>
             </w:r>
           </w:p>
         </w:tc>
@@ -3528,7 +3541,12 @@
               <w:pStyle w:val="NoSpacing"/>
             </w:pPr>
             <w:r>
-              <w:t>Adanya peraturan yang lebih tinggi yang mengubah status BLU menjadi badan hukum dengan status kekayaan yang dipisahkan</w:t>
+              <w:lastRenderedPageBreak/>
+              <w:t xml:space="preserve">Adanya peraturan yang lebih tinggi yang mengubah status BLU menjadi </w:t>
+            </w:r>
+            <w:r>
+              <w:lastRenderedPageBreak/>
+              <w:t>badan hukum dengan status kekayaan yang dipisahkan</w:t>
             </w:r>
           </w:p>
           <w:p>
@@ -3549,6 +3567,7 @@
               <w:pStyle w:val="NoSpacing"/>
             </w:pPr>
             <w:r>
+              <w:lastRenderedPageBreak/>
               <w:t>Penurunan Kinerja</w:t>
             </w:r>
           </w:p>
@@ -3619,6 +3638,7 @@
               <w:pStyle w:val="NoSpacing"/>
             </w:pPr>
             <w:r>
+              <w:lastRenderedPageBreak/>
               <w:t>12</w:t>
             </w:r>
           </w:p>
@@ -3995,11 +4015,7 @@
               <w:pStyle w:val="NoSpacing"/>
             </w:pPr>
             <w:r>
-              <w:t xml:space="preserve">Terdapat pejabat yang memiliki Job Person Match (JPM) di </w:t>
-            </w:r>
-            <w:r>
-              <w:lastRenderedPageBreak/>
-              <w:t>bawah standar kompetensi jabatan</w:t>
+              <w:t>Terdapat pejabat yang memiliki Job Person Match (JPM) di bawah standar kompetensi jabatan</w:t>
             </w:r>
           </w:p>
         </w:tc>
@@ -4012,12 +4028,7 @@
               <w:pStyle w:val="NoSpacing"/>
             </w:pPr>
             <w:r>
-              <w:lastRenderedPageBreak/>
-              <w:t xml:space="preserve">Tingkat pemahaman pegawai terhadap pelaksanaan </w:t>
-            </w:r>
-            <w:r>
-              <w:lastRenderedPageBreak/>
-              <w:t>assesment center kurang memadai</w:t>
+              <w:t>Tingkat pemahaman pegawai terhadap pelaksanaan assesment center kurang memadai</w:t>
             </w:r>
           </w:p>
         </w:tc>
@@ -4030,7 +4041,6 @@
               <w:pStyle w:val="NoSpacing"/>
             </w:pPr>
             <w:r>
-              <w:lastRenderedPageBreak/>
               <w:t>Penurunan Kinerja</w:t>
             </w:r>
           </w:p>
@@ -4698,29 +4708,24 @@
               <w:pStyle w:val="NoSpacing"/>
             </w:pPr>
             <w:r>
-              <w:t xml:space="preserve">Piloting SAKTI Tahap III Pada Lingkup </w:t>
+              <w:t>Piloting SAKTI Tahap III Pada Lingkup Kementerian Keuangan Tidak Tepat Waktu</w:t>
+            </w:r>
+          </w:p>
+        </w:tc>
+        <w:tc>
+          <w:tcPr>
+            <w:tcW w:w="819" w:type="pct"/>
+          </w:tcPr>
+          <w:p>
+            <w:pPr>
+              <w:pStyle w:val="NoSpacing"/>
+            </w:pPr>
+            <w:r>
+              <w:t xml:space="preserve">Kesiapan user dan infrastruktur SAKTI pada satuan Kerja Piloting SAKTI Tahap III Lingkup </w:t>
             </w:r>
             <w:r>
               <w:lastRenderedPageBreak/>
-              <w:t>Kementerian Keuangan Tidak Tepat Waktu</w:t>
-            </w:r>
-          </w:p>
-        </w:tc>
-        <w:tc>
-          <w:tcPr>
-            <w:tcW w:w="819" w:type="pct"/>
-          </w:tcPr>
-          <w:p>
-            <w:pPr>
-              <w:pStyle w:val="NoSpacing"/>
-            </w:pPr>
-            <w:r>
-              <w:lastRenderedPageBreak/>
-              <w:t xml:space="preserve">Kesiapan user dan infrastruktur SAKTI pada satuan Kerja </w:t>
-            </w:r>
-            <w:r>
-              <w:lastRenderedPageBreak/>
-              <w:t>Piloting SAKTI Tahap III Lingkup Kementerian Keuangan</w:t>
+              <w:t>Kementerian Keuangan</w:t>
             </w:r>
           </w:p>
         </w:tc>
@@ -4902,6 +4907,11 @@
         </w:tc>
       </w:tr>
     </w:tbl>
+    <w:p>
+      <w:pPr>
+        <w:pStyle w:val="NoSpacing"/>
+      </w:pPr>
+    </w:p>
     <w:p>
       <w:pPr>
         <w:pStyle w:val="NoSpacing"/>
@@ -5071,6 +5081,7 @@
           <w:p>
             <w:pPr>
               <w:pStyle w:val="NoSpacing"/>
+              <w:jc w:val="center"/>
             </w:pPr>
             <w:r>
               <w:t>1</w:t>
@@ -5097,6 +5108,7 @@
           <w:p>
             <w:pPr>
               <w:pStyle w:val="NoSpacing"/>
+              <w:jc w:val="center"/>
             </w:pPr>
             <w:r>
               <w:t>24</w:t>
@@ -5110,6 +5122,7 @@
           <w:p>
             <w:pPr>
               <w:pStyle w:val="NoSpacing"/>
+              <w:jc w:val="center"/>
             </w:pPr>
             <w:r>
               <w:t>7</w:t>
@@ -5123,6 +5136,7 @@
           <w:p>
             <w:pPr>
               <w:pStyle w:val="NoSpacing"/>
+              <w:jc w:val="center"/>
             </w:pPr>
             <w:r>
               <w:t>2</w:t>
@@ -5136,6 +5150,7 @@
           <w:p>
             <w:pPr>
               <w:pStyle w:val="NoSpacing"/>
+              <w:jc w:val="center"/>
             </w:pPr>
             <w:r>
               <w:t>1</w:t>
@@ -5151,6 +5166,7 @@
           <w:p>
             <w:pPr>
               <w:pStyle w:val="NoSpacing"/>
+              <w:jc w:val="center"/>
             </w:pPr>
             <w:r>
               <w:t>2</w:t>
@@ -5177,6 +5193,7 @@
           <w:p>
             <w:pPr>
               <w:pStyle w:val="NoSpacing"/>
+              <w:jc w:val="center"/>
             </w:pPr>
             <w:r>
               <w:t>23</w:t>
@@ -5190,6 +5207,7 @@
           <w:p>
             <w:pPr>
               <w:pStyle w:val="NoSpacing"/>
+              <w:jc w:val="center"/>
             </w:pPr>
             <w:r>
               <w:t>3</w:t>
@@ -5203,6 +5221,7 @@
           <w:p>
             <w:pPr>
               <w:pStyle w:val="NoSpacing"/>
+              <w:jc w:val="center"/>
             </w:pPr>
             <w:r>
               <w:t>7</w:t>
@@ -5216,6 +5235,7 @@
           <w:p>
             <w:pPr>
               <w:pStyle w:val="NoSpacing"/>
+              <w:jc w:val="center"/>
             </w:pPr>
             <w:r>
               <w:t>2</w:t>
@@ -5231,6 +5251,7 @@
           <w:p>
             <w:pPr>
               <w:pStyle w:val="NoSpacing"/>
+              <w:jc w:val="center"/>
             </w:pPr>
             <w:r>
               <w:t>3</w:t>
@@ -5257,6 +5278,7 @@
           <w:p>
             <w:pPr>
               <w:pStyle w:val="NoSpacing"/>
+              <w:jc w:val="center"/>
             </w:pPr>
             <w:r>
               <w:t>21</w:t>
@@ -5270,6 +5292,7 @@
           <w:p>
             <w:pPr>
               <w:pStyle w:val="NoSpacing"/>
+              <w:jc w:val="center"/>
             </w:pPr>
             <w:r>
               <w:t>6</w:t>
@@ -5283,6 +5306,7 @@
           <w:p>
             <w:pPr>
               <w:pStyle w:val="NoSpacing"/>
+              <w:jc w:val="center"/>
             </w:pPr>
             <w:r>
               <w:t>7</w:t>
@@ -5296,6 +5320,7 @@
           <w:p>
             <w:pPr>
               <w:pStyle w:val="NoSpacing"/>
+              <w:jc w:val="center"/>
             </w:pPr>
             <w:r>
               <w:t>3</w:t>
@@ -5311,6 +5336,7 @@
           <w:p>
             <w:pPr>
               <w:pStyle w:val="NoSpacing"/>
+              <w:jc w:val="center"/>
             </w:pPr>
             <w:r>
               <w:t>4</w:t>
@@ -5337,6 +5363,7 @@
           <w:p>
             <w:pPr>
               <w:pStyle w:val="NoSpacing"/>
+              <w:jc w:val="center"/>
             </w:pPr>
             <w:r>
               <w:t>21</w:t>
@@ -5350,6 +5377,7 @@
           <w:p>
             <w:pPr>
               <w:pStyle w:val="NoSpacing"/>
+              <w:jc w:val="center"/>
             </w:pPr>
             <w:r>
               <w:t>6</w:t>
@@ -5363,6 +5391,7 @@
           <w:p>
             <w:pPr>
               <w:pStyle w:val="NoSpacing"/>
+              <w:jc w:val="center"/>
             </w:pPr>
             <w:r>
               <w:t>7</w:t>
@@ -5376,6 +5405,7 @@
           <w:p>
             <w:pPr>
               <w:pStyle w:val="NoSpacing"/>
+              <w:jc w:val="center"/>
             </w:pPr>
             <w:r>
               <w:t>4</w:t>
@@ -5391,6 +5421,7 @@
           <w:p>
             <w:pPr>
               <w:pStyle w:val="NoSpacing"/>
+              <w:jc w:val="center"/>
             </w:pPr>
             <w:r>
               <w:t>5</w:t>
@@ -5417,6 +5448,7 @@
           <w:p>
             <w:pPr>
               <w:pStyle w:val="NoSpacing"/>
+              <w:jc w:val="center"/>
             </w:pPr>
             <w:r>
               <w:t>21</w:t>
@@ -5430,6 +5462,7 @@
           <w:p>
             <w:pPr>
               <w:pStyle w:val="NoSpacing"/>
+              <w:jc w:val="center"/>
             </w:pPr>
             <w:r>
               <w:t>7</w:t>
@@ -5443,6 +5476,7 @@
           <w:p>
             <w:pPr>
               <w:pStyle w:val="NoSpacing"/>
+              <w:jc w:val="center"/>
             </w:pPr>
             <w:r>
               <w:t>4</w:t>
@@ -5456,6 +5490,7 @@
           <w:p>
             <w:pPr>
               <w:pStyle w:val="NoSpacing"/>
+              <w:jc w:val="center"/>
             </w:pPr>
             <w:r>
               <w:t>5</w:t>
@@ -5471,6 +5506,7 @@
           <w:p>
             <w:pPr>
               <w:pStyle w:val="NoSpacing"/>
+              <w:jc w:val="center"/>
             </w:pPr>
             <w:r>
               <w:t>6</w:t>
@@ -5497,6 +5533,7 @@
           <w:p>
             <w:pPr>
               <w:pStyle w:val="NoSpacing"/>
+              <w:jc w:val="center"/>
             </w:pPr>
             <w:r>
               <w:t>19</w:t>
@@ -5510,6 +5547,7 @@
           <w:p>
             <w:pPr>
               <w:pStyle w:val="NoSpacing"/>
+              <w:jc w:val="center"/>
             </w:pPr>
             <w:r>
               <w:t>3</w:t>
@@ -5523,6 +5561,7 @@
           <w:p>
             <w:pPr>
               <w:pStyle w:val="NoSpacing"/>
+              <w:jc w:val="center"/>
             </w:pPr>
             <w:r>
               <w:t>7</w:t>
@@ -5536,6 +5575,7 @@
           <w:p>
             <w:pPr>
               <w:pStyle w:val="NoSpacing"/>
+              <w:jc w:val="center"/>
             </w:pPr>
             <w:r>
               <w:t>6</w:t>
@@ -5551,6 +5591,7 @@
           <w:p>
             <w:pPr>
               <w:pStyle w:val="NoSpacing"/>
+              <w:jc w:val="center"/>
             </w:pPr>
             <w:r>
               <w:t>7</w:t>
@@ -5577,6 +5618,7 @@
           <w:p>
             <w:pPr>
               <w:pStyle w:val="NoSpacing"/>
+              <w:jc w:val="center"/>
             </w:pPr>
             <w:r>
               <w:t>16</w:t>
@@ -5590,6 +5632,7 @@
           <w:p>
             <w:pPr>
               <w:pStyle w:val="NoSpacing"/>
+              <w:jc w:val="center"/>
             </w:pPr>
             <w:r>
               <w:t>3</w:t>
@@ -5603,6 +5646,7 @@
           <w:p>
             <w:pPr>
               <w:pStyle w:val="NoSpacing"/>
+              <w:jc w:val="center"/>
             </w:pPr>
             <w:r>
               <w:t>7</w:t>
@@ -5616,6 +5660,7 @@
           <w:p>
             <w:pPr>
               <w:pStyle w:val="NoSpacing"/>
+              <w:jc w:val="center"/>
             </w:pPr>
             <w:r>
               <w:t>7</w:t>
@@ -5631,6 +5676,7 @@
           <w:p>
             <w:pPr>
               <w:pStyle w:val="NoSpacing"/>
+              <w:jc w:val="center"/>
             </w:pPr>
             <w:r>
               <w:t>8</w:t>
@@ -5657,6 +5703,7 @@
           <w:p>
             <w:pPr>
               <w:pStyle w:val="NoSpacing"/>
+              <w:jc w:val="center"/>
             </w:pPr>
             <w:r>
               <w:t>13</w:t>
@@ -5670,6 +5717,7 @@
           <w:p>
             <w:pPr>
               <w:pStyle w:val="NoSpacing"/>
+              <w:jc w:val="center"/>
             </w:pPr>
             <w:r>
               <w:t>3</w:t>
@@ -5683,6 +5731,7 @@
           <w:p>
             <w:pPr>
               <w:pStyle w:val="NoSpacing"/>
+              <w:jc w:val="center"/>
             </w:pPr>
             <w:r>
               <w:t>2</w:t>
@@ -5696,6 +5745,7 @@
           <w:p>
             <w:pPr>
               <w:pStyle w:val="NoSpacing"/>
+              <w:jc w:val="center"/>
             </w:pPr>
             <w:r>
               <w:t>8</w:t>
@@ -5711,6 +5761,7 @@
           <w:p>
             <w:pPr>
               <w:pStyle w:val="NoSpacing"/>
+              <w:jc w:val="center"/>
             </w:pPr>
             <w:r>
               <w:t>9</w:t>
@@ -5737,6 +5788,7 @@
           <w:p>
             <w:pPr>
               <w:pStyle w:val="NoSpacing"/>
+              <w:jc w:val="center"/>
             </w:pPr>
             <w:r>
               <w:t>12</w:t>
@@ -5750,6 +5802,7 @@
           <w:p>
             <w:pPr>
               <w:pStyle w:val="NoSpacing"/>
+              <w:jc w:val="center"/>
             </w:pPr>
             <w:r>
               <w:t>7</w:t>
@@ -5763,6 +5816,7 @@
           <w:p>
             <w:pPr>
               <w:pStyle w:val="NoSpacing"/>
+              <w:jc w:val="center"/>
             </w:pPr>
             <w:r>
               <w:t>2</w:t>
@@ -5776,6 +5830,7 @@
           <w:p>
             <w:pPr>
               <w:pStyle w:val="NoSpacing"/>
+              <w:jc w:val="center"/>
             </w:pPr>
             <w:r>
               <w:t>9</w:t>
@@ -5791,6 +5846,7 @@
           <w:p>
             <w:pPr>
               <w:pStyle w:val="NoSpacing"/>
+              <w:jc w:val="center"/>
             </w:pPr>
             <w:r>
               <w:t>10</w:t>
@@ -5817,6 +5873,7 @@
           <w:p>
             <w:pPr>
               <w:pStyle w:val="NoSpacing"/>
+              <w:jc w:val="center"/>
             </w:pPr>
             <w:r>
               <w:t>12</w:t>
@@ -5830,6 +5887,7 @@
           <w:p>
             <w:pPr>
               <w:pStyle w:val="NoSpacing"/>
+              <w:jc w:val="center"/>
             </w:pPr>
             <w:r>
               <w:t>7</w:t>
@@ -5843,6 +5901,7 @@
           <w:p>
             <w:pPr>
               <w:pStyle w:val="NoSpacing"/>
+              <w:jc w:val="center"/>
             </w:pPr>
             <w:r>
               <w:t>7</w:t>
@@ -5856,6 +5915,7 @@
           <w:p>
             <w:pPr>
               <w:pStyle w:val="NoSpacing"/>
+              <w:jc w:val="center"/>
             </w:pPr>
             <w:r>
               <w:t>10</w:t>
@@ -5871,6 +5931,7 @@
           <w:p>
             <w:pPr>
               <w:pStyle w:val="NoSpacing"/>
+              <w:jc w:val="center"/>
             </w:pPr>
             <w:r>
               <w:t>11</w:t>
@@ -5897,6 +5958,7 @@
           <w:p>
             <w:pPr>
               <w:pStyle w:val="NoSpacing"/>
+              <w:jc w:val="center"/>
             </w:pPr>
             <w:r>
               <w:t>12</w:t>
@@ -5910,6 +5972,7 @@
           <w:p>
             <w:pPr>
               <w:pStyle w:val="NoSpacing"/>
+              <w:jc w:val="center"/>
             </w:pPr>
             <w:r>
               <w:t>7</w:t>
@@ -5923,6 +5986,7 @@
           <w:p>
             <w:pPr>
               <w:pStyle w:val="NoSpacing"/>
+              <w:jc w:val="center"/>
             </w:pPr>
             <w:r>
               <w:t>7</w:t>
@@ -5936,6 +6000,7 @@
           <w:p>
             <w:pPr>
               <w:pStyle w:val="NoSpacing"/>
+              <w:jc w:val="center"/>
             </w:pPr>
             <w:r>
               <w:t>11</w:t>
@@ -5951,6 +6016,7 @@
           <w:p>
             <w:pPr>
               <w:pStyle w:val="NoSpacing"/>
+              <w:jc w:val="center"/>
             </w:pPr>
             <w:r>
               <w:t>12</w:t>
@@ -5977,6 +6043,7 @@
           <w:p>
             <w:pPr>
               <w:pStyle w:val="NoSpacing"/>
+              <w:jc w:val="center"/>
             </w:pPr>
             <w:r>
               <w:t>11</w:t>
@@ -5990,6 +6057,7 @@
           <w:p>
             <w:pPr>
               <w:pStyle w:val="NoSpacing"/>
+              <w:jc w:val="center"/>
             </w:pPr>
             <w:r>
               <w:t>3</w:t>
@@ -6003,6 +6071,7 @@
           <w:p>
             <w:pPr>
               <w:pStyle w:val="NoSpacing"/>
+              <w:jc w:val="center"/>
             </w:pPr>
             <w:r>
               <w:t>7</w:t>
@@ -6016,6 +6085,7 @@
           <w:p>
             <w:pPr>
               <w:pStyle w:val="NoSpacing"/>
+              <w:jc w:val="center"/>
             </w:pPr>
             <w:r>
               <w:t>12</w:t>
@@ -6031,10 +6101,96 @@
           <w:p>
             <w:pPr>
               <w:pStyle w:val="NoSpacing"/>
+              <w:jc w:val="center"/>
+            </w:pPr>
+            <w:r>
+              <w:t>13</w:t>
+            </w:r>
+          </w:p>
+        </w:tc>
+        <w:tc>
+          <w:tcPr>
+            <w:tcW w:w="4533" w:type="dxa"/>
+          </w:tcPr>
+          <w:p>
+            <w:pPr>
+              <w:pStyle w:val="NoSpacing"/>
+            </w:pPr>
+            <w:r>
+              <w:t>Penyelesaian Harmonisasi Peraturan Terlambat</w:t>
+            </w:r>
+          </w:p>
+        </w:tc>
+        <w:tc>
+          <w:tcPr>
+            <w:tcW w:w="1942" w:type="dxa"/>
+          </w:tcPr>
+          <w:p>
+            <w:pPr>
+              <w:pStyle w:val="NoSpacing"/>
+              <w:jc w:val="center"/>
+            </w:pPr>
+            <w:r>
+              <w:t>11</w:t>
+            </w:r>
+          </w:p>
+        </w:tc>
+        <w:tc>
+          <w:tcPr>
+            <w:tcW w:w="1943" w:type="dxa"/>
+          </w:tcPr>
+          <w:p>
+            <w:pPr>
+              <w:pStyle w:val="NoSpacing"/>
+              <w:jc w:val="center"/>
+            </w:pPr>
+            <w:r>
+              <w:t>6</w:t>
+            </w:r>
+          </w:p>
+        </w:tc>
+        <w:tc>
+          <w:tcPr>
+            <w:tcW w:w="1942" w:type="dxa"/>
+          </w:tcPr>
+          <w:p>
+            <w:pPr>
+              <w:pStyle w:val="NoSpacing"/>
+              <w:jc w:val="center"/>
+            </w:pPr>
+            <w:r>
+              <w:t>7</w:t>
+            </w:r>
+          </w:p>
+        </w:tc>
+        <w:tc>
+          <w:tcPr>
+            <w:tcW w:w="1943" w:type="dxa"/>
+          </w:tcPr>
+          <w:p>
+            <w:pPr>
+              <w:pStyle w:val="NoSpacing"/>
+              <w:jc w:val="center"/>
+            </w:pPr>
+            <w:r>
+              <w:t>13</w:t>
+            </w:r>
+          </w:p>
+        </w:tc>
+      </w:tr>
+      <w:tr>
+        <w:tc>
+          <w:tcPr>
+            <w:tcW w:w="647" w:type="dxa"/>
+          </w:tcPr>
+          <w:p>
+            <w:pPr>
+              <w:pStyle w:val="NoSpacing"/>
+              <w:jc w:val="center"/>
             </w:pPr>
             <w:r>
               <w:lastRenderedPageBreak/>
-              <w:t>13</w:t>
+              <w:t>14</w:t>
             </w:r>
           </w:p>
         </w:tc>
@@ -6047,7 +6203,7 @@
               <w:pStyle w:val="NoSpacing"/>
             </w:pPr>
             <w:r>
-              <w:t>Penyelesaian Harmonisasi Peraturan Terlambat</w:t>
+              <w:t>SIKP tidak dapat digunakan secara optimal</w:t>
             </w:r>
           </w:p>
         </w:tc>
@@ -6058,6 +6214,7 @@
           <w:p>
             <w:pPr>
               <w:pStyle w:val="NoSpacing"/>
+              <w:jc w:val="center"/>
             </w:pPr>
             <w:r>
               <w:t>11</w:t>
@@ -6071,9 +6228,10 @@
           <w:p>
             <w:pPr>
               <w:pStyle w:val="NoSpacing"/>
-            </w:pPr>
-            <w:r>
-              <w:t>6</w:t>
+              <w:jc w:val="center"/>
+            </w:pPr>
+            <w:r>
+              <w:t>7</w:t>
             </w:r>
           </w:p>
         </w:tc>
@@ -6084,6 +6242,7 @@
           <w:p>
             <w:pPr>
               <w:pStyle w:val="NoSpacing"/>
+              <w:jc w:val="center"/>
             </w:pPr>
             <w:r>
               <w:t>7</w:t>
@@ -6097,9 +6256,10 @@
           <w:p>
             <w:pPr>
               <w:pStyle w:val="NoSpacing"/>
-            </w:pPr>
-            <w:r>
-              <w:t>13</w:t>
+              <w:jc w:val="center"/>
+            </w:pPr>
+            <w:r>
+              <w:t>14</w:t>
             </w:r>
           </w:p>
         </w:tc>
@@ -6112,9 +6272,10 @@
           <w:p>
             <w:pPr>
               <w:pStyle w:val="NoSpacing"/>
-            </w:pPr>
-            <w:r>
-              <w:t>14</w:t>
+              <w:jc w:val="center"/>
+            </w:pPr>
+            <w:r>
+              <w:t>15</w:t>
             </w:r>
           </w:p>
         </w:tc>
@@ -6127,7 +6288,7 @@
               <w:pStyle w:val="NoSpacing"/>
             </w:pPr>
             <w:r>
-              <w:t>SIKP tidak dapat digunakan secara optimal</w:t>
+              <w:t>Pelaksanaan Inisiatif Strategis masing-masing Initiative Owner tidak tepat waktu/terlambat</w:t>
             </w:r>
           </w:p>
         </w:tc>
@@ -6138,9 +6299,10 @@
           <w:p>
             <w:pPr>
               <w:pStyle w:val="NoSpacing"/>
-            </w:pPr>
-            <w:r>
-              <w:t>11</w:t>
+              <w:jc w:val="center"/>
+            </w:pPr>
+            <w:r>
+              <w:t>10</w:t>
             </w:r>
           </w:p>
         </w:tc>
@@ -6151,6 +6313,177 @@
           <w:p>
             <w:pPr>
               <w:pStyle w:val="NoSpacing"/>
+              <w:jc w:val="center"/>
+            </w:pPr>
+            <w:r>
+              <w:t>3</w:t>
+            </w:r>
+          </w:p>
+        </w:tc>
+        <w:tc>
+          <w:tcPr>
+            <w:tcW w:w="1942" w:type="dxa"/>
+          </w:tcPr>
+          <w:p>
+            <w:pPr>
+              <w:pStyle w:val="NoSpacing"/>
+              <w:jc w:val="center"/>
+            </w:pPr>
+            <w:r>
+              <w:t>2</w:t>
+            </w:r>
+          </w:p>
+        </w:tc>
+        <w:tc>
+          <w:tcPr>
+            <w:tcW w:w="1943" w:type="dxa"/>
+          </w:tcPr>
+          <w:p>
+            <w:pPr>
+              <w:pStyle w:val="NoSpacing"/>
+              <w:jc w:val="center"/>
+            </w:pPr>
+            <w:r>
+              <w:t>15</w:t>
+            </w:r>
+          </w:p>
+        </w:tc>
+      </w:tr>
+      <w:tr>
+        <w:tc>
+          <w:tcPr>
+            <w:tcW w:w="647" w:type="dxa"/>
+          </w:tcPr>
+          <w:p>
+            <w:pPr>
+              <w:pStyle w:val="NoSpacing"/>
+              <w:jc w:val="center"/>
+            </w:pPr>
+            <w:r>
+              <w:t>16</w:t>
+            </w:r>
+          </w:p>
+        </w:tc>
+        <w:tc>
+          <w:tcPr>
+            <w:tcW w:w="4533" w:type="dxa"/>
+          </w:tcPr>
+          <w:p>
+            <w:pPr>
+              <w:pStyle w:val="NoSpacing"/>
+            </w:pPr>
+            <w:r>
+              <w:t>Terjadi perbedaan data realisasi pendapatan dan belanja antara K/L dan BUN</w:t>
+            </w:r>
+          </w:p>
+        </w:tc>
+        <w:tc>
+          <w:tcPr>
+            <w:tcW w:w="1942" w:type="dxa"/>
+          </w:tcPr>
+          <w:p>
+            <w:pPr>
+              <w:pStyle w:val="NoSpacing"/>
+              <w:jc w:val="center"/>
+            </w:pPr>
+            <w:r>
+              <w:t>10</w:t>
+            </w:r>
+          </w:p>
+        </w:tc>
+        <w:tc>
+          <w:tcPr>
+            <w:tcW w:w="1943" w:type="dxa"/>
+          </w:tcPr>
+          <w:p>
+            <w:pPr>
+              <w:pStyle w:val="NoSpacing"/>
+              <w:jc w:val="center"/>
+            </w:pPr>
+            <w:r>
+              <w:t>3</w:t>
+            </w:r>
+          </w:p>
+        </w:tc>
+        <w:tc>
+          <w:tcPr>
+            <w:tcW w:w="1942" w:type="dxa"/>
+          </w:tcPr>
+          <w:p>
+            <w:pPr>
+              <w:pStyle w:val="NoSpacing"/>
+              <w:jc w:val="center"/>
+            </w:pPr>
+            <w:r>
+              <w:t>3</w:t>
+            </w:r>
+          </w:p>
+        </w:tc>
+        <w:tc>
+          <w:tcPr>
+            <w:tcW w:w="1943" w:type="dxa"/>
+          </w:tcPr>
+          <w:p>
+            <w:pPr>
+              <w:pStyle w:val="NoSpacing"/>
+              <w:jc w:val="center"/>
+            </w:pPr>
+            <w:r>
+              <w:t>16</w:t>
+            </w:r>
+          </w:p>
+        </w:tc>
+      </w:tr>
+      <w:tr>
+        <w:tc>
+          <w:tcPr>
+            <w:tcW w:w="647" w:type="dxa"/>
+          </w:tcPr>
+          <w:p>
+            <w:pPr>
+              <w:pStyle w:val="NoSpacing"/>
+              <w:jc w:val="center"/>
+            </w:pPr>
+            <w:r>
+              <w:t>17</w:t>
+            </w:r>
+          </w:p>
+        </w:tc>
+        <w:tc>
+          <w:tcPr>
+            <w:tcW w:w="4533" w:type="dxa"/>
+          </w:tcPr>
+          <w:p>
+            <w:pPr>
+              <w:pStyle w:val="NoSpacing"/>
+            </w:pPr>
+            <w:r>
+              <w:t>Terdapat rekomendasi BPK yang membutuhkan waktu tindak lanjut lebih lama dari yang ditargetkan</w:t>
+            </w:r>
+          </w:p>
+        </w:tc>
+        <w:tc>
+          <w:tcPr>
+            <w:tcW w:w="1942" w:type="dxa"/>
+          </w:tcPr>
+          <w:p>
+            <w:pPr>
+              <w:pStyle w:val="NoSpacing"/>
+              <w:jc w:val="center"/>
+            </w:pPr>
+            <w:r>
+              <w:t>9</w:t>
+            </w:r>
+          </w:p>
+        </w:tc>
+        <w:tc>
+          <w:tcPr>
+            <w:tcW w:w="1943" w:type="dxa"/>
+          </w:tcPr>
+          <w:p>
+            <w:pPr>
+              <w:pStyle w:val="NoSpacing"/>
+              <w:jc w:val="center"/>
             </w:pPr>
             <w:r>
               <w:t>7</w:t>
@@ -6164,6 +6497,7 @@
           <w:p>
             <w:pPr>
               <w:pStyle w:val="NoSpacing"/>
+              <w:jc w:val="center"/>
             </w:pPr>
             <w:r>
               <w:t>7</w:t>
@@ -6177,9 +6511,10 @@
           <w:p>
             <w:pPr>
               <w:pStyle w:val="NoSpacing"/>
-            </w:pPr>
-            <w:r>
-              <w:t>14</w:t>
+              <w:jc w:val="center"/>
+            </w:pPr>
+            <w:r>
+              <w:t>17</w:t>
             </w:r>
           </w:p>
         </w:tc>
@@ -6192,9 +6527,10 @@
           <w:p>
             <w:pPr>
               <w:pStyle w:val="NoSpacing"/>
-            </w:pPr>
-            <w:r>
-              <w:t>15</w:t>
+              <w:jc w:val="center"/>
+            </w:pPr>
+            <w:r>
+              <w:t>18</w:t>
             </w:r>
           </w:p>
         </w:tc>
@@ -6207,7 +6543,7 @@
               <w:pStyle w:val="NoSpacing"/>
             </w:pPr>
             <w:r>
-              <w:t>Pelaksanaan Inisiatif Strategis masing-masing Initiative Owner tidak tepat waktu/terlambat</w:t>
+              <w:t>Kehilangan aset negara</w:t>
             </w:r>
           </w:p>
         </w:tc>
@@ -6218,9 +6554,10 @@
           <w:p>
             <w:pPr>
               <w:pStyle w:val="NoSpacing"/>
-            </w:pPr>
-            <w:r>
-              <w:t>10</w:t>
+              <w:jc w:val="center"/>
+            </w:pPr>
+            <w:r>
+              <w:t>8</w:t>
             </w:r>
           </w:p>
         </w:tc>
@@ -6231,6 +6568,92 @@
           <w:p>
             <w:pPr>
               <w:pStyle w:val="NoSpacing"/>
+              <w:jc w:val="center"/>
+            </w:pPr>
+            <w:r>
+              <w:t>2</w:t>
+            </w:r>
+          </w:p>
+        </w:tc>
+        <w:tc>
+          <w:tcPr>
+            <w:tcW w:w="1942" w:type="dxa"/>
+          </w:tcPr>
+          <w:p>
+            <w:pPr>
+              <w:pStyle w:val="NoSpacing"/>
+              <w:jc w:val="center"/>
+            </w:pPr>
+            <w:r>
+              <w:t>4</w:t>
+            </w:r>
+          </w:p>
+        </w:tc>
+        <w:tc>
+          <w:tcPr>
+            <w:tcW w:w="1943" w:type="dxa"/>
+          </w:tcPr>
+          <w:p>
+            <w:pPr>
+              <w:pStyle w:val="NoSpacing"/>
+              <w:jc w:val="center"/>
+            </w:pPr>
+            <w:r>
+              <w:t>18</w:t>
+            </w:r>
+          </w:p>
+        </w:tc>
+      </w:tr>
+      <w:tr>
+        <w:tc>
+          <w:tcPr>
+            <w:tcW w:w="647" w:type="dxa"/>
+          </w:tcPr>
+          <w:p>
+            <w:pPr>
+              <w:pStyle w:val="NoSpacing"/>
+              <w:jc w:val="center"/>
+            </w:pPr>
+            <w:r>
+              <w:t>19</w:t>
+            </w:r>
+          </w:p>
+        </w:tc>
+        <w:tc>
+          <w:tcPr>
+            <w:tcW w:w="4533" w:type="dxa"/>
+          </w:tcPr>
+          <w:p>
+            <w:pPr>
+              <w:pStyle w:val="NoSpacing"/>
+            </w:pPr>
+            <w:r>
+              <w:t>Menerima gratifikasi dalam rangka pelayanan perbendaharaan</w:t>
+            </w:r>
+          </w:p>
+        </w:tc>
+        <w:tc>
+          <w:tcPr>
+            <w:tcW w:w="1942" w:type="dxa"/>
+          </w:tcPr>
+          <w:p>
+            <w:pPr>
+              <w:pStyle w:val="NoSpacing"/>
+              <w:jc w:val="center"/>
+            </w:pPr>
+            <w:r>
+              <w:t>8</w:t>
+            </w:r>
+          </w:p>
+        </w:tc>
+        <w:tc>
+          <w:tcPr>
+            <w:tcW w:w="1943" w:type="dxa"/>
+          </w:tcPr>
+          <w:p>
+            <w:pPr>
+              <w:pStyle w:val="NoSpacing"/>
+              <w:jc w:val="center"/>
             </w:pPr>
             <w:r>
               <w:t>3</w:t>
@@ -6244,9 +6667,10 @@
           <w:p>
             <w:pPr>
               <w:pStyle w:val="NoSpacing"/>
-            </w:pPr>
-            <w:r>
-              <w:t>2</w:t>
+              <w:jc w:val="center"/>
+            </w:pPr>
+            <w:r>
+              <w:t>5</w:t>
             </w:r>
           </w:p>
         </w:tc>
@@ -6257,9 +6681,10 @@
           <w:p>
             <w:pPr>
               <w:pStyle w:val="NoSpacing"/>
-            </w:pPr>
-            <w:r>
-              <w:t>15</w:t>
+              <w:jc w:val="center"/>
+            </w:pPr>
+            <w:r>
+              <w:t>19</w:t>
             </w:r>
           </w:p>
         </w:tc>
@@ -6272,9 +6697,10 @@
           <w:p>
             <w:pPr>
               <w:pStyle w:val="NoSpacing"/>
-            </w:pPr>
-            <w:r>
-              <w:t>16</w:t>
+              <w:jc w:val="center"/>
+            </w:pPr>
+            <w:r>
+              <w:t>20</w:t>
             </w:r>
           </w:p>
         </w:tc>
@@ -6287,7 +6713,7 @@
               <w:pStyle w:val="NoSpacing"/>
             </w:pPr>
             <w:r>
-              <w:t>Terjadi perbedaan data realisasi pendapatan dan belanja antara K/L dan BUN</w:t>
+              <w:t>Nilai saldo SAL dalam LKPP tidak akurat</w:t>
             </w:r>
           </w:p>
         </w:tc>
@@ -6298,9 +6724,10 @@
           <w:p>
             <w:pPr>
               <w:pStyle w:val="NoSpacing"/>
-            </w:pPr>
-            <w:r>
-              <w:t>10</w:t>
+              <w:jc w:val="center"/>
+            </w:pPr>
+            <w:r>
+              <w:t>8</w:t>
             </w:r>
           </w:p>
         </w:tc>
@@ -6311,6 +6738,78 @@
           <w:p>
             <w:pPr>
               <w:pStyle w:val="NoSpacing"/>
+              <w:jc w:val="center"/>
+            </w:pPr>
+            <w:r>
+              <w:t>7</w:t>
+            </w:r>
+          </w:p>
+        </w:tc>
+        <w:tc>
+          <w:tcPr>
+            <w:tcW w:w="1942" w:type="dxa"/>
+          </w:tcPr>
+          <w:p>
+            <w:pPr>
+              <w:pStyle w:val="NoSpacing"/>
+              <w:jc w:val="center"/>
+            </w:pPr>
+            <w:r>
+              <w:t>7</w:t>
+            </w:r>
+          </w:p>
+        </w:tc>
+        <w:tc>
+          <w:tcPr>
+            <w:tcW w:w="1943" w:type="dxa"/>
+          </w:tcPr>
+          <w:p>
+            <w:pPr>
+              <w:pStyle w:val="NoSpacing"/>
+              <w:jc w:val="center"/>
+            </w:pPr>
+            <w:r>
+              <w:t>20</w:t>
+            </w:r>
+          </w:p>
+        </w:tc>
+      </w:tr>
+      <w:tr>
+        <w:tc>
+          <w:tcPr>
+            <w:tcW w:w="647" w:type="dxa"/>
+          </w:tcPr>
+          <w:p>
+            <w:pPr>
+              <w:pStyle w:val="NoSpacing"/>
+              <w:jc w:val="center"/>
+            </w:pPr>
+            <w:r>
+              <w:t>21</w:t>
+            </w:r>
+          </w:p>
+        </w:tc>
+        <w:tc>
+          <w:tcPr>
+            <w:tcW w:w="4533" w:type="dxa"/>
+          </w:tcPr>
+          <w:p>
+            <w:pPr>
+              <w:pStyle w:val="NoSpacing"/>
+            </w:pPr>
+            <w:r>
+              <w:t>Terdapat pencairan dana yang tidak sesuai dengan rencana secara nasional</w:t>
+            </w:r>
+          </w:p>
+        </w:tc>
+        <w:tc>
+          <w:tcPr>
+            <w:tcW w:w="1942" w:type="dxa"/>
+          </w:tcPr>
+          <w:p>
+            <w:pPr>
+              <w:pStyle w:val="NoSpacing"/>
+              <w:jc w:val="center"/>
             </w:pPr>
             <w:r>
               <w:t>3</w:t>
@@ -6319,14 +6818,29 @@
         </w:tc>
         <w:tc>
           <w:tcPr>
+            <w:tcW w:w="1943" w:type="dxa"/>
+          </w:tcPr>
+          <w:p>
+            <w:pPr>
+              <w:pStyle w:val="NoSpacing"/>
+              <w:jc w:val="center"/>
+            </w:pPr>
+            <w:r>
+              <w:t>7</w:t>
+            </w:r>
+          </w:p>
+        </w:tc>
+        <w:tc>
+          <w:tcPr>
             <w:tcW w:w="1942" w:type="dxa"/>
           </w:tcPr>
           <w:p>
             <w:pPr>
               <w:pStyle w:val="NoSpacing"/>
-            </w:pPr>
-            <w:r>
-              <w:t>3</w:t>
+              <w:jc w:val="center"/>
+            </w:pPr>
+            <w:r>
+              <w:t>7</w:t>
             </w:r>
           </w:p>
         </w:tc>
@@ -6337,9 +6851,10 @@
           <w:p>
             <w:pPr>
               <w:pStyle w:val="NoSpacing"/>
-            </w:pPr>
-            <w:r>
-              <w:t>16</w:t>
+              <w:jc w:val="center"/>
+            </w:pPr>
+            <w:r>
+              <w:t>21</w:t>
             </w:r>
           </w:p>
         </w:tc>
@@ -6352,9 +6867,10 @@
           <w:p>
             <w:pPr>
               <w:pStyle w:val="NoSpacing"/>
-            </w:pPr>
-            <w:r>
-              <w:t>17</w:t>
+              <w:jc w:val="center"/>
+            </w:pPr>
+            <w:r>
+              <w:t>22</w:t>
             </w:r>
           </w:p>
         </w:tc>
@@ -6367,7 +6883,7 @@
               <w:pStyle w:val="NoSpacing"/>
             </w:pPr>
             <w:r>
-              <w:t>Terdapat rekomendasi BPK yang membutuhkan waktu tindak lanjut lebih lama dari yang ditargetkan</w:t>
+              <w:t>Terdapat pejabat yang memiliki Job Person Match (JPM) di bawah standar kompetensi jabatan</w:t>
             </w:r>
           </w:p>
         </w:tc>
@@ -6378,9 +6894,10 @@
           <w:p>
             <w:pPr>
               <w:pStyle w:val="NoSpacing"/>
-            </w:pPr>
-            <w:r>
-              <w:t>9</w:t>
+              <w:jc w:val="center"/>
+            </w:pPr>
+            <w:r>
+              <w:t>1</w:t>
             </w:r>
           </w:p>
         </w:tc>
@@ -6391,6 +6908,7 @@
           <w:p>
             <w:pPr>
               <w:pStyle w:val="NoSpacing"/>
+              <w:jc w:val="center"/>
             </w:pPr>
             <w:r>
               <w:t>7</w:t>
@@ -6404,6 +6922,7 @@
           <w:p>
             <w:pPr>
               <w:pStyle w:val="NoSpacing"/>
+              <w:jc w:val="center"/>
             </w:pPr>
             <w:r>
               <w:t>7</w:t>
@@ -6417,406 +6936,7 @@
           <w:p>
             <w:pPr>
               <w:pStyle w:val="NoSpacing"/>
-            </w:pPr>
-            <w:r>
-              <w:t>17</w:t>
-            </w:r>
-          </w:p>
-        </w:tc>
-      </w:tr>
-      <w:tr>
-        <w:tc>
-          <w:tcPr>
-            <w:tcW w:w="647" w:type="dxa"/>
-          </w:tcPr>
-          <w:p>
-            <w:pPr>
-              <w:pStyle w:val="NoSpacing"/>
-            </w:pPr>
-            <w:r>
-              <w:t>18</w:t>
-            </w:r>
-          </w:p>
-        </w:tc>
-        <w:tc>
-          <w:tcPr>
-            <w:tcW w:w="4533" w:type="dxa"/>
-          </w:tcPr>
-          <w:p>
-            <w:pPr>
-              <w:pStyle w:val="NoSpacing"/>
-            </w:pPr>
-            <w:r>
-              <w:t>Kehilangan aset negara</w:t>
-            </w:r>
-          </w:p>
-        </w:tc>
-        <w:tc>
-          <w:tcPr>
-            <w:tcW w:w="1942" w:type="dxa"/>
-          </w:tcPr>
-          <w:p>
-            <w:pPr>
-              <w:pStyle w:val="NoSpacing"/>
-            </w:pPr>
-            <w:r>
-              <w:t>8</w:t>
-            </w:r>
-          </w:p>
-        </w:tc>
-        <w:tc>
-          <w:tcPr>
-            <w:tcW w:w="1943" w:type="dxa"/>
-          </w:tcPr>
-          <w:p>
-            <w:pPr>
-              <w:pStyle w:val="NoSpacing"/>
-            </w:pPr>
-            <w:r>
-              <w:t>2</w:t>
-            </w:r>
-          </w:p>
-        </w:tc>
-        <w:tc>
-          <w:tcPr>
-            <w:tcW w:w="1942" w:type="dxa"/>
-          </w:tcPr>
-          <w:p>
-            <w:pPr>
-              <w:pStyle w:val="NoSpacing"/>
-            </w:pPr>
-            <w:r>
-              <w:t>4</w:t>
-            </w:r>
-          </w:p>
-        </w:tc>
-        <w:tc>
-          <w:tcPr>
-            <w:tcW w:w="1943" w:type="dxa"/>
-          </w:tcPr>
-          <w:p>
-            <w:pPr>
-              <w:pStyle w:val="NoSpacing"/>
-            </w:pPr>
-            <w:r>
-              <w:t>18</w:t>
-            </w:r>
-          </w:p>
-        </w:tc>
-      </w:tr>
-      <w:tr>
-        <w:tc>
-          <w:tcPr>
-            <w:tcW w:w="647" w:type="dxa"/>
-          </w:tcPr>
-          <w:p>
-            <w:pPr>
-              <w:pStyle w:val="NoSpacing"/>
-            </w:pPr>
-            <w:r>
-              <w:t>19</w:t>
-            </w:r>
-          </w:p>
-        </w:tc>
-        <w:tc>
-          <w:tcPr>
-            <w:tcW w:w="4533" w:type="dxa"/>
-          </w:tcPr>
-          <w:p>
-            <w:pPr>
-              <w:pStyle w:val="NoSpacing"/>
-            </w:pPr>
-            <w:r>
-              <w:t>Menerima gratifikasi dalam rangka pelayanan perbendaharaan</w:t>
-            </w:r>
-          </w:p>
-        </w:tc>
-        <w:tc>
-          <w:tcPr>
-            <w:tcW w:w="1942" w:type="dxa"/>
-          </w:tcPr>
-          <w:p>
-            <w:pPr>
-              <w:pStyle w:val="NoSpacing"/>
-            </w:pPr>
-            <w:r>
-              <w:t>8</w:t>
-            </w:r>
-          </w:p>
-        </w:tc>
-        <w:tc>
-          <w:tcPr>
-            <w:tcW w:w="1943" w:type="dxa"/>
-          </w:tcPr>
-          <w:p>
-            <w:pPr>
-              <w:pStyle w:val="NoSpacing"/>
-            </w:pPr>
-            <w:r>
-              <w:t>3</w:t>
-            </w:r>
-          </w:p>
-        </w:tc>
-        <w:tc>
-          <w:tcPr>
-            <w:tcW w:w="1942" w:type="dxa"/>
-          </w:tcPr>
-          <w:p>
-            <w:pPr>
-              <w:pStyle w:val="NoSpacing"/>
-            </w:pPr>
-            <w:r>
-              <w:t>5</w:t>
-            </w:r>
-          </w:p>
-        </w:tc>
-        <w:tc>
-          <w:tcPr>
-            <w:tcW w:w="1943" w:type="dxa"/>
-          </w:tcPr>
-          <w:p>
-            <w:pPr>
-              <w:pStyle w:val="NoSpacing"/>
-            </w:pPr>
-            <w:r>
-              <w:t>19</w:t>
-            </w:r>
-          </w:p>
-        </w:tc>
-      </w:tr>
-      <w:tr>
-        <w:tc>
-          <w:tcPr>
-            <w:tcW w:w="647" w:type="dxa"/>
-          </w:tcPr>
-          <w:p>
-            <w:pPr>
-              <w:pStyle w:val="NoSpacing"/>
-            </w:pPr>
-            <w:r>
-              <w:t>20</w:t>
-            </w:r>
-          </w:p>
-        </w:tc>
-        <w:tc>
-          <w:tcPr>
-            <w:tcW w:w="4533" w:type="dxa"/>
-          </w:tcPr>
-          <w:p>
-            <w:pPr>
-              <w:pStyle w:val="NoSpacing"/>
-            </w:pPr>
-            <w:r>
-              <w:t>Nilai saldo SAL dalam LKPP tidak akurat</w:t>
-            </w:r>
-          </w:p>
-        </w:tc>
-        <w:tc>
-          <w:tcPr>
-            <w:tcW w:w="1942" w:type="dxa"/>
-          </w:tcPr>
-          <w:p>
-            <w:pPr>
-              <w:pStyle w:val="NoSpacing"/>
-            </w:pPr>
-            <w:r>
-              <w:t>8</w:t>
-            </w:r>
-          </w:p>
-        </w:tc>
-        <w:tc>
-          <w:tcPr>
-            <w:tcW w:w="1943" w:type="dxa"/>
-          </w:tcPr>
-          <w:p>
-            <w:pPr>
-              <w:pStyle w:val="NoSpacing"/>
-            </w:pPr>
-            <w:r>
-              <w:t>7</w:t>
-            </w:r>
-          </w:p>
-        </w:tc>
-        <w:tc>
-          <w:tcPr>
-            <w:tcW w:w="1942" w:type="dxa"/>
-          </w:tcPr>
-          <w:p>
-            <w:pPr>
-              <w:pStyle w:val="NoSpacing"/>
-            </w:pPr>
-            <w:r>
-              <w:t>7</w:t>
-            </w:r>
-          </w:p>
-        </w:tc>
-        <w:tc>
-          <w:tcPr>
-            <w:tcW w:w="1943" w:type="dxa"/>
-          </w:tcPr>
-          <w:p>
-            <w:pPr>
-              <w:pStyle w:val="NoSpacing"/>
-            </w:pPr>
-            <w:r>
-              <w:t>20</w:t>
-            </w:r>
-          </w:p>
-        </w:tc>
-      </w:tr>
-      <w:tr>
-        <w:tc>
-          <w:tcPr>
-            <w:tcW w:w="647" w:type="dxa"/>
-          </w:tcPr>
-          <w:p>
-            <w:pPr>
-              <w:pStyle w:val="NoSpacing"/>
-            </w:pPr>
-            <w:r>
-              <w:t>21</w:t>
-            </w:r>
-          </w:p>
-        </w:tc>
-        <w:tc>
-          <w:tcPr>
-            <w:tcW w:w="4533" w:type="dxa"/>
-          </w:tcPr>
-          <w:p>
-            <w:pPr>
-              <w:pStyle w:val="NoSpacing"/>
-            </w:pPr>
-            <w:r>
-              <w:t>Terdapat pencairan dana yang tidak sesuai dengan rencana secara nasional</w:t>
-            </w:r>
-          </w:p>
-        </w:tc>
-        <w:tc>
-          <w:tcPr>
-            <w:tcW w:w="1942" w:type="dxa"/>
-          </w:tcPr>
-          <w:p>
-            <w:pPr>
-              <w:pStyle w:val="NoSpacing"/>
-            </w:pPr>
-            <w:r>
-              <w:t>3</w:t>
-            </w:r>
-          </w:p>
-        </w:tc>
-        <w:tc>
-          <w:tcPr>
-            <w:tcW w:w="1943" w:type="dxa"/>
-          </w:tcPr>
-          <w:p>
-            <w:pPr>
-              <w:pStyle w:val="NoSpacing"/>
-            </w:pPr>
-            <w:r>
-              <w:t>7</w:t>
-            </w:r>
-          </w:p>
-        </w:tc>
-        <w:tc>
-          <w:tcPr>
-            <w:tcW w:w="1942" w:type="dxa"/>
-          </w:tcPr>
-          <w:p>
-            <w:pPr>
-              <w:pStyle w:val="NoSpacing"/>
-            </w:pPr>
-            <w:r>
-              <w:t>7</w:t>
-            </w:r>
-          </w:p>
-        </w:tc>
-        <w:tc>
-          <w:tcPr>
-            <w:tcW w:w="1943" w:type="dxa"/>
-          </w:tcPr>
-          <w:p>
-            <w:pPr>
-              <w:pStyle w:val="NoSpacing"/>
-            </w:pPr>
-            <w:r>
-              <w:t>21</w:t>
-            </w:r>
-          </w:p>
-        </w:tc>
-      </w:tr>
-      <w:tr>
-        <w:tc>
-          <w:tcPr>
-            <w:tcW w:w="647" w:type="dxa"/>
-          </w:tcPr>
-          <w:p>
-            <w:pPr>
-              <w:pStyle w:val="NoSpacing"/>
-            </w:pPr>
-            <w:r>
-              <w:t>22</w:t>
-            </w:r>
-          </w:p>
-        </w:tc>
-        <w:tc>
-          <w:tcPr>
-            <w:tcW w:w="4533" w:type="dxa"/>
-          </w:tcPr>
-          <w:p>
-            <w:pPr>
-              <w:pStyle w:val="NoSpacing"/>
-            </w:pPr>
-            <w:r>
-              <w:t>Terdapat pejabat yang memiliki Job Person Match (JPM) di bawah standar kompetensi jabatan</w:t>
-            </w:r>
-          </w:p>
-        </w:tc>
-        <w:tc>
-          <w:tcPr>
-            <w:tcW w:w="1942" w:type="dxa"/>
-          </w:tcPr>
-          <w:p>
-            <w:pPr>
-              <w:pStyle w:val="NoSpacing"/>
-            </w:pPr>
-            <w:r>
-              <w:t>1</w:t>
-            </w:r>
-          </w:p>
-        </w:tc>
-        <w:tc>
-          <w:tcPr>
-            <w:tcW w:w="1943" w:type="dxa"/>
-          </w:tcPr>
-          <w:p>
-            <w:pPr>
-              <w:pStyle w:val="NoSpacing"/>
-            </w:pPr>
-            <w:r>
-              <w:t>7</w:t>
-            </w:r>
-          </w:p>
-        </w:tc>
-        <w:tc>
-          <w:tcPr>
-            <w:tcW w:w="1942" w:type="dxa"/>
-          </w:tcPr>
-          <w:p>
-            <w:pPr>
-              <w:pStyle w:val="NoSpacing"/>
-            </w:pPr>
-            <w:r>
-              <w:t>7</w:t>
-            </w:r>
-          </w:p>
-        </w:tc>
-        <w:tc>
-          <w:tcPr>
-            <w:tcW w:w="1943" w:type="dxa"/>
-          </w:tcPr>
-          <w:p>
-            <w:pPr>
-              <w:pStyle w:val="NoSpacing"/>
+              <w:jc w:val="center"/>
             </w:pPr>
             <w:r>
               <w:t>22</w:t>
@@ -6834,7 +6954,18 @@
       <w:pPr>
         <w:pStyle w:val="NoSpacing"/>
       </w:pPr>
+    </w:p>
+    <w:p>
+      <w:pPr>
+        <w:pStyle w:val="NoSpacing"/>
+        <w:rPr>
+          <w:b/>
+        </w:rPr>
+      </w:pPr>
       <w:r>
+        <w:rPr>
+          <w:b/>
+        </w:rPr>
         <w:t>Evaluasi Risiko</w:t>
       </w:r>
     </w:p>
@@ -6855,6 +6986,7 @@
         <w:tc>
           <w:tcPr>
             <w:tcW w:w="497" w:type="pct"/>
+            <w:vAlign w:val="center"/>
           </w:tcPr>
           <w:p>
             <w:pPr>
@@ -6890,6 +7022,7 @@
         <w:tc>
           <w:tcPr>
             <w:tcW w:w="1217" w:type="pct"/>
+            <w:vAlign w:val="center"/>
           </w:tcPr>
           <w:p>
             <w:pPr>
@@ -6910,6 +7043,7 @@
         <w:tc>
           <w:tcPr>
             <w:tcW w:w="1793" w:type="pct"/>
+            <w:vAlign w:val="center"/>
           </w:tcPr>
           <w:p>
             <w:pPr>
@@ -6930,6 +7064,7 @@
         <w:tc>
           <w:tcPr>
             <w:tcW w:w="729" w:type="pct"/>
+            <w:vAlign w:val="center"/>
           </w:tcPr>
           <w:p>
             <w:pPr>
@@ -6965,6 +7100,7 @@
         <w:tc>
           <w:tcPr>
             <w:tcW w:w="764" w:type="pct"/>
+            <w:vAlign w:val="center"/>
           </w:tcPr>
           <w:p>
             <w:pPr>
@@ -7006,6 +7142,7 @@
           <w:p>
             <w:pPr>
               <w:pStyle w:val="NoSpacing"/>
+              <w:jc w:val="center"/>
             </w:pPr>
             <w:r>
               <w:t>1</w:t>
@@ -7034,10 +7171,7 @@
               <w:pStyle w:val="NoSpacing"/>
             </w:pPr>
             <w:r>
-              <w:t>Perubahan proses bisnis yang tidak termasuk di dalam requirement awa</w:t>
-            </w:r>
-            <w:r>
-              <w:t>l</w:t>
+              <w:t>Perubahan proses bisnis yang tidak termasuk di dalam requirement awal</w:t>
             </w:r>
           </w:p>
         </w:tc>
@@ -7048,6 +7182,7 @@
           <w:p>
             <w:pPr>
               <w:pStyle w:val="NoSpacing"/>
+              <w:jc w:val="center"/>
             </w:pPr>
             <w:r>
               <w:t>Ya</w:t>
@@ -7061,6 +7196,7 @@
           <w:p>
             <w:pPr>
               <w:pStyle w:val="NoSpacing"/>
+              <w:jc w:val="center"/>
             </w:pPr>
             <w:r>
               <w:t>1</w:t>
@@ -7071,262 +7207,313 @@
       <w:tr>
         <w:tc>
           <w:tcPr>
-            <w:tcW w:w="5000" w:type="pct"/>
-            <w:gridSpan w:val="5"/>
-          </w:tcPr>
-          <w:p>
-            <w:pPr>
-              <w:pStyle w:val="NoSpacing"/>
-            </w:pPr>
-          </w:p>
-          <w:tbl>
-            <w:tblPr>
-              <w:tblStyle w:val="TableGrid"/>
-              <w:tblW w:w="0" w:type="auto"/>
-              <w:tblLook w:val="04A0" w:firstRow="1" w:lastRow="0" w:firstColumn="1" w:lastColumn="0" w:noHBand="0" w:noVBand="1"/>
-            </w:tblPr>
-            <w:tblGrid>
-              <w:gridCol w:w="602"/>
-              <w:gridCol w:w="4486"/>
-              <w:gridCol w:w="2544"/>
-              <w:gridCol w:w="2546"/>
-              <w:gridCol w:w="2546"/>
-            </w:tblGrid>
-            <w:tr>
-              <w:tc>
-                <w:tcPr>
-                  <w:tcW w:w="602" w:type="dxa"/>
-                </w:tcPr>
-                <w:p>
-                  <w:pPr>
-                    <w:pStyle w:val="NoSpacing"/>
-                  </w:pPr>
-                  <w:r>
-                    <w:t>No</w:t>
-                  </w:r>
-                </w:p>
-              </w:tc>
-              <w:tc>
-                <w:tcPr>
-                  <w:tcW w:w="4486" w:type="dxa"/>
-                </w:tcPr>
-                <w:p>
-                  <w:pPr>
-                    <w:pStyle w:val="NoSpacing"/>
-                  </w:pPr>
-                  <w:r>
-                    <w:t>Nama IRU</w:t>
-                  </w:r>
-                </w:p>
-              </w:tc>
-              <w:tc>
-                <w:tcPr>
-                  <w:tcW w:w="2544" w:type="dxa"/>
-                </w:tcPr>
-                <w:p>
-                  <w:pPr>
-                    <w:pStyle w:val="NoSpacing"/>
-                  </w:pPr>
-                  <w:r>
-                    <w:t>Penanggung Jawab</w:t>
-                  </w:r>
-                </w:p>
-              </w:tc>
-              <w:tc>
-                <w:tcPr>
-                  <w:tcW w:w="2546" w:type="dxa"/>
-                </w:tcPr>
-                <w:p>
-                  <w:pPr>
-                    <w:pStyle w:val="NoSpacing"/>
-                  </w:pPr>
-                  <w:r>
-                    <w:t>Penyedia Data</w:t>
-                  </w:r>
-                </w:p>
-              </w:tc>
-              <w:tc>
-                <w:tcPr>
-                  <w:tcW w:w="2546" w:type="dxa"/>
-                </w:tcPr>
-                <w:p>
-                  <w:pPr>
-                    <w:pStyle w:val="NoSpacing"/>
-                  </w:pPr>
-                  <w:r>
-                    <w:t>Sumber Data</w:t>
-                  </w:r>
-                </w:p>
-              </w:tc>
-            </w:tr>
-            <w:tr>
-              <w:tc>
-                <w:tcPr>
-                  <w:tcW w:w="602" w:type="dxa"/>
-                </w:tcPr>
-                <w:p>
-                  <w:pPr>
-                    <w:pStyle w:val="NoSpacing"/>
-                  </w:pPr>
-                  <w:r>
-                    <w:t>1</w:t>
-                  </w:r>
-                </w:p>
-              </w:tc>
-              <w:tc>
-                <w:tcPr>
-                  <w:tcW w:w="4486" w:type="dxa"/>
-                </w:tcPr>
-                <w:p>
-                  <w:pPr>
-                    <w:pStyle w:val="NoSpacing"/>
-                    <w:numPr>
-                      <w:ilvl w:val="0"/>
-                      <w:numId w:val="6"/>
-                    </w:numPr>
-                    <w:ind w:left="522"/>
-                  </w:pPr>
-                  <w:r>
-                    <w:t xml:space="preserve">SAKTI merupakan aplikasi yang dikembangkan guna mendukung implementasi Sistem Anggaran dan Perbendaharaan Negara (SPAN). Implementasi SPAN dan SAKTI telah berjalan di seluruh kantor vertikal Direktorat Jenderal Perbendaharaan (218 Satker), 171 Satker DAK Fisik dan Dana </w:t>
-                  </w:r>
-                  <w:r>
-                    <w:lastRenderedPageBreak/>
-                    <w:t>Desa serta 149 Satker Lingkup Kementerian Keuangan (kecuali DJP dan DJBC). Pada tahun 2018 direncanakan seluruh Satuan Kerja Lingkup Kementerian Keuangan (1279 Satuan Kerja) telah menggunakan Aplikasi SAKTI</w:t>
-                  </w:r>
-                </w:p>
-                <w:p>
-                  <w:pPr>
-                    <w:pStyle w:val="NoSpacing"/>
-                    <w:numPr>
-                      <w:ilvl w:val="0"/>
-                      <w:numId w:val="6"/>
-                    </w:numPr>
-                    <w:ind w:left="522"/>
-                  </w:pPr>
-                  <w:r>
-                    <w:t>Pada saat ini, terdapat pengembangan dan perbaikan modul-modul SAKTI dikarenakan adanya perubahan peraturan dan proses bisnis. Penyempurnaan aplikasi dimaksud akan dilakukan melalui proses pengadaan jasa enhancement aplikasi termasuk didalamnya pengerjaan Change Request sejumlah modul SAKTI</w:t>
-                  </w:r>
-                </w:p>
-              </w:tc>
-              <w:tc>
-                <w:tcPr>
-                  <w:tcW w:w="2544" w:type="dxa"/>
-                </w:tcPr>
-                <w:p>
-                  <w:pPr>
-                    <w:pStyle w:val="NoSpacing"/>
-                  </w:pPr>
-                  <w:r>
-                    <w:lastRenderedPageBreak/>
-                    <w:t>Direktorat SITP</w:t>
-                  </w:r>
-                </w:p>
-              </w:tc>
-              <w:tc>
-                <w:tcPr>
-                  <w:tcW w:w="2546" w:type="dxa"/>
-                </w:tcPr>
-                <w:p>
-                  <w:pPr>
-                    <w:pStyle w:val="NoSpacing"/>
-                  </w:pPr>
-                  <w:r>
-                    <w:t>Subdit PSIE dan Subdit PTTI</w:t>
-                  </w:r>
-                </w:p>
-              </w:tc>
-              <w:tc>
-                <w:tcPr>
-                  <w:tcW w:w="2546" w:type="dxa"/>
-                </w:tcPr>
-                <w:p>
-                  <w:pPr>
-                    <w:pStyle w:val="NoSpacing"/>
-                  </w:pPr>
-                  <w:r>
-                    <w:t>Dokumen</w:t>
-                  </w:r>
-                  <w:r>
-                    <w:t xml:space="preserve"> </w:t>
-                  </w:r>
-                  <w:r>
-                    <w:t xml:space="preserve"> </w:t>
-                  </w:r>
-                  <w:r>
-                    <w:rPr>
-                      <w:i/>
-                    </w:rPr>
-                    <w:t xml:space="preserve">User Acceptance Test </w:t>
-                  </w:r>
-                  <w:r>
-                    <w:t>(</w:t>
-                  </w:r>
-                  <w:r>
-                    <w:rPr>
-                      <w:i/>
-                    </w:rPr>
-                    <w:t>UAT</w:t>
-                  </w:r>
-                  <w:r>
-                    <w:t>)</w:t>
-                  </w:r>
-                  <w:r>
-                    <w:t xml:space="preserve"> atas </w:t>
-                  </w:r>
-                  <w:r>
-                    <w:rPr>
-                      <w:i/>
-                    </w:rPr>
-                    <w:t>Change Request</w:t>
-                  </w:r>
-                  <w:r>
-                    <w:t xml:space="preserve"> (</w:t>
-                  </w:r>
-                  <w:r>
-                    <w:rPr>
-                      <w:i/>
-                    </w:rPr>
-                    <w:t>CR</w:t>
-                  </w:r>
-                  <w:r>
-                    <w:t>)</w:t>
-                  </w:r>
-                  <w:r>
-                    <w:t xml:space="preserve"> SAKTI</w:t>
-                  </w:r>
-                </w:p>
-              </w:tc>
-            </w:tr>
-          </w:tbl>
-          <w:p>
-            <w:pPr>
-              <w:pStyle w:val="NoSpacing"/>
-            </w:pPr>
-          </w:p>
-          <w:p>
-            <w:pPr>
-              <w:pStyle w:val="NoSpacing"/>
-            </w:pPr>
-          </w:p>
-        </w:tc>
-        <w:bookmarkStart w:id="0" w:name="_GoBack"/>
-        <w:bookmarkEnd w:id="0"/>
-      </w:tr>
-      <w:tr>
-        <w:tc>
-          <w:tcPr>
             <w:tcW w:w="497" w:type="pct"/>
           </w:tcPr>
           <w:p>
             <w:pPr>
               <w:pStyle w:val="NoSpacing"/>
+              <w:jc w:val="center"/>
+            </w:pPr>
+            <w:r>
+              <w:t>2</w:t>
+            </w:r>
+          </w:p>
+        </w:tc>
+        <w:tc>
+          <w:tcPr>
+            <w:tcW w:w="1217" w:type="pct"/>
+          </w:tcPr>
+          <w:p>
+            <w:pPr>
+              <w:pStyle w:val="NoSpacing"/>
+            </w:pPr>
+            <w:r>
+              <w:t>Piloting SAKTI Tahap III Pada Lingkup Kementerian Keuangan Tidak Tepat Waktu</w:t>
+            </w:r>
+          </w:p>
+        </w:tc>
+        <w:tc>
+          <w:tcPr>
+            <w:tcW w:w="1793" w:type="pct"/>
+          </w:tcPr>
+          <w:p>
+            <w:pPr>
+              <w:pStyle w:val="NoSpacing"/>
+            </w:pPr>
+            <w:r>
+              <w:t>Kesiapan user dan infrastruktur SAKTI pada satuan Kerja Piloting SAKTI Tahap III Lingkup Kementerian Keuangan</w:t>
+            </w:r>
+          </w:p>
+        </w:tc>
+        <w:tc>
+          <w:tcPr>
+            <w:tcW w:w="729" w:type="pct"/>
+          </w:tcPr>
+          <w:p>
+            <w:pPr>
+              <w:pStyle w:val="NoSpacing"/>
+              <w:jc w:val="center"/>
+            </w:pPr>
+            <w:r>
+              <w:t>Ya</w:t>
+            </w:r>
+          </w:p>
+        </w:tc>
+        <w:tc>
+          <w:tcPr>
+            <w:tcW w:w="764" w:type="pct"/>
+          </w:tcPr>
+          <w:p>
+            <w:pPr>
+              <w:pStyle w:val="NoSpacing"/>
+              <w:jc w:val="center"/>
+            </w:pPr>
+            <w:r>
+              <w:t>2</w:t>
+            </w:r>
+          </w:p>
+        </w:tc>
+      </w:tr>
+      <w:tr>
+        <w:tc>
+          <w:tcPr>
+            <w:tcW w:w="497" w:type="pct"/>
+          </w:tcPr>
+          <w:p>
+            <w:pPr>
+              <w:pStyle w:val="NoSpacing"/>
+              <w:jc w:val="center"/>
+            </w:pPr>
+            <w:r>
+              <w:t>3</w:t>
+            </w:r>
+          </w:p>
+        </w:tc>
+        <w:tc>
+          <w:tcPr>
+            <w:tcW w:w="1217" w:type="pct"/>
+          </w:tcPr>
+          <w:p>
+            <w:pPr>
+              <w:pStyle w:val="NoSpacing"/>
+            </w:pPr>
+            <w:r>
+              <w:t>Sistem SPAN tidak dapat diakses</w:t>
+            </w:r>
+          </w:p>
+        </w:tc>
+        <w:tc>
+          <w:tcPr>
+            <w:tcW w:w="1793" w:type="pct"/>
+          </w:tcPr>
+          <w:p>
+            <w:pPr>
+              <w:pStyle w:val="NoSpacing"/>
+            </w:pPr>
+            <w:r>
+              <w:t>Adanya gangguan pada sistem dan infrastruktur (fasilitas dan infrastruktur utama)</w:t>
+            </w:r>
+          </w:p>
+        </w:tc>
+        <w:tc>
+          <w:tcPr>
+            <w:tcW w:w="729" w:type="pct"/>
+          </w:tcPr>
+          <w:p>
+            <w:pPr>
+              <w:pStyle w:val="NoSpacing"/>
+              <w:jc w:val="center"/>
+            </w:pPr>
+            <w:r>
+              <w:t>Ya</w:t>
+            </w:r>
+          </w:p>
+        </w:tc>
+        <w:tc>
+          <w:tcPr>
+            <w:tcW w:w="764" w:type="pct"/>
+          </w:tcPr>
+          <w:p>
+            <w:pPr>
+              <w:pStyle w:val="NoSpacing"/>
+              <w:jc w:val="center"/>
+            </w:pPr>
+            <w:r>
+              <w:t>1</w:t>
+            </w:r>
+          </w:p>
+        </w:tc>
+      </w:tr>
+      <w:tr>
+        <w:tc>
+          <w:tcPr>
+            <w:tcW w:w="497" w:type="pct"/>
+          </w:tcPr>
+          <w:p>
+            <w:pPr>
+              <w:pStyle w:val="NoSpacing"/>
+              <w:jc w:val="center"/>
+            </w:pPr>
+            <w:r>
+              <w:t>4</w:t>
+            </w:r>
+          </w:p>
+        </w:tc>
+        <w:tc>
+          <w:tcPr>
+            <w:tcW w:w="1217" w:type="pct"/>
+          </w:tcPr>
+          <w:p>
+            <w:pPr>
+              <w:pStyle w:val="NoSpacing"/>
+            </w:pPr>
+            <w:r>
+              <w:t>Layanan sistem IT Perbendaharaan selain SPAN tidak dapat diakses (3 Layanan)</w:t>
+            </w:r>
+          </w:p>
+        </w:tc>
+        <w:tc>
+          <w:tcPr>
+            <w:tcW w:w="1793" w:type="pct"/>
+          </w:tcPr>
+          <w:p>
+            <w:pPr>
+              <w:pStyle w:val="NoSpacing"/>
+            </w:pPr>
+            <w:r>
+              <w:t>Adanya gangguan pada sistem dan infrastruktur (fasilitas dan infrastruktur utama)</w:t>
+            </w:r>
+          </w:p>
+        </w:tc>
+        <w:tc>
+          <w:tcPr>
+            <w:tcW w:w="729" w:type="pct"/>
+          </w:tcPr>
+          <w:p>
+            <w:pPr>
+              <w:pStyle w:val="NoSpacing"/>
+              <w:jc w:val="center"/>
+            </w:pPr>
+            <w:r>
+              <w:t>Ya</w:t>
+            </w:r>
+          </w:p>
+        </w:tc>
+        <w:tc>
+          <w:tcPr>
+            <w:tcW w:w="764" w:type="pct"/>
+          </w:tcPr>
+          <w:p>
+            <w:pPr>
+              <w:pStyle w:val="NoSpacing"/>
+              <w:jc w:val="center"/>
+            </w:pPr>
+            <w:r>
+              <w:t>1</w:t>
+            </w:r>
+          </w:p>
+        </w:tc>
+      </w:tr>
+      <w:tr>
+        <w:tc>
+          <w:tcPr>
+            <w:tcW w:w="497" w:type="pct"/>
+          </w:tcPr>
+          <w:p>
+            <w:pPr>
+              <w:pStyle w:val="NoSpacing"/>
+              <w:jc w:val="center"/>
             </w:pPr>
             <w:r>
               <w:lastRenderedPageBreak/>
+              <w:t>5</w:t>
+            </w:r>
+          </w:p>
+        </w:tc>
+        <w:tc>
+          <w:tcPr>
+            <w:tcW w:w="1217" w:type="pct"/>
+          </w:tcPr>
+          <w:p>
+            <w:pPr>
+              <w:pStyle w:val="NoSpacing"/>
+            </w:pPr>
+            <w:r>
+              <w:t>Berkurangnya Satker yang menerapkan Pola Keuangan Badan Layanan Umum</w:t>
+            </w:r>
+          </w:p>
+        </w:tc>
+        <w:tc>
+          <w:tcPr>
+            <w:tcW w:w="1793" w:type="pct"/>
+          </w:tcPr>
+          <w:p>
+            <w:pPr>
+              <w:pStyle w:val="NoSpacing"/>
+            </w:pPr>
+            <w:r>
+              <w:t xml:space="preserve">(1) </w:t>
+            </w:r>
+            <w:r>
+              <w:t>Adanya peraturan yang lebih tinggi yang mengubah status BLU menjadi badan hukum dengan status kekayaan yang dipisahkan</w:t>
+            </w:r>
+          </w:p>
+          <w:p>
+            <w:pPr>
+              <w:pStyle w:val="NoSpacing"/>
+            </w:pPr>
+            <w:r>
+              <w:t xml:space="preserve">(2) </w:t>
+            </w:r>
+            <w:r>
+              <w:t>Pencabutan Status BLU</w:t>
+            </w:r>
+          </w:p>
+        </w:tc>
+        <w:tc>
+          <w:tcPr>
+            <w:tcW w:w="729" w:type="pct"/>
+          </w:tcPr>
+          <w:p>
+            <w:pPr>
+              <w:pStyle w:val="NoSpacing"/>
+              <w:jc w:val="center"/>
+            </w:pPr>
+            <w:r>
+              <w:t>Ya</w:t>
+            </w:r>
+          </w:p>
+        </w:tc>
+        <w:tc>
+          <w:tcPr>
+            <w:tcW w:w="764" w:type="pct"/>
+          </w:tcPr>
+          <w:p>
+            <w:pPr>
+              <w:pStyle w:val="NoSpacing"/>
+              <w:jc w:val="center"/>
+            </w:pPr>
+            <w:r>
               <w:t>2</w:t>
             </w:r>
           </w:p>
         </w:tc>
+      </w:tr>
+      <w:tr>
+        <w:tc>
+          <w:tcPr>
+            <w:tcW w:w="497" w:type="pct"/>
+          </w:tcPr>
+          <w:p>
+            <w:pPr>
+              <w:pStyle w:val="NoSpacing"/>
+              <w:jc w:val="center"/>
+            </w:pPr>
+            <w:r>
+              <w:t>6</w:t>
+            </w:r>
+          </w:p>
+        </w:tc>
         <w:tc>
           <w:tcPr>
             <w:tcW w:w="1217" w:type="pct"/>
@@ -7336,7 +7523,7 @@
               <w:pStyle w:val="NoSpacing"/>
             </w:pPr>
             <w:r>
-              <w:t>Piloting SAKTI Tahap III Pada Lingkup Kementerian Keuangan Tidak Tepat Waktu</w:t>
+              <w:t>SIKP UMi tidak dapat dijadikan sebagai dasar pengambilan kebijakan</w:t>
             </w:r>
           </w:p>
         </w:tc>
@@ -7349,7 +7536,7 @@
               <w:pStyle w:val="NoSpacing"/>
             </w:pPr>
             <w:r>
-              <w:t>Kesiapan user dan infrastruktur SAKTI pada satuan Kerja Piloting SAKTI Tahap III Lingkup Kementerian Keuanga</w:t>
+              <w:t>Adanya kesalahan dalam penginputan data SIKP</w:t>
             </w:r>
           </w:p>
         </w:tc>
@@ -7360,7 +7547,11 @@
           <w:p>
             <w:pPr>
               <w:pStyle w:val="NoSpacing"/>
-            </w:pPr>
+              <w:jc w:val="center"/>
+            </w:pPr>
+            <w:r>
+              <w:t>Ya</w:t>
+            </w:r>
           </w:p>
         </w:tc>
         <w:tc>
@@ -7370,111 +7561,11 @@
           <w:p>
             <w:pPr>
               <w:pStyle w:val="NoSpacing"/>
-            </w:pPr>
-          </w:p>
-        </w:tc>
-      </w:tr>
-      <w:tr>
-        <w:tc>
-          <w:tcPr>
-            <w:tcW w:w="5000" w:type="pct"/>
-            <w:gridSpan w:val="5"/>
-          </w:tcPr>
-          <w:p>
-            <w:pPr>
-              <w:pStyle w:val="NoSpacing"/>
-            </w:pPr>
-          </w:p>
-          <w:tbl>
-            <w:tblPr>
-              <w:tblStyle w:val="TableGrid"/>
-              <w:tblW w:w="0" w:type="auto"/>
-              <w:tblLook w:val="04A0" w:firstRow="1" w:lastRow="0" w:firstColumn="1" w:lastColumn="0" w:noHBand="0" w:noVBand="1"/>
-            </w:tblPr>
-            <w:tblGrid>
-              <w:gridCol w:w="602"/>
-              <w:gridCol w:w="4486"/>
-              <w:gridCol w:w="2544"/>
-              <w:gridCol w:w="2546"/>
-              <w:gridCol w:w="2546"/>
-            </w:tblGrid>
-            <w:tr>
-              <w:tc>
-                <w:tcPr>
-                  <w:tcW w:w="602" w:type="dxa"/>
-                </w:tcPr>
-                <w:p>
-                  <w:pPr>
-                    <w:pStyle w:val="NoSpacing"/>
-                  </w:pPr>
-                  <w:r>
-                    <w:t>No</w:t>
-                  </w:r>
-                </w:p>
-              </w:tc>
-              <w:tc>
-                <w:tcPr>
-                  <w:tcW w:w="4486" w:type="dxa"/>
-                </w:tcPr>
-                <w:p>
-                  <w:pPr>
-                    <w:pStyle w:val="NoSpacing"/>
-                  </w:pPr>
-                  <w:r>
-                    <w:t>Nama IRU</w:t>
-                  </w:r>
-                </w:p>
-              </w:tc>
-              <w:tc>
-                <w:tcPr>
-                  <w:tcW w:w="2544" w:type="dxa"/>
-                </w:tcPr>
-                <w:p>
-                  <w:pPr>
-                    <w:pStyle w:val="NoSpacing"/>
-                  </w:pPr>
-                  <w:r>
-                    <w:t>Penanggung Jawab</w:t>
-                  </w:r>
-                </w:p>
-              </w:tc>
-              <w:tc>
-                <w:tcPr>
-                  <w:tcW w:w="2546" w:type="dxa"/>
-                </w:tcPr>
-                <w:p>
-                  <w:pPr>
-                    <w:pStyle w:val="NoSpacing"/>
-                  </w:pPr>
-                  <w:r>
-                    <w:t>Penyedia Data</w:t>
-                  </w:r>
-                </w:p>
-              </w:tc>
-              <w:tc>
-                <w:tcPr>
-                  <w:tcW w:w="2546" w:type="dxa"/>
-                </w:tcPr>
-                <w:p>
-                  <w:pPr>
-                    <w:pStyle w:val="NoSpacing"/>
-                  </w:pPr>
-                  <w:r>
-                    <w:t>Sumber Data</w:t>
-                  </w:r>
-                </w:p>
-              </w:tc>
-            </w:tr>
-          </w:tbl>
-          <w:p>
-            <w:pPr>
-              <w:pStyle w:val="NoSpacing"/>
-            </w:pPr>
-          </w:p>
-          <w:p>
-            <w:pPr>
-              <w:pStyle w:val="NoSpacing"/>
-            </w:pPr>
+              <w:jc w:val="center"/>
+            </w:pPr>
+            <w:r>
+              <w:t>1</w:t>
+            </w:r>
           </w:p>
         </w:tc>
       </w:tr>
@@ -7486,9 +7577,10 @@
           <w:p>
             <w:pPr>
               <w:pStyle w:val="NoSpacing"/>
-            </w:pPr>
-            <w:r>
-              <w:t>3</w:t>
+              <w:jc w:val="center"/>
+            </w:pPr>
+            <w:r>
+              <w:t>7</w:t>
             </w:r>
           </w:p>
         </w:tc>
@@ -7501,7 +7593,7 @@
               <w:pStyle w:val="NoSpacing"/>
             </w:pPr>
             <w:r>
-              <w:t>Sistem SPAN tidak dapat diakses</w:t>
+              <w:t>Pemberian pinjaman kepada debitur PLN tidak diserap sesuai rencana</w:t>
             </w:r>
           </w:p>
         </w:tc>
@@ -7514,7 +7606,13 @@
               <w:pStyle w:val="NoSpacing"/>
             </w:pPr>
             <w:r>
-              <w:t>Adanya gangguan pada sistem dan infrastruktur (fasilitas dan infrastruktur utama)</w:t>
+              <w:t>Terkendala lahan dan teknis pelaksanaaan proyek ketenaga</w:t>
+            </w:r>
+            <w:r>
+              <w:t xml:space="preserve"> </w:t>
+            </w:r>
+            <w:r>
+              <w:t>listrikan</w:t>
             </w:r>
           </w:p>
         </w:tc>
@@ -7525,7 +7623,11 @@
           <w:p>
             <w:pPr>
               <w:pStyle w:val="NoSpacing"/>
-            </w:pPr>
+              <w:jc w:val="center"/>
+            </w:pPr>
+            <w:r>
+              <w:t>Ya</w:t>
+            </w:r>
           </w:p>
         </w:tc>
         <w:tc>
@@ -7535,163 +7637,11 @@
           <w:p>
             <w:pPr>
               <w:pStyle w:val="NoSpacing"/>
-            </w:pPr>
-          </w:p>
-        </w:tc>
-      </w:tr>
-      <w:tr>
-        <w:tc>
-          <w:tcPr>
-            <w:tcW w:w="5000" w:type="pct"/>
-            <w:gridSpan w:val="5"/>
-          </w:tcPr>
-          <w:p>
-            <w:pPr>
-              <w:pStyle w:val="NoSpacing"/>
-            </w:pPr>
-          </w:p>
-          <w:tbl>
-            <w:tblPr>
-              <w:tblStyle w:val="TableGrid"/>
-              <w:tblW w:w="0" w:type="auto"/>
-              <w:tblLook w:val="04A0" w:firstRow="1" w:lastRow="0" w:firstColumn="1" w:lastColumn="0" w:noHBand="0" w:noVBand="1"/>
-            </w:tblPr>
-            <w:tblGrid>
-              <w:gridCol w:w="602"/>
-              <w:gridCol w:w="4486"/>
-              <w:gridCol w:w="2544"/>
-              <w:gridCol w:w="2546"/>
-              <w:gridCol w:w="2546"/>
-            </w:tblGrid>
-            <w:tr>
-              <w:tc>
-                <w:tcPr>
-                  <w:tcW w:w="602" w:type="dxa"/>
-                </w:tcPr>
-                <w:p>
-                  <w:pPr>
-                    <w:pStyle w:val="NoSpacing"/>
-                  </w:pPr>
-                  <w:r>
-                    <w:t>No</w:t>
-                  </w:r>
-                </w:p>
-              </w:tc>
-              <w:tc>
-                <w:tcPr>
-                  <w:tcW w:w="4486" w:type="dxa"/>
-                </w:tcPr>
-                <w:p>
-                  <w:pPr>
-                    <w:pStyle w:val="NoSpacing"/>
-                  </w:pPr>
-                  <w:r>
-                    <w:t>Nama IRU</w:t>
-                  </w:r>
-                </w:p>
-              </w:tc>
-              <w:tc>
-                <w:tcPr>
-                  <w:tcW w:w="2544" w:type="dxa"/>
-                </w:tcPr>
-                <w:p>
-                  <w:pPr>
-                    <w:pStyle w:val="NoSpacing"/>
-                  </w:pPr>
-                  <w:r>
-                    <w:t>Penanggung Jawab</w:t>
-                  </w:r>
-                </w:p>
-              </w:tc>
-              <w:tc>
-                <w:tcPr>
-                  <w:tcW w:w="2546" w:type="dxa"/>
-                </w:tcPr>
-                <w:p>
-                  <w:pPr>
-                    <w:pStyle w:val="NoSpacing"/>
-                  </w:pPr>
-                  <w:r>
-                    <w:t>Penyedia Data</w:t>
-                  </w:r>
-                </w:p>
-              </w:tc>
-              <w:tc>
-                <w:tcPr>
-                  <w:tcW w:w="2546" w:type="dxa"/>
-                </w:tcPr>
-                <w:p>
-                  <w:pPr>
-                    <w:pStyle w:val="NoSpacing"/>
-                  </w:pPr>
-                  <w:r>
-                    <w:t>Sumber Data</w:t>
-                  </w:r>
-                </w:p>
-              </w:tc>
-            </w:tr>
-            <w:tr>
-              <w:tc>
-                <w:tcPr>
-                  <w:tcW w:w="602" w:type="dxa"/>
-                </w:tcPr>
-                <w:p>
-                  <w:pPr>
-                    <w:pStyle w:val="NoSpacing"/>
-                  </w:pPr>
-                </w:p>
-              </w:tc>
-              <w:tc>
-                <w:tcPr>
-                  <w:tcW w:w="4486" w:type="dxa"/>
-                </w:tcPr>
-                <w:p>
-                  <w:pPr>
-                    <w:pStyle w:val="NoSpacing"/>
-                  </w:pPr>
-                </w:p>
-              </w:tc>
-              <w:tc>
-                <w:tcPr>
-                  <w:tcW w:w="2544" w:type="dxa"/>
-                </w:tcPr>
-                <w:p>
-                  <w:pPr>
-                    <w:pStyle w:val="NoSpacing"/>
-                  </w:pPr>
-                </w:p>
-              </w:tc>
-              <w:tc>
-                <w:tcPr>
-                  <w:tcW w:w="2546" w:type="dxa"/>
-                </w:tcPr>
-                <w:p>
-                  <w:pPr>
-                    <w:pStyle w:val="NoSpacing"/>
-                  </w:pPr>
-                </w:p>
-              </w:tc>
-              <w:tc>
-                <w:tcPr>
-                  <w:tcW w:w="2546" w:type="dxa"/>
-                </w:tcPr>
-                <w:p>
-                  <w:pPr>
-                    <w:pStyle w:val="NoSpacing"/>
-                  </w:pPr>
-                </w:p>
-              </w:tc>
-            </w:tr>
-          </w:tbl>
-          <w:p>
-            <w:pPr>
-              <w:pStyle w:val="NoSpacing"/>
-            </w:pPr>
-          </w:p>
-          <w:p>
-            <w:pPr>
-              <w:pStyle w:val="NoSpacing"/>
-            </w:pPr>
+              <w:jc w:val="center"/>
+            </w:pPr>
+            <w:r>
+              <w:t>1</w:t>
+            </w:r>
           </w:p>
         </w:tc>
       </w:tr>
@@ -7703,7 +7653,11 @@
           <w:p>
             <w:pPr>
               <w:pStyle w:val="NoSpacing"/>
-            </w:pPr>
+              <w:jc w:val="center"/>
+            </w:pPr>
+            <w:r>
+              <w:t>8</w:t>
+            </w:r>
           </w:p>
         </w:tc>
         <w:tc>
@@ -7714,6 +7668,9 @@
             <w:pPr>
               <w:pStyle w:val="NoSpacing"/>
             </w:pPr>
+            <w:r>
+              <w:t>Potensi terjadinya Kekurangan Kas pada saat dibutuhkan (Cash Shortage)</w:t>
+            </w:r>
           </w:p>
         </w:tc>
         <w:tc>
@@ -7724,6 +7681,9 @@
             <w:pPr>
               <w:pStyle w:val="NoSpacing"/>
             </w:pPr>
+            <w:r>
+              <w:t>Penerimaan pajak tidak mencapai target</w:t>
+            </w:r>
           </w:p>
         </w:tc>
         <w:tc>
@@ -7733,7 +7693,11 @@
           <w:p>
             <w:pPr>
               <w:pStyle w:val="NoSpacing"/>
-            </w:pPr>
+              <w:jc w:val="center"/>
+            </w:pPr>
+            <w:r>
+              <w:t>Ya</w:t>
+            </w:r>
           </w:p>
         </w:tc>
         <w:tc>
@@ -7743,111 +7707,11 @@
           <w:p>
             <w:pPr>
               <w:pStyle w:val="NoSpacing"/>
-            </w:pPr>
-          </w:p>
-        </w:tc>
-      </w:tr>
-      <w:tr>
-        <w:tc>
-          <w:tcPr>
-            <w:tcW w:w="5000" w:type="pct"/>
-            <w:gridSpan w:val="5"/>
-          </w:tcPr>
-          <w:p>
-            <w:pPr>
-              <w:pStyle w:val="NoSpacing"/>
-            </w:pPr>
-          </w:p>
-          <w:tbl>
-            <w:tblPr>
-              <w:tblStyle w:val="TableGrid"/>
-              <w:tblW w:w="0" w:type="auto"/>
-              <w:tblLook w:val="04A0" w:firstRow="1" w:lastRow="0" w:firstColumn="1" w:lastColumn="0" w:noHBand="0" w:noVBand="1"/>
-            </w:tblPr>
-            <w:tblGrid>
-              <w:gridCol w:w="602"/>
-              <w:gridCol w:w="4486"/>
-              <w:gridCol w:w="2544"/>
-              <w:gridCol w:w="2546"/>
-              <w:gridCol w:w="2546"/>
-            </w:tblGrid>
-            <w:tr>
-              <w:tc>
-                <w:tcPr>
-                  <w:tcW w:w="602" w:type="dxa"/>
-                </w:tcPr>
-                <w:p>
-                  <w:pPr>
-                    <w:pStyle w:val="NoSpacing"/>
-                  </w:pPr>
-                  <w:r>
-                    <w:t>No</w:t>
-                  </w:r>
-                </w:p>
-              </w:tc>
-              <w:tc>
-                <w:tcPr>
-                  <w:tcW w:w="4486" w:type="dxa"/>
-                </w:tcPr>
-                <w:p>
-                  <w:pPr>
-                    <w:pStyle w:val="NoSpacing"/>
-                  </w:pPr>
-                  <w:r>
-                    <w:t>Nama IRU</w:t>
-                  </w:r>
-                </w:p>
-              </w:tc>
-              <w:tc>
-                <w:tcPr>
-                  <w:tcW w:w="2544" w:type="dxa"/>
-                </w:tcPr>
-                <w:p>
-                  <w:pPr>
-                    <w:pStyle w:val="NoSpacing"/>
-                  </w:pPr>
-                  <w:r>
-                    <w:t>Penanggung Jawab</w:t>
-                  </w:r>
-                </w:p>
-              </w:tc>
-              <w:tc>
-                <w:tcPr>
-                  <w:tcW w:w="2546" w:type="dxa"/>
-                </w:tcPr>
-                <w:p>
-                  <w:pPr>
-                    <w:pStyle w:val="NoSpacing"/>
-                  </w:pPr>
-                  <w:r>
-                    <w:t>Penyedia Data</w:t>
-                  </w:r>
-                </w:p>
-              </w:tc>
-              <w:tc>
-                <w:tcPr>
-                  <w:tcW w:w="2546" w:type="dxa"/>
-                </w:tcPr>
-                <w:p>
-                  <w:pPr>
-                    <w:pStyle w:val="NoSpacing"/>
-                  </w:pPr>
-                  <w:r>
-                    <w:t>Sumber Data</w:t>
-                  </w:r>
-                </w:p>
-              </w:tc>
-            </w:tr>
-          </w:tbl>
-          <w:p>
-            <w:pPr>
-              <w:pStyle w:val="NoSpacing"/>
-            </w:pPr>
-          </w:p>
-          <w:p>
-            <w:pPr>
-              <w:pStyle w:val="NoSpacing"/>
-            </w:pPr>
+              <w:jc w:val="center"/>
+            </w:pPr>
+            <w:r>
+              <w:t>1</w:t>
+            </w:r>
           </w:p>
         </w:tc>
       </w:tr>
@@ -7859,7 +7723,11 @@
           <w:p>
             <w:pPr>
               <w:pStyle w:val="NoSpacing"/>
-            </w:pPr>
+              <w:jc w:val="center"/>
+            </w:pPr>
+            <w:r>
+              <w:t>9</w:t>
+            </w:r>
           </w:p>
         </w:tc>
         <w:tc>
@@ -7870,6 +7738,9 @@
             <w:pPr>
               <w:pStyle w:val="NoSpacing"/>
             </w:pPr>
+            <w:r>
+              <w:t>Kualitas penyerapan anggaran K/L yang rendah</w:t>
+            </w:r>
           </w:p>
         </w:tc>
         <w:tc>
@@ -7880,6 +7751,9 @@
             <w:pPr>
               <w:pStyle w:val="NoSpacing"/>
             </w:pPr>
+            <w:r>
+              <w:t>Perubahan kebijakan terkait pelaksanaan program/kegiatan</w:t>
+            </w:r>
           </w:p>
         </w:tc>
         <w:tc>
@@ -7889,7 +7763,11 @@
           <w:p>
             <w:pPr>
               <w:pStyle w:val="NoSpacing"/>
-            </w:pPr>
+              <w:jc w:val="center"/>
+            </w:pPr>
+            <w:r>
+              <w:t>Ya</w:t>
+            </w:r>
           </w:p>
         </w:tc>
         <w:tc>
@@ -7899,20 +7777,11 @@
           <w:p>
             <w:pPr>
               <w:pStyle w:val="NoSpacing"/>
-            </w:pPr>
-          </w:p>
-        </w:tc>
-      </w:tr>
-      <w:tr>
-        <w:tc>
-          <w:tcPr>
-            <w:tcW w:w="5000" w:type="pct"/>
-            <w:gridSpan w:val="5"/>
-          </w:tcPr>
-          <w:p>
-            <w:pPr>
-              <w:pStyle w:val="NoSpacing"/>
-            </w:pPr>
+              <w:jc w:val="center"/>
+            </w:pPr>
+            <w:r>
+              <w:t>1</w:t>
+            </w:r>
           </w:p>
         </w:tc>
       </w:tr>
@@ -7924,7 +7793,11 @@
           <w:p>
             <w:pPr>
               <w:pStyle w:val="NoSpacing"/>
-            </w:pPr>
+              <w:jc w:val="center"/>
+            </w:pPr>
+            <w:r>
+              <w:t>10</w:t>
+            </w:r>
           </w:p>
         </w:tc>
         <w:tc>
@@ -7935,6 +7808,9 @@
             <w:pPr>
               <w:pStyle w:val="NoSpacing"/>
             </w:pPr>
+            <w:r>
+              <w:t>K/L dan Bagian Anggaran BUN tidak dapat menyusun LK sesuai dengan ketentuan yang telah ditetapkan</w:t>
+            </w:r>
           </w:p>
         </w:tc>
         <w:tc>
@@ -7945,6 +7821,17 @@
             <w:pPr>
               <w:pStyle w:val="NoSpacing"/>
             </w:pPr>
+            <w:r>
+              <w:t xml:space="preserve">(1) Tingkat pemahaman penyusun LK KL dan LK BA BUN kurang memadai; </w:t>
+            </w:r>
+          </w:p>
+          <w:p>
+            <w:pPr>
+              <w:pStyle w:val="NoSpacing"/>
+            </w:pPr>
+            <w:r>
+              <w:t>(2) Kurang efektifnya pembinaan ketika terdapat update kebijakan dan atau aplikasi menjelang penyampaian LK</w:t>
+            </w:r>
           </w:p>
         </w:tc>
         <w:tc>
@@ -7954,7 +7841,11 @@
           <w:p>
             <w:pPr>
               <w:pStyle w:val="NoSpacing"/>
-            </w:pPr>
+              <w:jc w:val="center"/>
+            </w:pPr>
+            <w:r>
+              <w:t>Ya</w:t>
+            </w:r>
           </w:p>
         </w:tc>
         <w:tc>
@@ -7964,20 +7855,11 @@
           <w:p>
             <w:pPr>
               <w:pStyle w:val="NoSpacing"/>
-            </w:pPr>
-          </w:p>
-        </w:tc>
-      </w:tr>
-      <w:tr>
-        <w:tc>
-          <w:tcPr>
-            <w:tcW w:w="5000" w:type="pct"/>
-            <w:gridSpan w:val="5"/>
-          </w:tcPr>
-          <w:p>
-            <w:pPr>
-              <w:pStyle w:val="NoSpacing"/>
-            </w:pPr>
+              <w:jc w:val="center"/>
+            </w:pPr>
+            <w:r>
+              <w:t>1</w:t>
+            </w:r>
           </w:p>
         </w:tc>
       </w:tr>
@@ -7989,7 +7871,11 @@
           <w:p>
             <w:pPr>
               <w:pStyle w:val="NoSpacing"/>
-            </w:pPr>
+              <w:jc w:val="center"/>
+            </w:pPr>
+            <w:r>
+              <w:t>11</w:t>
+            </w:r>
           </w:p>
         </w:tc>
         <w:tc>
@@ -8000,6 +7886,9 @@
             <w:pPr>
               <w:pStyle w:val="NoSpacing"/>
             </w:pPr>
+            <w:r>
+              <w:t>Penilaian Satker yang kurang baik terhadap pelayanan unit kerja WBK/WBBM</w:t>
+            </w:r>
           </w:p>
         </w:tc>
         <w:tc>
@@ -8010,6 +7899,9 @@
             <w:pPr>
               <w:pStyle w:val="NoSpacing"/>
             </w:pPr>
+            <w:r>
+              <w:t>(1) Petugas pelayanan yang tidak disiplin mematuhi jam layanan; (2) Terdapat pertanyaan survei WBK/WBBM yang multi interpretasi</w:t>
+            </w:r>
           </w:p>
         </w:tc>
         <w:tc>
@@ -8019,7 +7911,11 @@
           <w:p>
             <w:pPr>
               <w:pStyle w:val="NoSpacing"/>
-            </w:pPr>
+              <w:jc w:val="center"/>
+            </w:pPr>
+            <w:r>
+              <w:t>Ya</w:t>
+            </w:r>
           </w:p>
         </w:tc>
         <w:tc>
@@ -8029,20 +7925,11 @@
           <w:p>
             <w:pPr>
               <w:pStyle w:val="NoSpacing"/>
-            </w:pPr>
-          </w:p>
-        </w:tc>
-      </w:tr>
-      <w:tr>
-        <w:tc>
-          <w:tcPr>
-            <w:tcW w:w="5000" w:type="pct"/>
-            <w:gridSpan w:val="5"/>
-          </w:tcPr>
-          <w:p>
-            <w:pPr>
-              <w:pStyle w:val="NoSpacing"/>
-            </w:pPr>
+              <w:jc w:val="center"/>
+            </w:pPr>
+            <w:r>
+              <w:t>1</w:t>
+            </w:r>
           </w:p>
         </w:tc>
       </w:tr>
@@ -8054,7 +7941,11 @@
           <w:p>
             <w:pPr>
               <w:pStyle w:val="NoSpacing"/>
-            </w:pPr>
+              <w:jc w:val="center"/>
+            </w:pPr>
+            <w:r>
+              <w:t>12</w:t>
+            </w:r>
           </w:p>
         </w:tc>
         <w:tc>
@@ -8065,6 +7956,9 @@
             <w:pPr>
               <w:pStyle w:val="NoSpacing"/>
             </w:pPr>
+            <w:r>
+              <w:t>Simplifikasi pelaporan / pertanggungjawaban pelaksanaan anggaran pada K/L tidak optimal</w:t>
+            </w:r>
           </w:p>
         </w:tc>
         <w:tc>
@@ -8075,6 +7969,9 @@
             <w:pPr>
               <w:pStyle w:val="NoSpacing"/>
             </w:pPr>
+            <w:r>
+              <w:t>Waktu penyusunan pedoman umum/petunjuk teknis berdasarkan PMK.173/PMK.05/2016 yg relatif singkat</w:t>
+            </w:r>
           </w:p>
         </w:tc>
         <w:tc>
@@ -8084,7 +7981,11 @@
           <w:p>
             <w:pPr>
               <w:pStyle w:val="NoSpacing"/>
-            </w:pPr>
+              <w:jc w:val="center"/>
+            </w:pPr>
+            <w:r>
+              <w:t>Tidak</w:t>
+            </w:r>
           </w:p>
         </w:tc>
         <w:tc>
@@ -8094,20 +7995,11 @@
           <w:p>
             <w:pPr>
               <w:pStyle w:val="NoSpacing"/>
-            </w:pPr>
-          </w:p>
-        </w:tc>
-      </w:tr>
-      <w:tr>
-        <w:tc>
-          <w:tcPr>
-            <w:tcW w:w="5000" w:type="pct"/>
-            <w:gridSpan w:val="5"/>
-          </w:tcPr>
-          <w:p>
-            <w:pPr>
-              <w:pStyle w:val="NoSpacing"/>
-            </w:pPr>
+              <w:jc w:val="center"/>
+            </w:pPr>
+            <w:r>
+              <w:t>-</w:t>
+            </w:r>
           </w:p>
         </w:tc>
       </w:tr>
@@ -8119,7 +8011,11 @@
           <w:p>
             <w:pPr>
               <w:pStyle w:val="NoSpacing"/>
-            </w:pPr>
+              <w:jc w:val="center"/>
+            </w:pPr>
+            <w:r>
+              <w:t>13</w:t>
+            </w:r>
           </w:p>
         </w:tc>
         <w:tc>
@@ -8130,6 +8026,9 @@
             <w:pPr>
               <w:pStyle w:val="NoSpacing"/>
             </w:pPr>
+            <w:r>
+              <w:t>Penyelesaian Harmonisasi Peraturan Terlambat</w:t>
+            </w:r>
           </w:p>
         </w:tc>
         <w:tc>
@@ -8140,6 +8039,9 @@
             <w:pPr>
               <w:pStyle w:val="NoSpacing"/>
             </w:pPr>
+            <w:r>
+              <w:t>Kelengkapan bahan atau database peraturan perbendaharaan yang masih belum lengkap</w:t>
+            </w:r>
           </w:p>
         </w:tc>
         <w:tc>
@@ -8149,7 +8051,11 @@
           <w:p>
             <w:pPr>
               <w:pStyle w:val="NoSpacing"/>
-            </w:pPr>
+              <w:jc w:val="center"/>
+            </w:pPr>
+            <w:r>
+              <w:t>Tidak</w:t>
+            </w:r>
           </w:p>
         </w:tc>
         <w:tc>
@@ -8159,20 +8065,11 @@
           <w:p>
             <w:pPr>
               <w:pStyle w:val="NoSpacing"/>
-            </w:pPr>
-          </w:p>
-        </w:tc>
-      </w:tr>
-      <w:tr>
-        <w:tc>
-          <w:tcPr>
-            <w:tcW w:w="5000" w:type="pct"/>
-            <w:gridSpan w:val="5"/>
-          </w:tcPr>
-          <w:p>
-            <w:pPr>
-              <w:pStyle w:val="NoSpacing"/>
-            </w:pPr>
+              <w:jc w:val="center"/>
+            </w:pPr>
+            <w:r>
+              <w:t>-</w:t>
+            </w:r>
           </w:p>
         </w:tc>
       </w:tr>
@@ -8184,7 +8081,11 @@
           <w:p>
             <w:pPr>
               <w:pStyle w:val="NoSpacing"/>
-            </w:pPr>
+              <w:jc w:val="center"/>
+            </w:pPr>
+            <w:r>
+              <w:t>14</w:t>
+            </w:r>
           </w:p>
         </w:tc>
         <w:tc>
@@ -8195,6 +8096,9 @@
             <w:pPr>
               <w:pStyle w:val="NoSpacing"/>
             </w:pPr>
+            <w:r>
+              <w:t>SIKP tidak dapat digunakan secara optimal</w:t>
+            </w:r>
           </w:p>
         </w:tc>
         <w:tc>
@@ -8205,6 +8109,23 @@
             <w:pPr>
               <w:pStyle w:val="NoSpacing"/>
             </w:pPr>
+            <w:r>
+              <w:t xml:space="preserve">(1) Belum terbangunnya konektivitas antara stakeholder KUR dan SIKP </w:t>
+            </w:r>
+          </w:p>
+          <w:p>
+            <w:pPr>
+              <w:pStyle w:val="NoSpacing"/>
+            </w:pPr>
+            <w:r>
+              <w:t xml:space="preserve">(2) SIKP tidak dapat digunakan untuk memantau </w:t>
+            </w:r>
+            <w:r>
+              <w:t>-</w:t>
+            </w:r>
+            <w:r>
+              <w:t>penyaluran Pembiayaan Ultra Mikro</w:t>
+            </w:r>
           </w:p>
         </w:tc>
         <w:tc>
@@ -8214,7 +8135,11 @@
           <w:p>
             <w:pPr>
               <w:pStyle w:val="NoSpacing"/>
-            </w:pPr>
+              <w:jc w:val="center"/>
+            </w:pPr>
+            <w:r>
+              <w:t>Tidak</w:t>
+            </w:r>
           </w:p>
         </w:tc>
         <w:tc>
@@ -8224,7 +8149,11 @@
           <w:p>
             <w:pPr>
               <w:pStyle w:val="NoSpacing"/>
-            </w:pPr>
+              <w:jc w:val="center"/>
+            </w:pPr>
+            <w:r>
+              <w:t>-</w:t>
+            </w:r>
           </w:p>
         </w:tc>
       </w:tr>
@@ -8236,7 +8165,12 @@
           <w:p>
             <w:pPr>
               <w:pStyle w:val="NoSpacing"/>
-            </w:pPr>
+              <w:jc w:val="center"/>
+            </w:pPr>
+            <w:r>
+              <w:lastRenderedPageBreak/>
+              <w:t>15</w:t>
+            </w:r>
           </w:p>
         </w:tc>
         <w:tc>
@@ -8247,6 +8181,9 @@
             <w:pPr>
               <w:pStyle w:val="NoSpacing"/>
             </w:pPr>
+            <w:r>
+              <w:t>Pelaksanaan Inisiatif Strategis masing-masing Initiative Owner tidak tepat waktu/terlambat</w:t>
+            </w:r>
           </w:p>
         </w:tc>
         <w:tc>
@@ -8257,6 +8194,9 @@
             <w:pPr>
               <w:pStyle w:val="NoSpacing"/>
             </w:pPr>
+            <w:r>
+              <w:t>Adanya Perubahan kebijakan yang bertentangan dengan kebijakan lainnya</w:t>
+            </w:r>
           </w:p>
         </w:tc>
         <w:tc>
@@ -8266,7 +8206,11 @@
           <w:p>
             <w:pPr>
               <w:pStyle w:val="NoSpacing"/>
-            </w:pPr>
+              <w:jc w:val="center"/>
+            </w:pPr>
+            <w:r>
+              <w:t>Tidak</w:t>
+            </w:r>
           </w:p>
         </w:tc>
         <w:tc>
@@ -8276,7 +8220,509 @@
           <w:p>
             <w:pPr>
               <w:pStyle w:val="NoSpacing"/>
-            </w:pPr>
+              <w:jc w:val="center"/>
+            </w:pPr>
+            <w:r>
+              <w:t>-</w:t>
+            </w:r>
+          </w:p>
+        </w:tc>
+      </w:tr>
+      <w:tr>
+        <w:tc>
+          <w:tcPr>
+            <w:tcW w:w="497" w:type="pct"/>
+          </w:tcPr>
+          <w:p>
+            <w:pPr>
+              <w:pStyle w:val="NoSpacing"/>
+              <w:jc w:val="center"/>
+            </w:pPr>
+            <w:r>
+              <w:t>16</w:t>
+            </w:r>
+          </w:p>
+        </w:tc>
+        <w:tc>
+          <w:tcPr>
+            <w:tcW w:w="1217" w:type="pct"/>
+          </w:tcPr>
+          <w:p>
+            <w:pPr>
+              <w:pStyle w:val="NoSpacing"/>
+            </w:pPr>
+            <w:r>
+              <w:t>Terjadi perbedaan data realisasi pendapatan dan belanja antara K/L dan BUN</w:t>
+            </w:r>
+          </w:p>
+        </w:tc>
+        <w:tc>
+          <w:tcPr>
+            <w:tcW w:w="1793" w:type="pct"/>
+          </w:tcPr>
+          <w:p>
+            <w:pPr>
+              <w:pStyle w:val="NoSpacing"/>
+            </w:pPr>
+            <w:r>
+              <w:t>Pelaksanaan E-Rekon tidak sesuai dengan ketentuan yang berlaku</w:t>
+            </w:r>
+          </w:p>
+        </w:tc>
+        <w:tc>
+          <w:tcPr>
+            <w:tcW w:w="729" w:type="pct"/>
+          </w:tcPr>
+          <w:p>
+            <w:pPr>
+              <w:pStyle w:val="NoSpacing"/>
+              <w:jc w:val="center"/>
+            </w:pPr>
+            <w:r>
+              <w:t>Tidak</w:t>
+            </w:r>
+          </w:p>
+        </w:tc>
+        <w:tc>
+          <w:tcPr>
+            <w:tcW w:w="764" w:type="pct"/>
+          </w:tcPr>
+          <w:p>
+            <w:pPr>
+              <w:pStyle w:val="NoSpacing"/>
+              <w:jc w:val="center"/>
+            </w:pPr>
+            <w:r>
+              <w:t>-</w:t>
+            </w:r>
+          </w:p>
+        </w:tc>
+      </w:tr>
+      <w:tr>
+        <w:tc>
+          <w:tcPr>
+            <w:tcW w:w="497" w:type="pct"/>
+          </w:tcPr>
+          <w:p>
+            <w:pPr>
+              <w:pStyle w:val="NoSpacing"/>
+              <w:jc w:val="center"/>
+            </w:pPr>
+            <w:r>
+              <w:t>17</w:t>
+            </w:r>
+          </w:p>
+        </w:tc>
+        <w:tc>
+          <w:tcPr>
+            <w:tcW w:w="1217" w:type="pct"/>
+          </w:tcPr>
+          <w:p>
+            <w:pPr>
+              <w:pStyle w:val="NoSpacing"/>
+            </w:pPr>
+            <w:r>
+              <w:t>Terdapat rekomendasi BPK yang membutuhkan waktu tindak lanjut lebih lama dari yang ditargetkan</w:t>
+            </w:r>
+          </w:p>
+        </w:tc>
+        <w:tc>
+          <w:tcPr>
+            <w:tcW w:w="1793" w:type="pct"/>
+          </w:tcPr>
+          <w:p>
+            <w:pPr>
+              <w:pStyle w:val="NoSpacing"/>
+            </w:pPr>
+            <w:r>
+              <w:t>(1) UIC tidak komit dalam penyelesaian Tindak Lanjut;</w:t>
+            </w:r>
+          </w:p>
+          <w:p>
+            <w:pPr>
+              <w:pStyle w:val="NoSpacing"/>
+            </w:pPr>
+            <w:r>
+              <w:t>(2) Kurangnya komunikasi antara Auditor dan UIC sehingga arah Tindak Lanjut tidak sesuai dengan Rekomendasi</w:t>
+            </w:r>
+          </w:p>
+        </w:tc>
+        <w:tc>
+          <w:tcPr>
+            <w:tcW w:w="729" w:type="pct"/>
+          </w:tcPr>
+          <w:p>
+            <w:pPr>
+              <w:pStyle w:val="NoSpacing"/>
+              <w:jc w:val="center"/>
+            </w:pPr>
+            <w:r>
+              <w:t>Tidak</w:t>
+            </w:r>
+          </w:p>
+        </w:tc>
+        <w:tc>
+          <w:tcPr>
+            <w:tcW w:w="764" w:type="pct"/>
+          </w:tcPr>
+          <w:p>
+            <w:pPr>
+              <w:pStyle w:val="NoSpacing"/>
+              <w:jc w:val="center"/>
+            </w:pPr>
+            <w:r>
+              <w:t>-</w:t>
+            </w:r>
+          </w:p>
+        </w:tc>
+      </w:tr>
+      <w:tr>
+        <w:tc>
+          <w:tcPr>
+            <w:tcW w:w="497" w:type="pct"/>
+          </w:tcPr>
+          <w:p>
+            <w:pPr>
+              <w:pStyle w:val="NoSpacing"/>
+              <w:jc w:val="center"/>
+            </w:pPr>
+            <w:r>
+              <w:t>18</w:t>
+            </w:r>
+          </w:p>
+        </w:tc>
+        <w:tc>
+          <w:tcPr>
+            <w:tcW w:w="1217" w:type="pct"/>
+          </w:tcPr>
+          <w:p>
+            <w:pPr>
+              <w:pStyle w:val="NoSpacing"/>
+            </w:pPr>
+            <w:r>
+              <w:t>Kehilangan aset negara</w:t>
+            </w:r>
+          </w:p>
+        </w:tc>
+        <w:tc>
+          <w:tcPr>
+            <w:tcW w:w="1793" w:type="pct"/>
+          </w:tcPr>
+          <w:p>
+            <w:pPr>
+              <w:pStyle w:val="NoSpacing"/>
+            </w:pPr>
+            <w:r>
+              <w:t>Adanya tuntutan hukum dari pihak luar</w:t>
+            </w:r>
+          </w:p>
+        </w:tc>
+        <w:tc>
+          <w:tcPr>
+            <w:tcW w:w="729" w:type="pct"/>
+          </w:tcPr>
+          <w:p>
+            <w:pPr>
+              <w:pStyle w:val="NoSpacing"/>
+              <w:jc w:val="center"/>
+            </w:pPr>
+            <w:r>
+              <w:t>Tidak</w:t>
+            </w:r>
+          </w:p>
+        </w:tc>
+        <w:tc>
+          <w:tcPr>
+            <w:tcW w:w="764" w:type="pct"/>
+          </w:tcPr>
+          <w:p>
+            <w:pPr>
+              <w:pStyle w:val="NoSpacing"/>
+              <w:jc w:val="center"/>
+            </w:pPr>
+            <w:r>
+              <w:t>-</w:t>
+            </w:r>
+          </w:p>
+        </w:tc>
+      </w:tr>
+      <w:tr>
+        <w:tc>
+          <w:tcPr>
+            <w:tcW w:w="497" w:type="pct"/>
+          </w:tcPr>
+          <w:p>
+            <w:pPr>
+              <w:pStyle w:val="NoSpacing"/>
+              <w:jc w:val="center"/>
+            </w:pPr>
+            <w:r>
+              <w:t>19</w:t>
+            </w:r>
+          </w:p>
+        </w:tc>
+        <w:tc>
+          <w:tcPr>
+            <w:tcW w:w="1217" w:type="pct"/>
+          </w:tcPr>
+          <w:p>
+            <w:pPr>
+              <w:pStyle w:val="NoSpacing"/>
+            </w:pPr>
+            <w:r>
+              <w:t>Menerima gratifikasi dalam rangka pelayanan perbendaharaan</w:t>
+            </w:r>
+          </w:p>
+        </w:tc>
+        <w:tc>
+          <w:tcPr>
+            <w:tcW w:w="1793" w:type="pct"/>
+          </w:tcPr>
+          <w:p>
+            <w:pPr>
+              <w:pStyle w:val="NoSpacing"/>
+            </w:pPr>
+            <w:r>
+              <w:t>Terdapat oknum pegawai yang ingin mencari keuntungan pribadi</w:t>
+            </w:r>
+          </w:p>
+        </w:tc>
+        <w:tc>
+          <w:tcPr>
+            <w:tcW w:w="729" w:type="pct"/>
+          </w:tcPr>
+          <w:p>
+            <w:pPr>
+              <w:pStyle w:val="NoSpacing"/>
+              <w:jc w:val="center"/>
+            </w:pPr>
+            <w:r>
+              <w:t>Tidak</w:t>
+            </w:r>
+          </w:p>
+        </w:tc>
+        <w:tc>
+          <w:tcPr>
+            <w:tcW w:w="764" w:type="pct"/>
+          </w:tcPr>
+          <w:p>
+            <w:pPr>
+              <w:pStyle w:val="NoSpacing"/>
+              <w:jc w:val="center"/>
+            </w:pPr>
+            <w:r>
+              <w:t>-</w:t>
+            </w:r>
+          </w:p>
+        </w:tc>
+      </w:tr>
+      <w:tr>
+        <w:tc>
+          <w:tcPr>
+            <w:tcW w:w="497" w:type="pct"/>
+          </w:tcPr>
+          <w:p>
+            <w:pPr>
+              <w:pStyle w:val="NoSpacing"/>
+              <w:jc w:val="center"/>
+            </w:pPr>
+            <w:r>
+              <w:t>20</w:t>
+            </w:r>
+          </w:p>
+        </w:tc>
+        <w:tc>
+          <w:tcPr>
+            <w:tcW w:w="1217" w:type="pct"/>
+          </w:tcPr>
+          <w:p>
+            <w:pPr>
+              <w:pStyle w:val="NoSpacing"/>
+            </w:pPr>
+            <w:r>
+              <w:t>Nilai saldo SAL dalam LKPP tidak akurat</w:t>
+            </w:r>
+          </w:p>
+        </w:tc>
+        <w:tc>
+          <w:tcPr>
+            <w:tcW w:w="1793" w:type="pct"/>
+          </w:tcPr>
+          <w:p>
+            <w:pPr>
+              <w:pStyle w:val="NoSpacing"/>
+            </w:pPr>
+            <w:r>
+              <w:t>Pencatatan dan penyajian Catatan SAL dan Fisik SAL tidak akurat</w:t>
+            </w:r>
+          </w:p>
+        </w:tc>
+        <w:tc>
+          <w:tcPr>
+            <w:tcW w:w="729" w:type="pct"/>
+          </w:tcPr>
+          <w:p>
+            <w:pPr>
+              <w:pStyle w:val="NoSpacing"/>
+              <w:jc w:val="center"/>
+            </w:pPr>
+            <w:r>
+              <w:t>Tidak</w:t>
+            </w:r>
+          </w:p>
+        </w:tc>
+        <w:tc>
+          <w:tcPr>
+            <w:tcW w:w="764" w:type="pct"/>
+          </w:tcPr>
+          <w:p>
+            <w:pPr>
+              <w:pStyle w:val="NoSpacing"/>
+              <w:jc w:val="center"/>
+            </w:pPr>
+            <w:r>
+              <w:t>-</w:t>
+            </w:r>
+          </w:p>
+        </w:tc>
+      </w:tr>
+      <w:tr>
+        <w:tc>
+          <w:tcPr>
+            <w:tcW w:w="497" w:type="pct"/>
+          </w:tcPr>
+          <w:p>
+            <w:pPr>
+              <w:pStyle w:val="NoSpacing"/>
+              <w:jc w:val="center"/>
+            </w:pPr>
+            <w:r>
+              <w:t>21</w:t>
+            </w:r>
+          </w:p>
+        </w:tc>
+        <w:tc>
+          <w:tcPr>
+            <w:tcW w:w="1217" w:type="pct"/>
+          </w:tcPr>
+          <w:p>
+            <w:pPr>
+              <w:pStyle w:val="NoSpacing"/>
+            </w:pPr>
+            <w:r>
+              <w:t>Terdapat pencairan dana yang tidak sesuai dengan rencana secara nasional</w:t>
+            </w:r>
+          </w:p>
+        </w:tc>
+        <w:tc>
+          <w:tcPr>
+            <w:tcW w:w="1793" w:type="pct"/>
+          </w:tcPr>
+          <w:p>
+            <w:pPr>
+              <w:pStyle w:val="NoSpacing"/>
+            </w:pPr>
+            <w:r>
+              <w:t>Kurangnya pelatihan untuk meningkatkan pemahaman SDM dalam membuat perencanaan kas yang akurat</w:t>
+            </w:r>
+          </w:p>
+        </w:tc>
+        <w:tc>
+          <w:tcPr>
+            <w:tcW w:w="729" w:type="pct"/>
+          </w:tcPr>
+          <w:p>
+            <w:pPr>
+              <w:pStyle w:val="NoSpacing"/>
+              <w:jc w:val="center"/>
+            </w:pPr>
+            <w:r>
+              <w:t>Tidak</w:t>
+            </w:r>
+          </w:p>
+        </w:tc>
+        <w:tc>
+          <w:tcPr>
+            <w:tcW w:w="764" w:type="pct"/>
+          </w:tcPr>
+          <w:p>
+            <w:pPr>
+              <w:pStyle w:val="NoSpacing"/>
+              <w:jc w:val="center"/>
+            </w:pPr>
+            <w:r>
+              <w:t>-</w:t>
+            </w:r>
+          </w:p>
+        </w:tc>
+      </w:tr>
+      <w:tr>
+        <w:tc>
+          <w:tcPr>
+            <w:tcW w:w="497" w:type="pct"/>
+          </w:tcPr>
+          <w:p>
+            <w:pPr>
+              <w:pStyle w:val="NoSpacing"/>
+              <w:jc w:val="center"/>
+            </w:pPr>
+            <w:r>
+              <w:t>22</w:t>
+            </w:r>
+          </w:p>
+        </w:tc>
+        <w:tc>
+          <w:tcPr>
+            <w:tcW w:w="1217" w:type="pct"/>
+          </w:tcPr>
+          <w:p>
+            <w:pPr>
+              <w:pStyle w:val="NoSpacing"/>
+            </w:pPr>
+            <w:r>
+              <w:t>Terdapat pejabat yang memiliki Job Person Match (JPM) di bawah standar kompetensi jabatan</w:t>
+            </w:r>
+          </w:p>
+        </w:tc>
+        <w:tc>
+          <w:tcPr>
+            <w:tcW w:w="1793" w:type="pct"/>
+          </w:tcPr>
+          <w:p>
+            <w:pPr>
+              <w:pStyle w:val="NoSpacing"/>
+            </w:pPr>
+            <w:r>
+              <w:t>Tingkat pemahaman pegawai terhadap pelaksanaan assesment center kurang memadai</w:t>
+            </w:r>
+          </w:p>
+        </w:tc>
+        <w:tc>
+          <w:tcPr>
+            <w:tcW w:w="729" w:type="pct"/>
+          </w:tcPr>
+          <w:p>
+            <w:pPr>
+              <w:pStyle w:val="NoSpacing"/>
+              <w:jc w:val="center"/>
+            </w:pPr>
+            <w:r>
+              <w:t>Tidak</w:t>
+            </w:r>
+          </w:p>
+        </w:tc>
+        <w:tc>
+          <w:tcPr>
+            <w:tcW w:w="764" w:type="pct"/>
+          </w:tcPr>
+          <w:p>
+            <w:pPr>
+              <w:pStyle w:val="NoSpacing"/>
+              <w:jc w:val="center"/>
+            </w:pPr>
+            <w:r>
+              <w:t>-</w:t>
+            </w:r>
           </w:p>
         </w:tc>
       </w:tr>
@@ -8285,9 +8731,3970 @@
       <w:pPr>
         <w:pStyle w:val="NoSpacing"/>
       </w:pPr>
+    </w:p>
+    <w:p>
+      <w:pPr>
+        <w:pStyle w:val="NoSpacing"/>
+      </w:pPr>
+    </w:p>
+    <w:p>
+      <w:pPr>
+        <w:pStyle w:val="NoSpacing"/>
+      </w:pPr>
+    </w:p>
+    <w:p>
+      <w:pPr>
+        <w:pStyle w:val="NoSpacing"/>
+      </w:pPr>
+    </w:p>
+    <w:p>
+      <w:pPr>
+        <w:pStyle w:val="NoSpacing"/>
+      </w:pPr>
+    </w:p>
+    <w:p>
+      <w:pPr>
+        <w:pStyle w:val="NoSpacing"/>
+      </w:pPr>
+    </w:p>
+    <w:p>
+      <w:pPr>
+        <w:pStyle w:val="NoSpacing"/>
+      </w:pPr>
+    </w:p>
+    <w:p>
+      <w:pPr>
+        <w:pStyle w:val="NoSpacing"/>
+        <w:rPr>
+          <w:b/>
+        </w:rPr>
+      </w:pPr>
       <w:r>
-        <w:tab/>
+        <w:rPr>
+          <w:b/>
+        </w:rPr>
+        <w:br w:type="page"/>
       </w:r>
+    </w:p>
+    <w:p>
+      <w:pPr>
+        <w:pStyle w:val="NoSpacing"/>
+        <w:rPr>
+          <w:b/>
+        </w:rPr>
+      </w:pPr>
+      <w:r>
+        <w:rPr>
+          <w:b/>
+        </w:rPr>
+        <w:lastRenderedPageBreak/>
+        <w:t>Rencana Penanganan Risiko</w:t>
+      </w:r>
+    </w:p>
+    <w:tbl>
+      <w:tblPr>
+        <w:tblStyle w:val="TableGrid"/>
+        <w:tblW w:w="5000" w:type="pct"/>
+        <w:tblLook w:val="04A0" w:firstRow="1" w:lastRow="0" w:firstColumn="1" w:lastColumn="0" w:noHBand="0" w:noVBand="1"/>
+      </w:tblPr>
+      <w:tblGrid>
+        <w:gridCol w:w="1165"/>
+        <w:gridCol w:w="4079"/>
+        <w:gridCol w:w="3300"/>
+        <w:gridCol w:w="4406"/>
+      </w:tblGrid>
+      <w:tr>
+        <w:tc>
+          <w:tcPr>
+            <w:tcW w:w="450" w:type="pct"/>
+            <w:vAlign w:val="center"/>
+          </w:tcPr>
+          <w:p>
+            <w:pPr>
+              <w:pStyle w:val="NoSpacing"/>
+              <w:jc w:val="center"/>
+              <w:rPr>
+                <w:b/>
+              </w:rPr>
+            </w:pPr>
+            <w:r>
+              <w:rPr>
+                <w:b/>
+              </w:rPr>
+              <w:t>Prioritas</w:t>
+            </w:r>
+          </w:p>
+          <w:p>
+            <w:pPr>
+              <w:pStyle w:val="NoSpacing"/>
+              <w:jc w:val="center"/>
+              <w:rPr>
+                <w:b/>
+              </w:rPr>
+            </w:pPr>
+            <w:r>
+              <w:rPr>
+                <w:b/>
+              </w:rPr>
+              <w:t>Risiko</w:t>
+            </w:r>
+          </w:p>
+        </w:tc>
+        <w:tc>
+          <w:tcPr>
+            <w:tcW w:w="1575" w:type="pct"/>
+            <w:vAlign w:val="center"/>
+          </w:tcPr>
+          <w:p>
+            <w:pPr>
+              <w:pStyle w:val="NoSpacing"/>
+              <w:jc w:val="center"/>
+              <w:rPr>
+                <w:b/>
+              </w:rPr>
+            </w:pPr>
+            <w:r>
+              <w:rPr>
+                <w:b/>
+              </w:rPr>
+              <w:t>Nama Risiko</w:t>
+            </w:r>
+          </w:p>
+        </w:tc>
+        <w:tc>
+          <w:tcPr>
+            <w:tcW w:w="1274" w:type="pct"/>
+            <w:vAlign w:val="center"/>
+          </w:tcPr>
+          <w:p>
+            <w:pPr>
+              <w:pStyle w:val="NoSpacing"/>
+              <w:jc w:val="center"/>
+              <w:rPr>
+                <w:b/>
+              </w:rPr>
+            </w:pPr>
+            <w:r>
+              <w:rPr>
+                <w:b/>
+              </w:rPr>
+              <w:t>Opsi Penanganan</w:t>
+            </w:r>
+          </w:p>
+        </w:tc>
+        <w:tc>
+          <w:tcPr>
+            <w:tcW w:w="1701" w:type="pct"/>
+            <w:vAlign w:val="center"/>
+          </w:tcPr>
+          <w:p>
+            <w:pPr>
+              <w:pStyle w:val="NoSpacing"/>
+              <w:jc w:val="center"/>
+              <w:rPr>
+                <w:b/>
+              </w:rPr>
+            </w:pPr>
+            <w:r>
+              <w:rPr>
+                <w:b/>
+              </w:rPr>
+              <w:t>Rencana Aksi</w:t>
+            </w:r>
+          </w:p>
+        </w:tc>
+      </w:tr>
+      <w:tr>
+        <w:tc>
+          <w:tcPr>
+            <w:tcW w:w="450" w:type="pct"/>
+          </w:tcPr>
+          <w:p>
+            <w:pPr>
+              <w:pStyle w:val="NoSpacing"/>
+              <w:jc w:val="center"/>
+            </w:pPr>
+            <w:r>
+              <w:t>1</w:t>
+            </w:r>
+          </w:p>
+        </w:tc>
+        <w:tc>
+          <w:tcPr>
+            <w:tcW w:w="1575" w:type="pct"/>
+          </w:tcPr>
+          <w:p>
+            <w:pPr>
+              <w:pStyle w:val="NoSpacing"/>
+            </w:pPr>
+            <w:r>
+              <w:t>Terlambatnya penyempurnaan aplikasi SAKTI</w:t>
+            </w:r>
+          </w:p>
+        </w:tc>
+        <w:tc>
+          <w:tcPr>
+            <w:tcW w:w="1274" w:type="pct"/>
+          </w:tcPr>
+          <w:p>
+            <w:pPr>
+              <w:pStyle w:val="NoSpacing"/>
+            </w:pPr>
+            <w:r>
+              <w:t>Mengurangi KEMUNGKINAN &amp; Menurunkan DAMPAK</w:t>
+            </w:r>
+          </w:p>
+        </w:tc>
+        <w:tc>
+          <w:tcPr>
+            <w:tcW w:w="1701" w:type="pct"/>
+          </w:tcPr>
+          <w:p>
+            <w:pPr>
+              <w:pStyle w:val="NoSpacing"/>
+            </w:pPr>
+            <w:r>
+              <w:t xml:space="preserve">Pembentukan tim </w:t>
+            </w:r>
+            <w:r>
+              <w:rPr>
+                <w:i/>
+              </w:rPr>
+              <w:t>Dev</w:t>
+            </w:r>
+            <w:r>
+              <w:rPr>
+                <w:i/>
+              </w:rPr>
+              <w:t>elopment</w:t>
+            </w:r>
+            <w:r>
+              <w:rPr>
+                <w:i/>
+              </w:rPr>
+              <w:t xml:space="preserve"> Internal</w:t>
+            </w:r>
+            <w:r>
+              <w:t xml:space="preserve"> SITP</w:t>
+            </w:r>
+          </w:p>
+          <w:p>
+            <w:r>
+              <w:t xml:space="preserve">Pengadaan tim konsultan SAKTI </w:t>
+            </w:r>
+          </w:p>
+        </w:tc>
+      </w:tr>
+      <w:tr>
+        <w:tc>
+          <w:tcPr>
+            <w:tcW w:w="450" w:type="pct"/>
+          </w:tcPr>
+          <w:p>
+            <w:pPr>
+              <w:pStyle w:val="NoSpacing"/>
+              <w:jc w:val="center"/>
+            </w:pPr>
+            <w:r>
+              <w:t>2</w:t>
+            </w:r>
+          </w:p>
+        </w:tc>
+        <w:tc>
+          <w:tcPr>
+            <w:tcW w:w="1575" w:type="pct"/>
+          </w:tcPr>
+          <w:p>
+            <w:pPr>
+              <w:pStyle w:val="NoSpacing"/>
+            </w:pPr>
+            <w:r>
+              <w:t>Piloting SAKTI Tahap III Pada Lingkup Kementerian Keuangan Tidak Tepat Waktu</w:t>
+            </w:r>
+          </w:p>
+        </w:tc>
+        <w:tc>
+          <w:tcPr>
+            <w:tcW w:w="1274" w:type="pct"/>
+          </w:tcPr>
+          <w:p>
+            <w:pPr>
+              <w:pStyle w:val="NoSpacing"/>
+            </w:pPr>
+            <w:r>
+              <w:t>Mengurangi KEMUNGKINAN &amp; Menurunkan DAMPAK</w:t>
+            </w:r>
+          </w:p>
+        </w:tc>
+        <w:tc>
+          <w:tcPr>
+            <w:tcW w:w="1701" w:type="pct"/>
+          </w:tcPr>
+          <w:p>
+            <w:pPr>
+              <w:pStyle w:val="NoSpacing"/>
+            </w:pPr>
+            <w:r>
+              <w:t xml:space="preserve">Menyelenggarakan </w:t>
+            </w:r>
+            <w:r>
+              <w:rPr>
+                <w:i/>
+              </w:rPr>
+              <w:t>End User Training (EUT)</w:t>
+            </w:r>
+            <w:r>
+              <w:t xml:space="preserve"> SAKTI secara efektif</w:t>
+            </w:r>
+          </w:p>
+          <w:p>
+            <w:pPr>
+              <w:pStyle w:val="NoSpacing"/>
+            </w:pPr>
+            <w:r>
+              <w:t xml:space="preserve">Refreshment </w:t>
+            </w:r>
+            <w:r>
+              <w:rPr>
+                <w:i/>
+              </w:rPr>
+              <w:t>Training Of Trainers</w:t>
+            </w:r>
+            <w:r>
+              <w:rPr>
+                <w:i/>
+              </w:rPr>
+              <w:t xml:space="preserve"> (T</w:t>
+            </w:r>
+            <w:r>
+              <w:rPr>
+                <w:i/>
+              </w:rPr>
+              <w:t>O</w:t>
+            </w:r>
+            <w:r>
+              <w:rPr>
+                <w:i/>
+              </w:rPr>
+              <w:t>T)</w:t>
+            </w:r>
+            <w:r>
+              <w:t xml:space="preserve"> SAKTI</w:t>
+            </w:r>
+          </w:p>
+          <w:p>
+            <w:pPr>
+              <w:pStyle w:val="NoSpacing"/>
+            </w:pPr>
+            <w:r>
+              <w:t xml:space="preserve">Optimalisasi program komunikasi melalui </w:t>
+            </w:r>
+            <w:r>
+              <w:rPr>
+                <w:i/>
+              </w:rPr>
+              <w:t>Video Conference</w:t>
+            </w:r>
+          </w:p>
+          <w:p>
+            <w:pPr>
+              <w:pStyle w:val="NoSpacing"/>
+            </w:pPr>
+            <w:r>
+              <w:t>Penyempurnaan SAKTI (</w:t>
+            </w:r>
+            <w:r>
+              <w:t xml:space="preserve">CR - </w:t>
+            </w:r>
+            <w:r>
+              <w:rPr>
+                <w:i/>
+              </w:rPr>
+              <w:t>change request</w:t>
+            </w:r>
+            <w:r>
+              <w:t>)</w:t>
+            </w:r>
+          </w:p>
+          <w:p>
+            <w:pPr>
+              <w:pStyle w:val="NoSpacing"/>
+            </w:pPr>
+            <w:r>
+              <w:t>Bekerja sama dengan BPPK untuk program training SAKTI untuk Satker Kementerian/Lembaga</w:t>
+            </w:r>
+          </w:p>
+          <w:p>
+            <w:pPr>
+              <w:pStyle w:val="NoSpacing"/>
+            </w:pPr>
+            <w:r>
+              <w:t>Koordinasi terkait interkoneksi jaringan DJP dengan jaringan intranet Pusintek</w:t>
+            </w:r>
+          </w:p>
+          <w:p>
+            <w:pPr>
+              <w:pStyle w:val="NoSpacing"/>
+            </w:pPr>
+            <w:r>
+              <w:t>Permohonan kepada DJP untuk menyediakan bandwith pada beberapa kantor vertikal yang masih dibawah standar (KP2KP)</w:t>
+            </w:r>
+          </w:p>
+        </w:tc>
+      </w:tr>
+      <w:tr>
+        <w:tc>
+          <w:tcPr>
+            <w:tcW w:w="450" w:type="pct"/>
+          </w:tcPr>
+          <w:p>
+            <w:pPr>
+              <w:pStyle w:val="NoSpacing"/>
+              <w:jc w:val="center"/>
+            </w:pPr>
+            <w:r>
+              <w:t>3</w:t>
+            </w:r>
+          </w:p>
+        </w:tc>
+        <w:tc>
+          <w:tcPr>
+            <w:tcW w:w="1575" w:type="pct"/>
+          </w:tcPr>
+          <w:p>
+            <w:pPr>
+              <w:pStyle w:val="NoSpacing"/>
+            </w:pPr>
+            <w:r>
+              <w:t>Sistem SPAN tidak dapat diakses</w:t>
+            </w:r>
+          </w:p>
+        </w:tc>
+        <w:tc>
+          <w:tcPr>
+            <w:tcW w:w="1274" w:type="pct"/>
+          </w:tcPr>
+          <w:p>
+            <w:pPr>
+              <w:pStyle w:val="NoSpacing"/>
+            </w:pPr>
+            <w:r>
+              <w:t>Menurunkan DAMPAK Risiko</w:t>
+            </w:r>
+          </w:p>
+        </w:tc>
+        <w:tc>
+          <w:tcPr>
+            <w:tcW w:w="1701" w:type="pct"/>
+          </w:tcPr>
+          <w:p>
+            <w:pPr>
+              <w:pStyle w:val="NoSpacing"/>
+            </w:pPr>
+            <w:r>
+              <w:t xml:space="preserve">Update </w:t>
+            </w:r>
+            <w:r>
+              <w:t>dokumen DRP</w:t>
+            </w:r>
+          </w:p>
+          <w:p>
+            <w:pPr>
+              <w:pStyle w:val="NoSpacing"/>
+            </w:pPr>
+            <w:r>
+              <w:t xml:space="preserve">Peremajaan </w:t>
+            </w:r>
+            <w:r>
+              <w:t>infrastruktur secara berkala</w:t>
+            </w:r>
+          </w:p>
+          <w:p>
+            <w:pPr>
+              <w:pStyle w:val="NoSpacing"/>
+            </w:pPr>
+            <w:r>
+              <w:t>M</w:t>
+            </w:r>
+            <w:r>
+              <w:t>elakukan penerapan sistem kerja shift untuk monitoring layanan sistem IT</w:t>
+            </w:r>
+          </w:p>
+        </w:tc>
+      </w:tr>
+      <w:tr>
+        <w:tc>
+          <w:tcPr>
+            <w:tcW w:w="450" w:type="pct"/>
+          </w:tcPr>
+          <w:p>
+            <w:pPr>
+              <w:pStyle w:val="NoSpacing"/>
+              <w:jc w:val="center"/>
+            </w:pPr>
+            <w:r>
+              <w:t>4</w:t>
+            </w:r>
+          </w:p>
+        </w:tc>
+        <w:tc>
+          <w:tcPr>
+            <w:tcW w:w="1575" w:type="pct"/>
+          </w:tcPr>
+          <w:p>
+            <w:pPr>
+              <w:pStyle w:val="NoSpacing"/>
+            </w:pPr>
+            <w:r>
+              <w:t>Layanan sistem IT Perbendaharaan selain SPAN tidak dapat diakses (3 Layanan)</w:t>
+            </w:r>
+          </w:p>
+        </w:tc>
+        <w:tc>
+          <w:tcPr>
+            <w:tcW w:w="1274" w:type="pct"/>
+          </w:tcPr>
+          <w:p>
+            <w:pPr>
+              <w:pStyle w:val="NoSpacing"/>
+            </w:pPr>
+            <w:r>
+              <w:t>Menurunkan DAMPAK Risiko</w:t>
+            </w:r>
+          </w:p>
+        </w:tc>
+        <w:tc>
+          <w:tcPr>
+            <w:tcW w:w="1701" w:type="pct"/>
+          </w:tcPr>
+          <w:p>
+            <w:pPr>
+              <w:pStyle w:val="NoSpacing"/>
+            </w:pPr>
+            <w:r>
+              <w:t>Update dokumen DRP</w:t>
+            </w:r>
+          </w:p>
+          <w:p>
+            <w:pPr>
+              <w:pStyle w:val="NoSpacing"/>
+            </w:pPr>
+            <w:r>
+              <w:t>Peremajaan infrastruktur secara berkala</w:t>
+            </w:r>
+          </w:p>
+          <w:p>
+            <w:pPr>
+              <w:pStyle w:val="NoSpacing"/>
+            </w:pPr>
+            <w:r>
+              <w:t>Melakukan penerapan sistem kerja shift untuk monitoring layanan sistem IT</w:t>
+            </w:r>
+          </w:p>
+        </w:tc>
+      </w:tr>
+      <w:tr>
+        <w:tc>
+          <w:tcPr>
+            <w:tcW w:w="450" w:type="pct"/>
+          </w:tcPr>
+          <w:p>
+            <w:pPr>
+              <w:pStyle w:val="NoSpacing"/>
+              <w:jc w:val="center"/>
+            </w:pPr>
+            <w:r>
+              <w:t>5</w:t>
+            </w:r>
+          </w:p>
+        </w:tc>
+        <w:tc>
+          <w:tcPr>
+            <w:tcW w:w="1575" w:type="pct"/>
+          </w:tcPr>
+          <w:p>
+            <w:pPr>
+              <w:pStyle w:val="NoSpacing"/>
+            </w:pPr>
+            <w:r>
+              <w:t>Berkurangnya Satker yang menerapkan Pola Keuangan Badan Layanan Umum</w:t>
+            </w:r>
+          </w:p>
+        </w:tc>
+        <w:tc>
+          <w:tcPr>
+            <w:tcW w:w="1274" w:type="pct"/>
+          </w:tcPr>
+          <w:p>
+            <w:pPr>
+              <w:pStyle w:val="NoSpacing"/>
+            </w:pPr>
+            <w:r>
+              <w:t>Menurunkan DAMPAK Risiko</w:t>
+            </w:r>
+          </w:p>
+        </w:tc>
+        <w:tc>
+          <w:tcPr>
+            <w:tcW w:w="1701" w:type="pct"/>
+          </w:tcPr>
+          <w:p>
+            <w:pPr>
+              <w:pStyle w:val="NoSpacing"/>
+            </w:pPr>
+            <w:r>
+              <w:t>Mengirimkan surat kepada satker BLU untuk mendorong BLU agar secara optimal mengimplementasikan PMK 136 Tahun 2016 tentang Pengelolaan Aset</w:t>
+            </w:r>
+          </w:p>
+          <w:p>
+            <w:pPr>
+              <w:pStyle w:val="NoSpacing"/>
+            </w:pPr>
+            <w:r>
+              <w:t>Indentifikasi satker yang berpotensi akan menerapkan pola pengelolaan keuangan BL</w:t>
+            </w:r>
+            <w:r>
+              <w:t>U</w:t>
+            </w:r>
+          </w:p>
+        </w:tc>
+      </w:tr>
+      <w:tr>
+        <w:tc>
+          <w:tcPr>
+            <w:tcW w:w="450" w:type="pct"/>
+          </w:tcPr>
+          <w:p>
+            <w:pPr>
+              <w:pStyle w:val="NoSpacing"/>
+              <w:jc w:val="center"/>
+            </w:pPr>
+            <w:r>
+              <w:lastRenderedPageBreak/>
+              <w:t>6</w:t>
+            </w:r>
+          </w:p>
+        </w:tc>
+        <w:tc>
+          <w:tcPr>
+            <w:tcW w:w="1575" w:type="pct"/>
+          </w:tcPr>
+          <w:p>
+            <w:pPr>
+              <w:pStyle w:val="NoSpacing"/>
+            </w:pPr>
+            <w:r>
+              <w:t>SIKP UMi tidak dapat dijadikan sebagai dasar pengambilan kebijakan</w:t>
+            </w:r>
+          </w:p>
+        </w:tc>
+        <w:tc>
+          <w:tcPr>
+            <w:tcW w:w="1274" w:type="pct"/>
+          </w:tcPr>
+          <w:p>
+            <w:pPr>
+              <w:pStyle w:val="NoSpacing"/>
+            </w:pPr>
+            <w:r>
+              <w:t>Menurunkan KEMUNGKINAN Risiko</w:t>
+            </w:r>
+          </w:p>
+        </w:tc>
+        <w:tc>
+          <w:tcPr>
+            <w:tcW w:w="1701" w:type="pct"/>
+          </w:tcPr>
+          <w:p>
+            <w:pPr>
+              <w:pStyle w:val="NoSpacing"/>
+            </w:pPr>
+            <w:r>
+              <w:t xml:space="preserve">Mengadakan Sosialisasi dan </w:t>
+            </w:r>
+            <w:r>
+              <w:rPr>
+                <w:i/>
+              </w:rPr>
+              <w:t>TOT</w:t>
+            </w:r>
+            <w:r>
+              <w:t xml:space="preserve"> kredit program kepada seluruh kantor vertikal DJPb</w:t>
+            </w:r>
+          </w:p>
+          <w:p>
+            <w:pPr>
+              <w:pStyle w:val="NoSpacing"/>
+            </w:pPr>
+            <w:r>
+              <w:t>Penyampaian hasil rekonsiliasi kepada PIP</w:t>
+            </w:r>
+          </w:p>
+        </w:tc>
+      </w:tr>
+      <w:tr>
+        <w:tc>
+          <w:tcPr>
+            <w:tcW w:w="450" w:type="pct"/>
+          </w:tcPr>
+          <w:p>
+            <w:pPr>
+              <w:pStyle w:val="NoSpacing"/>
+              <w:jc w:val="center"/>
+            </w:pPr>
+            <w:r>
+              <w:t>7</w:t>
+            </w:r>
+          </w:p>
+        </w:tc>
+        <w:tc>
+          <w:tcPr>
+            <w:tcW w:w="1575" w:type="pct"/>
+          </w:tcPr>
+          <w:p>
+            <w:pPr>
+              <w:pStyle w:val="NoSpacing"/>
+            </w:pPr>
+            <w:r>
+              <w:t>Pemberian pinjaman kepada debitur PLN tidak diserap sesuai rencana</w:t>
+            </w:r>
+          </w:p>
+        </w:tc>
+        <w:tc>
+          <w:tcPr>
+            <w:tcW w:w="1274" w:type="pct"/>
+          </w:tcPr>
+          <w:p>
+            <w:pPr>
+              <w:pStyle w:val="NoSpacing"/>
+            </w:pPr>
+            <w:r>
+              <w:t>Menurunkan KEMUNGKINAN Risiko</w:t>
+            </w:r>
+          </w:p>
+        </w:tc>
+        <w:tc>
+          <w:tcPr>
+            <w:tcW w:w="1701" w:type="pct"/>
+          </w:tcPr>
+          <w:p>
+            <w:pPr>
+              <w:pStyle w:val="NoSpacing"/>
+            </w:pPr>
+            <w:r>
+              <w:t xml:space="preserve">Menerapkan </w:t>
+            </w:r>
+            <w:r>
+              <w:rPr>
+                <w:i/>
+              </w:rPr>
+              <w:t>Early Warning System</w:t>
+            </w:r>
+            <w:r>
+              <w:t xml:space="preserve"> dengan pemantauan</w:t>
+            </w:r>
+          </w:p>
+          <w:p>
+            <w:pPr>
+              <w:pStyle w:val="NoSpacing"/>
+            </w:pPr>
+            <w:r>
+              <w:t xml:space="preserve">Penyelesaian dokumen (penyelesaian kendala) di setiap </w:t>
+            </w:r>
+            <w:r>
+              <w:rPr>
+                <w:i/>
+              </w:rPr>
+              <w:t>UIC</w:t>
+            </w:r>
+          </w:p>
+          <w:p>
+            <w:pPr>
+              <w:pStyle w:val="NoSpacing"/>
+            </w:pPr>
+            <w:r>
+              <w:t>Rencana Penarikan Dana setiap semester</w:t>
+            </w:r>
+          </w:p>
+          <w:p>
+            <w:pPr>
+              <w:pStyle w:val="NoSpacing"/>
+            </w:pPr>
+            <w:r>
+              <w:t>Evaluasi Kinerja Tahunan</w:t>
+            </w:r>
+          </w:p>
+        </w:tc>
+      </w:tr>
+      <w:tr>
+        <w:tc>
+          <w:tcPr>
+            <w:tcW w:w="450" w:type="pct"/>
+          </w:tcPr>
+          <w:p>
+            <w:pPr>
+              <w:pStyle w:val="NoSpacing"/>
+              <w:jc w:val="center"/>
+            </w:pPr>
+            <w:r>
+              <w:t>8</w:t>
+            </w:r>
+          </w:p>
+        </w:tc>
+        <w:tc>
+          <w:tcPr>
+            <w:tcW w:w="1575" w:type="pct"/>
+          </w:tcPr>
+          <w:p>
+            <w:pPr>
+              <w:pStyle w:val="NoSpacing"/>
+            </w:pPr>
+            <w:r>
+              <w:t>Potensi terjadinya Kekurangan Kas pada saat dibutuhkan (</w:t>
+            </w:r>
+            <w:r>
+              <w:rPr>
+                <w:i/>
+              </w:rPr>
+              <w:t>Cash Shortage</w:t>
+            </w:r>
+            <w:r>
+              <w:t>)</w:t>
+            </w:r>
+          </w:p>
+        </w:tc>
+        <w:tc>
+          <w:tcPr>
+            <w:tcW w:w="1274" w:type="pct"/>
+          </w:tcPr>
+          <w:p>
+            <w:pPr>
+              <w:pStyle w:val="NoSpacing"/>
+            </w:pPr>
+            <w:r>
+              <w:t>Menurunkan KEMUNGKINAN Risiko</w:t>
+            </w:r>
+          </w:p>
+        </w:tc>
+        <w:tc>
+          <w:tcPr>
+            <w:tcW w:w="1701" w:type="pct"/>
+          </w:tcPr>
+          <w:p>
+            <w:pPr>
+              <w:pStyle w:val="NoSpacing"/>
+            </w:pPr>
+            <w:r>
+              <w:t>Sosialisasi PMK /PMK.05/2017 Tentang Rencana Penarikan Dana, Rencana Penerimaan Dana dan Perencanaan Kas dan Implementasi.</w:t>
+            </w:r>
+          </w:p>
+          <w:p>
+            <w:pPr>
+              <w:pStyle w:val="NoSpacing"/>
+            </w:pPr>
+            <w:r>
+              <w:t>Penerbitan SPN Dibawah 3 bulan</w:t>
+            </w:r>
+          </w:p>
+          <w:p>
+            <w:pPr>
+              <w:pStyle w:val="NoSpacing"/>
+            </w:pPr>
+            <w:r>
+              <w:t xml:space="preserve">Penyusunan </w:t>
+            </w:r>
+            <w:r>
+              <w:rPr>
+                <w:i/>
+              </w:rPr>
+              <w:t>SOP</w:t>
+            </w:r>
+            <w:r>
+              <w:t xml:space="preserve"> Link tentang Perencanaan Kas (antar Eselon I BUN)</w:t>
+            </w:r>
+          </w:p>
+        </w:tc>
+      </w:tr>
+      <w:tr>
+        <w:tc>
+          <w:tcPr>
+            <w:tcW w:w="450" w:type="pct"/>
+          </w:tcPr>
+          <w:p>
+            <w:pPr>
+              <w:pStyle w:val="NoSpacing"/>
+              <w:jc w:val="center"/>
+            </w:pPr>
+            <w:r>
+              <w:t>9</w:t>
+            </w:r>
+          </w:p>
+        </w:tc>
+        <w:tc>
+          <w:tcPr>
+            <w:tcW w:w="1575" w:type="pct"/>
+          </w:tcPr>
+          <w:p>
+            <w:pPr>
+              <w:pStyle w:val="NoSpacing"/>
+            </w:pPr>
+            <w:r>
+              <w:t>Kualitas penyerapan anggaran K/L yang rendah</w:t>
+            </w:r>
+          </w:p>
+        </w:tc>
+        <w:tc>
+          <w:tcPr>
+            <w:tcW w:w="1274" w:type="pct"/>
+          </w:tcPr>
+          <w:p>
+            <w:pPr>
+              <w:pStyle w:val="NoSpacing"/>
+            </w:pPr>
+            <w:r>
+              <w:t>Menurunkan KEMUNGKINAN Risiko</w:t>
+            </w:r>
+          </w:p>
+        </w:tc>
+        <w:tc>
+          <w:tcPr>
+            <w:tcW w:w="1701" w:type="pct"/>
+          </w:tcPr>
+          <w:p>
+            <w:pPr>
+              <w:pStyle w:val="NoSpacing"/>
+            </w:pPr>
+            <w:r>
+              <w:rPr>
+                <w:i/>
+              </w:rPr>
+              <w:t>One on one meeting</w:t>
+            </w:r>
+            <w:r>
+              <w:t xml:space="preserve"> dengan K/L dalam rangka optimalisasi penyerapan dan pencapaian output.</w:t>
+            </w:r>
+          </w:p>
+          <w:p>
+            <w:pPr>
+              <w:pStyle w:val="NoSpacing"/>
+            </w:pPr>
+            <w:r>
+              <w:t>Perumusan dan penyampaian langkah-langkah strategis terkait kebijakan pelaksanaan anggaran kepada K/L, Kanwil DJPb, dan KPPN</w:t>
+            </w:r>
+          </w:p>
+        </w:tc>
+      </w:tr>
+      <w:tr>
+        <w:tc>
+          <w:tcPr>
+            <w:tcW w:w="450" w:type="pct"/>
+          </w:tcPr>
+          <w:p>
+            <w:pPr>
+              <w:pStyle w:val="NoSpacing"/>
+              <w:jc w:val="center"/>
+            </w:pPr>
+            <w:r>
+              <w:t>10</w:t>
+            </w:r>
+          </w:p>
+        </w:tc>
+        <w:tc>
+          <w:tcPr>
+            <w:tcW w:w="1575" w:type="pct"/>
+          </w:tcPr>
+          <w:p>
+            <w:pPr>
+              <w:pStyle w:val="NoSpacing"/>
+            </w:pPr>
+            <w:r>
+              <w:t>K/L dan Bagian Anggaran BUN tidak dapat menyusun LK sesuai dengan ketentuan yang telah ditetapkan</w:t>
+            </w:r>
+          </w:p>
+        </w:tc>
+        <w:tc>
+          <w:tcPr>
+            <w:tcW w:w="1274" w:type="pct"/>
+          </w:tcPr>
+          <w:p>
+            <w:pPr>
+              <w:pStyle w:val="NoSpacing"/>
+            </w:pPr>
+            <w:r>
+              <w:t>Menurunkan KEMUNGKINAN Risiko</w:t>
+            </w:r>
+          </w:p>
+        </w:tc>
+        <w:tc>
+          <w:tcPr>
+            <w:tcW w:w="1701" w:type="pct"/>
+          </w:tcPr>
+          <w:p>
+            <w:pPr>
+              <w:pStyle w:val="NoSpacing"/>
+            </w:pPr>
+            <w:r>
+              <w:t>Menginventarisir permasalahan dan solusi penyusunan LK KL selama periode tertentu yang akan disampaikan pada KL agar dapat dijadikan pedoman jika terdapat permasa</w:t>
+            </w:r>
+            <w:r>
+              <w:t>lahan yang sama pada KL lainnya</w:t>
+            </w:r>
+          </w:p>
+        </w:tc>
+      </w:tr>
+      <w:tr>
+        <w:tc>
+          <w:tcPr>
+            <w:tcW w:w="450" w:type="pct"/>
+          </w:tcPr>
+          <w:p>
+            <w:pPr>
+              <w:pStyle w:val="NoSpacing"/>
+              <w:jc w:val="center"/>
+            </w:pPr>
+            <w:r>
+              <w:t>11</w:t>
+            </w:r>
+          </w:p>
+        </w:tc>
+        <w:tc>
+          <w:tcPr>
+            <w:tcW w:w="1575" w:type="pct"/>
+          </w:tcPr>
+          <w:p>
+            <w:pPr>
+              <w:pStyle w:val="NoSpacing"/>
+            </w:pPr>
+            <w:r>
+              <w:t>Penilaian Satker yang kurang baik terhadap pelayanan unit kerja WBK/WBBM</w:t>
+            </w:r>
+          </w:p>
+        </w:tc>
+        <w:tc>
+          <w:tcPr>
+            <w:tcW w:w="1274" w:type="pct"/>
+          </w:tcPr>
+          <w:p>
+            <w:pPr>
+              <w:pStyle w:val="NoSpacing"/>
+            </w:pPr>
+            <w:r>
+              <w:t>Mengurangi KEMUNGKINAN Risiko</w:t>
+            </w:r>
+          </w:p>
+        </w:tc>
+        <w:tc>
+          <w:tcPr>
+            <w:tcW w:w="1701" w:type="pct"/>
+          </w:tcPr>
+          <w:p>
+            <w:pPr>
+              <w:pStyle w:val="NoSpacing"/>
+            </w:pPr>
+            <w:r>
+              <w:t>Monitoring atas kehadiran petugas pelayanan pada jam layanan oleh Unit Kepatuhan Internal (UKI) pada Kanwil ataupun KPPN</w:t>
+            </w:r>
+          </w:p>
+          <w:p>
+            <w:pPr>
+              <w:pStyle w:val="NoSpacing"/>
+            </w:pPr>
+            <w:r>
+              <w:t>Membuat pedoman survei WBK/WBBM</w:t>
+            </w:r>
+          </w:p>
+        </w:tc>
+      </w:tr>
+    </w:tbl>
+    <w:p>
+      <w:pPr>
+        <w:pStyle w:val="NoSpacing"/>
+      </w:pPr>
+    </w:p>
+    <w:p>
+      <w:pPr>
+        <w:pStyle w:val="NoSpacing"/>
+      </w:pPr>
+    </w:p>
+    <w:p>
+      <w:pPr>
+        <w:pStyle w:val="NoSpacing"/>
+        <w:rPr>
+          <w:b/>
+        </w:rPr>
+      </w:pPr>
+      <w:r>
+        <w:rPr>
+          <w:b/>
+        </w:rPr>
+        <w:br w:type="page"/>
+      </w:r>
+    </w:p>
+    <w:p>
+      <w:pPr>
+        <w:pStyle w:val="NoSpacing"/>
+        <w:rPr>
+          <w:b/>
+        </w:rPr>
+      </w:pPr>
+      <w:r>
+        <w:rPr>
+          <w:b/>
+        </w:rPr>
+        <w:lastRenderedPageBreak/>
+        <w:t>Pemantauan Penanganan</w:t>
+      </w:r>
+    </w:p>
+    <w:tbl>
+      <w:tblPr>
+        <w:tblStyle w:val="TableGrid"/>
+        <w:tblW w:w="5000" w:type="pct"/>
+        <w:tblLook w:val="04A0" w:firstRow="1" w:lastRow="0" w:firstColumn="1" w:lastColumn="0" w:noHBand="0" w:noVBand="1"/>
+      </w:tblPr>
+      <w:tblGrid>
+        <w:gridCol w:w="1165"/>
+        <w:gridCol w:w="3274"/>
+        <w:gridCol w:w="3657"/>
+        <w:gridCol w:w="2875"/>
+        <w:gridCol w:w="1979"/>
+      </w:tblGrid>
+      <w:tr>
+        <w:tc>
+          <w:tcPr>
+            <w:tcW w:w="450" w:type="pct"/>
+            <w:vAlign w:val="center"/>
+          </w:tcPr>
+          <w:p>
+            <w:pPr>
+              <w:pStyle w:val="NoSpacing"/>
+              <w:jc w:val="center"/>
+              <w:rPr>
+                <w:b/>
+              </w:rPr>
+            </w:pPr>
+            <w:r>
+              <w:rPr>
+                <w:b/>
+              </w:rPr>
+              <w:t>Prioritas Risiko</w:t>
+            </w:r>
+          </w:p>
+        </w:tc>
+        <w:tc>
+          <w:tcPr>
+            <w:tcW w:w="1264" w:type="pct"/>
+            <w:vAlign w:val="center"/>
+          </w:tcPr>
+          <w:p>
+            <w:pPr>
+              <w:pStyle w:val="NoSpacing"/>
+              <w:jc w:val="center"/>
+              <w:rPr>
+                <w:b/>
+              </w:rPr>
+            </w:pPr>
+            <w:r>
+              <w:rPr>
+                <w:b/>
+              </w:rPr>
+              <w:t>Risiko</w:t>
+            </w:r>
+          </w:p>
+        </w:tc>
+        <w:tc>
+          <w:tcPr>
+            <w:tcW w:w="1412" w:type="pct"/>
+            <w:vAlign w:val="center"/>
+          </w:tcPr>
+          <w:p>
+            <w:pPr>
+              <w:pStyle w:val="NoSpacing"/>
+              <w:jc w:val="center"/>
+              <w:rPr>
+                <w:b/>
+              </w:rPr>
+            </w:pPr>
+            <w:r>
+              <w:rPr>
+                <w:b/>
+              </w:rPr>
+              <w:t>Pengendalian</w:t>
+            </w:r>
+          </w:p>
+        </w:tc>
+        <w:tc>
+          <w:tcPr>
+            <w:tcW w:w="1110" w:type="pct"/>
+            <w:vAlign w:val="center"/>
+          </w:tcPr>
+          <w:p>
+            <w:pPr>
+              <w:pStyle w:val="NoSpacing"/>
+              <w:jc w:val="center"/>
+              <w:rPr>
+                <w:b/>
+              </w:rPr>
+            </w:pPr>
+            <w:r>
+              <w:rPr>
+                <w:b/>
+              </w:rPr>
+              <w:t>Output</w:t>
+            </w:r>
+          </w:p>
+        </w:tc>
+        <w:tc>
+          <w:tcPr>
+            <w:tcW w:w="764" w:type="pct"/>
+            <w:vAlign w:val="center"/>
+          </w:tcPr>
+          <w:p>
+            <w:pPr>
+              <w:pStyle w:val="NoSpacing"/>
+              <w:jc w:val="center"/>
+              <w:rPr>
+                <w:b/>
+              </w:rPr>
+            </w:pPr>
+            <w:r>
+              <w:rPr>
+                <w:b/>
+              </w:rPr>
+              <w:t>Penanggung Jawab</w:t>
+            </w:r>
+          </w:p>
+        </w:tc>
+      </w:tr>
+      <w:tr>
+        <w:tc>
+          <w:tcPr>
+            <w:tcW w:w="450" w:type="pct"/>
+            <w:vMerge w:val="restart"/>
+          </w:tcPr>
+          <w:p>
+            <w:pPr>
+              <w:pStyle w:val="NoSpacing"/>
+              <w:jc w:val="center"/>
+            </w:pPr>
+            <w:r>
+              <w:t>1</w:t>
+            </w:r>
+          </w:p>
+        </w:tc>
+        <w:tc>
+          <w:tcPr>
+            <w:tcW w:w="1264" w:type="pct"/>
+            <w:vMerge w:val="restart"/>
+          </w:tcPr>
+          <w:p>
+            <w:pPr>
+              <w:pStyle w:val="NoSpacing"/>
+            </w:pPr>
+            <w:r>
+              <w:t>Terlambatnya penyempurnaan aplikasi SAKTI</w:t>
+            </w:r>
+          </w:p>
+        </w:tc>
+        <w:tc>
+          <w:tcPr>
+            <w:tcW w:w="1412" w:type="pct"/>
+          </w:tcPr>
+          <w:p>
+            <w:pPr>
+              <w:pStyle w:val="NoSpacing"/>
+            </w:pPr>
+            <w:r>
+              <w:t>Pengadaan tim konsultan SAKTI</w:t>
+            </w:r>
+          </w:p>
+        </w:tc>
+        <w:tc>
+          <w:tcPr>
+            <w:tcW w:w="1110" w:type="pct"/>
+          </w:tcPr>
+          <w:p>
+            <w:pPr>
+              <w:pStyle w:val="NoSpacing"/>
+            </w:pPr>
+            <w:r>
+              <w:t>kontrak konsultan SAKTI</w:t>
+            </w:r>
+          </w:p>
+        </w:tc>
+        <w:tc>
+          <w:tcPr>
+            <w:tcW w:w="764" w:type="pct"/>
+          </w:tcPr>
+          <w:p>
+            <w:pPr>
+              <w:pStyle w:val="NoSpacing"/>
+            </w:pPr>
+            <w:r>
+              <w:t>Direktorat SITP</w:t>
+            </w:r>
+          </w:p>
+        </w:tc>
+      </w:tr>
+      <w:tr>
+        <w:tc>
+          <w:tcPr>
+            <w:tcW w:w="450" w:type="pct"/>
+            <w:vMerge/>
+          </w:tcPr>
+          <w:p>
+            <w:pPr>
+              <w:pStyle w:val="NoSpacing"/>
+              <w:jc w:val="center"/>
+            </w:pPr>
+          </w:p>
+        </w:tc>
+        <w:tc>
+          <w:tcPr>
+            <w:tcW w:w="1264" w:type="pct"/>
+            <w:vMerge/>
+          </w:tcPr>
+          <w:p>
+            <w:pPr>
+              <w:pStyle w:val="NoSpacing"/>
+            </w:pPr>
+          </w:p>
+        </w:tc>
+        <w:tc>
+          <w:tcPr>
+            <w:tcW w:w="1412" w:type="pct"/>
+          </w:tcPr>
+          <w:p>
+            <w:pPr>
+              <w:pStyle w:val="NoSpacing"/>
+            </w:pPr>
+            <w:r>
+              <w:t>Pembentukan tim Dev Internal SITP</w:t>
+            </w:r>
+          </w:p>
+        </w:tc>
+        <w:tc>
+          <w:tcPr>
+            <w:tcW w:w="1110" w:type="pct"/>
+          </w:tcPr>
+          <w:p>
+            <w:pPr>
+              <w:pStyle w:val="NoSpacing"/>
+            </w:pPr>
+            <w:r>
+              <w:t>SK Tim Dev SAKTI</w:t>
+            </w:r>
+          </w:p>
+        </w:tc>
+        <w:tc>
+          <w:tcPr>
+            <w:tcW w:w="764" w:type="pct"/>
+          </w:tcPr>
+          <w:p>
+            <w:pPr>
+              <w:pStyle w:val="NoSpacing"/>
+            </w:pPr>
+            <w:r>
+              <w:t>Direktorat SITP</w:t>
+            </w:r>
+          </w:p>
+        </w:tc>
+      </w:tr>
+      <w:tr>
+        <w:tc>
+          <w:tcPr>
+            <w:tcW w:w="450" w:type="pct"/>
+            <w:vMerge w:val="restart"/>
+          </w:tcPr>
+          <w:p>
+            <w:pPr>
+              <w:pStyle w:val="NoSpacing"/>
+              <w:jc w:val="center"/>
+            </w:pPr>
+            <w:r>
+              <w:t>2</w:t>
+            </w:r>
+          </w:p>
+        </w:tc>
+        <w:tc>
+          <w:tcPr>
+            <w:tcW w:w="1264" w:type="pct"/>
+            <w:vMerge w:val="restart"/>
+          </w:tcPr>
+          <w:p>
+            <w:pPr>
+              <w:pStyle w:val="NoSpacing"/>
+            </w:pPr>
+            <w:r>
+              <w:t>Piloting SAKTI Tahap III Pada Lingkup Kementerian Keuangan Tidak Tepat Waktu</w:t>
+            </w:r>
+          </w:p>
+        </w:tc>
+        <w:tc>
+          <w:tcPr>
+            <w:tcW w:w="1412" w:type="pct"/>
+          </w:tcPr>
+          <w:p>
+            <w:pPr>
+              <w:pStyle w:val="NoSpacing"/>
+            </w:pPr>
+            <w:r>
+              <w:t>Menyelenggarakan End User Training (EUT) SAKTI secara efektif</w:t>
+            </w:r>
+          </w:p>
+        </w:tc>
+        <w:tc>
+          <w:tcPr>
+            <w:tcW w:w="1110" w:type="pct"/>
+          </w:tcPr>
+          <w:p>
+            <w:r>
+              <w:t>Laporan EUT SAKTI</w:t>
+            </w:r>
+          </w:p>
+          <w:p>
+            <w:pPr>
+              <w:pStyle w:val="NoSpacing"/>
+            </w:pPr>
+          </w:p>
+        </w:tc>
+        <w:tc>
+          <w:tcPr>
+            <w:tcW w:w="764" w:type="pct"/>
+          </w:tcPr>
+          <w:p>
+            <w:pPr>
+              <w:pStyle w:val="NoSpacing"/>
+            </w:pPr>
+            <w:r>
+              <w:t>Direktorat SITP</w:t>
+            </w:r>
+          </w:p>
+        </w:tc>
+      </w:tr>
+      <w:tr>
+        <w:tc>
+          <w:tcPr>
+            <w:tcW w:w="450" w:type="pct"/>
+            <w:vMerge/>
+          </w:tcPr>
+          <w:p>
+            <w:pPr>
+              <w:pStyle w:val="NoSpacing"/>
+              <w:jc w:val="center"/>
+            </w:pPr>
+          </w:p>
+        </w:tc>
+        <w:tc>
+          <w:tcPr>
+            <w:tcW w:w="1264" w:type="pct"/>
+            <w:vMerge/>
+          </w:tcPr>
+          <w:p>
+            <w:pPr>
+              <w:pStyle w:val="NoSpacing"/>
+            </w:pPr>
+          </w:p>
+        </w:tc>
+        <w:tc>
+          <w:tcPr>
+            <w:tcW w:w="1412" w:type="pct"/>
+          </w:tcPr>
+          <w:p>
+            <w:pPr>
+              <w:pStyle w:val="NoSpacing"/>
+            </w:pPr>
+            <w:r>
+              <w:t>Optimalisasi program komunikasi melalui Video Conference</w:t>
+            </w:r>
+          </w:p>
+        </w:tc>
+        <w:tc>
+          <w:tcPr>
+            <w:tcW w:w="1110" w:type="pct"/>
+          </w:tcPr>
+          <w:p>
+            <w:pPr>
+              <w:pStyle w:val="NoSpacing"/>
+            </w:pPr>
+            <w:r>
+              <w:t>Dokumentasi Video Conference</w:t>
+            </w:r>
+          </w:p>
+        </w:tc>
+        <w:tc>
+          <w:tcPr>
+            <w:tcW w:w="764" w:type="pct"/>
+          </w:tcPr>
+          <w:p>
+            <w:pPr>
+              <w:pStyle w:val="NoSpacing"/>
+            </w:pPr>
+            <w:r>
+              <w:t>Direktorat SITP</w:t>
+            </w:r>
+          </w:p>
+        </w:tc>
+      </w:tr>
+      <w:tr>
+        <w:tc>
+          <w:tcPr>
+            <w:tcW w:w="450" w:type="pct"/>
+            <w:vMerge/>
+          </w:tcPr>
+          <w:p>
+            <w:pPr>
+              <w:pStyle w:val="NoSpacing"/>
+              <w:jc w:val="center"/>
+            </w:pPr>
+          </w:p>
+        </w:tc>
+        <w:tc>
+          <w:tcPr>
+            <w:tcW w:w="1264" w:type="pct"/>
+            <w:vMerge/>
+          </w:tcPr>
+          <w:p>
+            <w:pPr>
+              <w:pStyle w:val="NoSpacing"/>
+            </w:pPr>
+          </w:p>
+        </w:tc>
+        <w:tc>
+          <w:tcPr>
+            <w:tcW w:w="1412" w:type="pct"/>
+          </w:tcPr>
+          <w:p>
+            <w:pPr>
+              <w:pStyle w:val="NoSpacing"/>
+            </w:pPr>
+            <w:r>
+              <w:t>Koordinasi terkait interkoneksi jaringan DJP dengan jaringan intranet Pusintek</w:t>
+            </w:r>
+          </w:p>
+        </w:tc>
+        <w:tc>
+          <w:tcPr>
+            <w:tcW w:w="1110" w:type="pct"/>
+          </w:tcPr>
+          <w:p>
+            <w:pPr>
+              <w:pStyle w:val="NoSpacing"/>
+            </w:pPr>
+            <w:r>
+              <w:t>MoU dengan DJP dan Pusintek</w:t>
+            </w:r>
+          </w:p>
+        </w:tc>
+        <w:tc>
+          <w:tcPr>
+            <w:tcW w:w="764" w:type="pct"/>
+          </w:tcPr>
+          <w:p>
+            <w:pPr>
+              <w:pStyle w:val="NoSpacing"/>
+            </w:pPr>
+            <w:r>
+              <w:t>Direktorat SITP</w:t>
+            </w:r>
+          </w:p>
+        </w:tc>
+      </w:tr>
+      <w:tr>
+        <w:tc>
+          <w:tcPr>
+            <w:tcW w:w="450" w:type="pct"/>
+            <w:vMerge/>
+          </w:tcPr>
+          <w:p>
+            <w:pPr>
+              <w:pStyle w:val="NoSpacing"/>
+              <w:jc w:val="center"/>
+            </w:pPr>
+          </w:p>
+        </w:tc>
+        <w:tc>
+          <w:tcPr>
+            <w:tcW w:w="1264" w:type="pct"/>
+            <w:vMerge/>
+          </w:tcPr>
+          <w:p>
+            <w:pPr>
+              <w:pStyle w:val="NoSpacing"/>
+            </w:pPr>
+          </w:p>
+        </w:tc>
+        <w:tc>
+          <w:tcPr>
+            <w:tcW w:w="1412" w:type="pct"/>
+          </w:tcPr>
+          <w:p>
+            <w:pPr>
+              <w:pStyle w:val="NoSpacing"/>
+            </w:pPr>
+            <w:r>
+              <w:t>Refreshment Training Of Trainers (ToT) SAKTI</w:t>
+            </w:r>
+          </w:p>
+        </w:tc>
+        <w:tc>
+          <w:tcPr>
+            <w:tcW w:w="1110" w:type="pct"/>
+          </w:tcPr>
+          <w:p>
+            <w:pPr>
+              <w:pStyle w:val="NoSpacing"/>
+            </w:pPr>
+            <w:r>
+              <w:t>Laporan Refreshment ToT SAKTI</w:t>
+            </w:r>
+          </w:p>
+        </w:tc>
+        <w:tc>
+          <w:tcPr>
+            <w:tcW w:w="764" w:type="pct"/>
+          </w:tcPr>
+          <w:p>
+            <w:pPr>
+              <w:pStyle w:val="NoSpacing"/>
+            </w:pPr>
+            <w:r>
+              <w:t>Direktorat SITP</w:t>
+            </w:r>
+          </w:p>
+        </w:tc>
+      </w:tr>
+      <w:tr>
+        <w:tc>
+          <w:tcPr>
+            <w:tcW w:w="450" w:type="pct"/>
+            <w:vMerge/>
+          </w:tcPr>
+          <w:p>
+            <w:pPr>
+              <w:pStyle w:val="NoSpacing"/>
+              <w:jc w:val="center"/>
+            </w:pPr>
+          </w:p>
+        </w:tc>
+        <w:tc>
+          <w:tcPr>
+            <w:tcW w:w="1264" w:type="pct"/>
+            <w:vMerge/>
+          </w:tcPr>
+          <w:p>
+            <w:pPr>
+              <w:pStyle w:val="NoSpacing"/>
+            </w:pPr>
+          </w:p>
+        </w:tc>
+        <w:tc>
+          <w:tcPr>
+            <w:tcW w:w="1412" w:type="pct"/>
+          </w:tcPr>
+          <w:p>
+            <w:pPr>
+              <w:pStyle w:val="NoSpacing"/>
+            </w:pPr>
+            <w:r>
+              <w:t>Bekerja sama dengan BPPK untuk program training SAKTI untuk Satker Kementerian/Lembaga</w:t>
+            </w:r>
+          </w:p>
+        </w:tc>
+        <w:tc>
+          <w:tcPr>
+            <w:tcW w:w="1110" w:type="pct"/>
+          </w:tcPr>
+          <w:p>
+            <w:pPr>
+              <w:pStyle w:val="NoSpacing"/>
+            </w:pPr>
+            <w:r>
+              <w:t>MoU training dengan BPPK</w:t>
+            </w:r>
+          </w:p>
+        </w:tc>
+        <w:tc>
+          <w:tcPr>
+            <w:tcW w:w="764" w:type="pct"/>
+          </w:tcPr>
+          <w:p>
+            <w:pPr>
+              <w:pStyle w:val="NoSpacing"/>
+            </w:pPr>
+            <w:r>
+              <w:t>Direktorat SITP</w:t>
+            </w:r>
+          </w:p>
+        </w:tc>
+      </w:tr>
+      <w:tr>
+        <w:tc>
+          <w:tcPr>
+            <w:tcW w:w="450" w:type="pct"/>
+            <w:vMerge/>
+          </w:tcPr>
+          <w:p>
+            <w:pPr>
+              <w:pStyle w:val="NoSpacing"/>
+              <w:jc w:val="center"/>
+            </w:pPr>
+          </w:p>
+        </w:tc>
+        <w:tc>
+          <w:tcPr>
+            <w:tcW w:w="1264" w:type="pct"/>
+            <w:vMerge/>
+          </w:tcPr>
+          <w:p>
+            <w:pPr>
+              <w:pStyle w:val="NoSpacing"/>
+            </w:pPr>
+          </w:p>
+        </w:tc>
+        <w:tc>
+          <w:tcPr>
+            <w:tcW w:w="1412" w:type="pct"/>
+          </w:tcPr>
+          <w:p>
+            <w:pPr>
+              <w:pStyle w:val="NoSpacing"/>
+            </w:pPr>
+            <w:r>
+              <w:t>Permohonan kepada DJP untuk menyediakan bandwith pada beberapa kantor vertikal yang masih dibawah standar (KP2KP)</w:t>
+            </w:r>
+          </w:p>
+        </w:tc>
+        <w:tc>
+          <w:tcPr>
+            <w:tcW w:w="1110" w:type="pct"/>
+          </w:tcPr>
+          <w:p>
+            <w:pPr>
+              <w:pStyle w:val="NoSpacing"/>
+            </w:pPr>
+            <w:r>
+              <w:t>MoU dengan DJP dan Pusintek</w:t>
+            </w:r>
+          </w:p>
+        </w:tc>
+        <w:tc>
+          <w:tcPr>
+            <w:tcW w:w="764" w:type="pct"/>
+          </w:tcPr>
+          <w:p>
+            <w:pPr>
+              <w:pStyle w:val="NoSpacing"/>
+            </w:pPr>
+            <w:r>
+              <w:t>Direktorat SITP</w:t>
+            </w:r>
+          </w:p>
+        </w:tc>
+      </w:tr>
+      <w:tr>
+        <w:tc>
+          <w:tcPr>
+            <w:tcW w:w="450" w:type="pct"/>
+            <w:vMerge/>
+          </w:tcPr>
+          <w:p>
+            <w:pPr>
+              <w:pStyle w:val="NoSpacing"/>
+              <w:jc w:val="center"/>
+            </w:pPr>
+          </w:p>
+        </w:tc>
+        <w:tc>
+          <w:tcPr>
+            <w:tcW w:w="1264" w:type="pct"/>
+            <w:vMerge/>
+          </w:tcPr>
+          <w:p>
+            <w:pPr>
+              <w:pStyle w:val="NoSpacing"/>
+            </w:pPr>
+          </w:p>
+        </w:tc>
+        <w:tc>
+          <w:tcPr>
+            <w:tcW w:w="1412" w:type="pct"/>
+          </w:tcPr>
+          <w:p>
+            <w:pPr>
+              <w:pStyle w:val="NoSpacing"/>
+            </w:pPr>
+            <w:r>
+              <w:t>Penyempurnaan SAKTI (change request)</w:t>
+            </w:r>
+          </w:p>
+        </w:tc>
+        <w:tc>
+          <w:tcPr>
+            <w:tcW w:w="1110" w:type="pct"/>
+          </w:tcPr>
+          <w:p>
+            <w:pPr>
+              <w:pStyle w:val="NoSpacing"/>
+            </w:pPr>
+            <w:r>
+              <w:t>Change request SAKTI yang diselesaikan</w:t>
+            </w:r>
+          </w:p>
+        </w:tc>
+        <w:tc>
+          <w:tcPr>
+            <w:tcW w:w="764" w:type="pct"/>
+          </w:tcPr>
+          <w:p>
+            <w:pPr>
+              <w:pStyle w:val="NoSpacing"/>
+            </w:pPr>
+            <w:r>
+              <w:t>Direktorat SITP</w:t>
+            </w:r>
+          </w:p>
+        </w:tc>
+      </w:tr>
+      <w:tr>
+        <w:tc>
+          <w:tcPr>
+            <w:tcW w:w="450" w:type="pct"/>
+            <w:vMerge w:val="restart"/>
+          </w:tcPr>
+          <w:p>
+            <w:pPr>
+              <w:pStyle w:val="NoSpacing"/>
+              <w:jc w:val="center"/>
+            </w:pPr>
+            <w:r>
+              <w:t>3</w:t>
+            </w:r>
+          </w:p>
+        </w:tc>
+        <w:tc>
+          <w:tcPr>
+            <w:tcW w:w="1264" w:type="pct"/>
+            <w:vMerge w:val="restart"/>
+          </w:tcPr>
+          <w:p>
+            <w:pPr>
+              <w:pStyle w:val="NoSpacing"/>
+            </w:pPr>
+            <w:r>
+              <w:t>Sistem SPAN tidak dapat diakses</w:t>
+            </w:r>
+          </w:p>
+        </w:tc>
+        <w:tc>
+          <w:tcPr>
+            <w:tcW w:w="1412" w:type="pct"/>
+          </w:tcPr>
+          <w:p>
+            <w:pPr>
+              <w:pStyle w:val="NoSpacing"/>
+            </w:pPr>
+            <w:r>
+              <w:t>update dokumen DRP</w:t>
+            </w:r>
+          </w:p>
+        </w:tc>
+        <w:tc>
+          <w:tcPr>
+            <w:tcW w:w="1110" w:type="pct"/>
+          </w:tcPr>
+          <w:p>
+            <w:pPr>
+              <w:pStyle w:val="NoSpacing"/>
+            </w:pPr>
+            <w:r>
+              <w:t>DRP Drill ( simulasi switch over Data Centre ke Disaster Recovery Centre)</w:t>
+            </w:r>
+          </w:p>
+        </w:tc>
+        <w:tc>
+          <w:tcPr>
+            <w:tcW w:w="764" w:type="pct"/>
+          </w:tcPr>
+          <w:p>
+            <w:pPr>
+              <w:pStyle w:val="NoSpacing"/>
+            </w:pPr>
+            <w:r>
+              <w:t>Direktorat SITP</w:t>
+            </w:r>
+          </w:p>
+        </w:tc>
+      </w:tr>
+      <w:tr>
+        <w:tc>
+          <w:tcPr>
+            <w:tcW w:w="450" w:type="pct"/>
+            <w:vMerge/>
+          </w:tcPr>
+          <w:p>
+            <w:pPr>
+              <w:pStyle w:val="NoSpacing"/>
+              <w:jc w:val="center"/>
+            </w:pPr>
+          </w:p>
+        </w:tc>
+        <w:tc>
+          <w:tcPr>
+            <w:tcW w:w="1264" w:type="pct"/>
+            <w:vMerge/>
+          </w:tcPr>
+          <w:p>
+            <w:pPr>
+              <w:pStyle w:val="NoSpacing"/>
+            </w:pPr>
+          </w:p>
+        </w:tc>
+        <w:tc>
+          <w:tcPr>
+            <w:tcW w:w="1412" w:type="pct"/>
+          </w:tcPr>
+          <w:p>
+            <w:pPr>
+              <w:pStyle w:val="NoSpacing"/>
+            </w:pPr>
+            <w:r>
+              <w:t>Melakukan penerapan sistem kerja shift untuk monitoring layanan sistem IT</w:t>
+            </w:r>
+          </w:p>
+        </w:tc>
+        <w:tc>
+          <w:tcPr>
+            <w:tcW w:w="1110" w:type="pct"/>
+          </w:tcPr>
+          <w:p>
+            <w:pPr>
+              <w:pStyle w:val="NoSpacing"/>
+            </w:pPr>
+            <w:r>
+              <w:t>Laporan Monitoring</w:t>
+            </w:r>
+          </w:p>
+        </w:tc>
+        <w:tc>
+          <w:tcPr>
+            <w:tcW w:w="764" w:type="pct"/>
+          </w:tcPr>
+          <w:p>
+            <w:pPr>
+              <w:pStyle w:val="NoSpacing"/>
+            </w:pPr>
+            <w:r>
+              <w:t>Direktorat SITP</w:t>
+            </w:r>
+          </w:p>
+        </w:tc>
+      </w:tr>
+      <w:tr>
+        <w:tc>
+          <w:tcPr>
+            <w:tcW w:w="450" w:type="pct"/>
+            <w:vMerge w:val="restart"/>
+          </w:tcPr>
+          <w:p>
+            <w:pPr>
+              <w:pStyle w:val="NoSpacing"/>
+              <w:jc w:val="center"/>
+            </w:pPr>
+            <w:r>
+              <w:t>4</w:t>
+            </w:r>
+          </w:p>
+        </w:tc>
+        <w:tc>
+          <w:tcPr>
+            <w:tcW w:w="1264" w:type="pct"/>
+            <w:vMerge w:val="restart"/>
+          </w:tcPr>
+          <w:p>
+            <w:pPr>
+              <w:pStyle w:val="NoSpacing"/>
+            </w:pPr>
+            <w:r>
+              <w:t>Layanan sistem IT Perbendaharaan selain SPAN tidak dapat diakses (3 Layanan</w:t>
+            </w:r>
+          </w:p>
+        </w:tc>
+        <w:tc>
+          <w:tcPr>
+            <w:tcW w:w="1412" w:type="pct"/>
+          </w:tcPr>
+          <w:p>
+            <w:pPr>
+              <w:pStyle w:val="NoSpacing"/>
+            </w:pPr>
+            <w:r>
+              <w:t>update dokumen DRP</w:t>
+            </w:r>
+          </w:p>
+        </w:tc>
+        <w:tc>
+          <w:tcPr>
+            <w:tcW w:w="1110" w:type="pct"/>
+          </w:tcPr>
+          <w:p>
+            <w:pPr>
+              <w:pStyle w:val="NoSpacing"/>
+            </w:pPr>
+            <w:r>
+              <w:t>DRP Drill ( simulasi switch over Data Centre ke Disaster Recovery Centre)</w:t>
+            </w:r>
+          </w:p>
+        </w:tc>
+        <w:tc>
+          <w:tcPr>
+            <w:tcW w:w="764" w:type="pct"/>
+          </w:tcPr>
+          <w:p>
+            <w:pPr>
+              <w:pStyle w:val="NoSpacing"/>
+            </w:pPr>
+            <w:r>
+              <w:t>Direktorat SITP</w:t>
+            </w:r>
+          </w:p>
+        </w:tc>
+      </w:tr>
+      <w:tr>
+        <w:tc>
+          <w:tcPr>
+            <w:tcW w:w="450" w:type="pct"/>
+            <w:vMerge/>
+          </w:tcPr>
+          <w:p>
+            <w:pPr>
+              <w:pStyle w:val="NoSpacing"/>
+              <w:jc w:val="center"/>
+            </w:pPr>
+          </w:p>
+        </w:tc>
+        <w:tc>
+          <w:tcPr>
+            <w:tcW w:w="1264" w:type="pct"/>
+            <w:vMerge/>
+          </w:tcPr>
+          <w:p>
+            <w:pPr>
+              <w:pStyle w:val="NoSpacing"/>
+            </w:pPr>
+          </w:p>
+        </w:tc>
+        <w:tc>
+          <w:tcPr>
+            <w:tcW w:w="1412" w:type="pct"/>
+          </w:tcPr>
+          <w:p>
+            <w:pPr>
+              <w:pStyle w:val="NoSpacing"/>
+            </w:pPr>
+            <w:r>
+              <w:t>Melakukan penerapan sistem kerja shift untuk monitoring layanan sistem IT</w:t>
+            </w:r>
+          </w:p>
+        </w:tc>
+        <w:tc>
+          <w:tcPr>
+            <w:tcW w:w="1110" w:type="pct"/>
+          </w:tcPr>
+          <w:p>
+            <w:pPr>
+              <w:pStyle w:val="NoSpacing"/>
+            </w:pPr>
+            <w:r>
+              <w:t>Laporan Monitoring</w:t>
+            </w:r>
+          </w:p>
+        </w:tc>
+        <w:tc>
+          <w:tcPr>
+            <w:tcW w:w="764" w:type="pct"/>
+          </w:tcPr>
+          <w:p>
+            <w:pPr>
+              <w:pStyle w:val="NoSpacing"/>
+            </w:pPr>
+            <w:r>
+              <w:t>Direktorat SITP</w:t>
+            </w:r>
+          </w:p>
+        </w:tc>
+      </w:tr>
+      <w:tr>
+        <w:tc>
+          <w:tcPr>
+            <w:tcW w:w="450" w:type="pct"/>
+            <w:vMerge/>
+          </w:tcPr>
+          <w:p>
+            <w:pPr>
+              <w:pStyle w:val="NoSpacing"/>
+              <w:jc w:val="center"/>
+            </w:pPr>
+          </w:p>
+        </w:tc>
+        <w:tc>
+          <w:tcPr>
+            <w:tcW w:w="1264" w:type="pct"/>
+            <w:vMerge/>
+          </w:tcPr>
+          <w:p>
+            <w:pPr>
+              <w:pStyle w:val="NoSpacing"/>
+            </w:pPr>
+          </w:p>
+        </w:tc>
+        <w:tc>
+          <w:tcPr>
+            <w:tcW w:w="1412" w:type="pct"/>
+          </w:tcPr>
+          <w:p>
+            <w:pPr>
+              <w:pStyle w:val="NoSpacing"/>
+            </w:pPr>
+            <w:r>
+              <w:t>peremajaan infrastruktur secara berkala</w:t>
+            </w:r>
+          </w:p>
+        </w:tc>
+        <w:tc>
+          <w:tcPr>
+            <w:tcW w:w="1110" w:type="pct"/>
+          </w:tcPr>
+          <w:p>
+            <w:pPr>
+              <w:pStyle w:val="NoSpacing"/>
+            </w:pPr>
+            <w:r>
+              <w:t>Laporan peremajaan infrastruktur</w:t>
+            </w:r>
+          </w:p>
+        </w:tc>
+        <w:tc>
+          <w:tcPr>
+            <w:tcW w:w="764" w:type="pct"/>
+          </w:tcPr>
+          <w:p>
+            <w:pPr>
+              <w:pStyle w:val="NoSpacing"/>
+            </w:pPr>
+            <w:r>
+              <w:t>Direktorat SITP</w:t>
+            </w:r>
+          </w:p>
+        </w:tc>
+      </w:tr>
+      <w:tr>
+        <w:tc>
+          <w:tcPr>
+            <w:tcW w:w="450" w:type="pct"/>
+            <w:vMerge w:val="restart"/>
+          </w:tcPr>
+          <w:p>
+            <w:pPr>
+              <w:pStyle w:val="NoSpacing"/>
+              <w:jc w:val="center"/>
+            </w:pPr>
+            <w:r>
+              <w:t>5</w:t>
+            </w:r>
+          </w:p>
+        </w:tc>
+        <w:tc>
+          <w:tcPr>
+            <w:tcW w:w="1264" w:type="pct"/>
+            <w:vMerge w:val="restart"/>
+          </w:tcPr>
+          <w:p>
+            <w:pPr>
+              <w:pStyle w:val="NoSpacing"/>
+            </w:pPr>
+            <w:r>
+              <w:t>Berkurangnya Satker yang menerapkan Pola Keuangan Badan Layanan Umum</w:t>
+            </w:r>
+          </w:p>
+        </w:tc>
+        <w:tc>
+          <w:tcPr>
+            <w:tcW w:w="1412" w:type="pct"/>
+          </w:tcPr>
+          <w:p>
+            <w:pPr>
+              <w:pStyle w:val="NoSpacing"/>
+            </w:pPr>
+            <w:r>
+              <w:t>Indentifikasi satker yang berpotensi akan menerapkan pola pengelolaan keuangan BLU</w:t>
+            </w:r>
+          </w:p>
+        </w:tc>
+        <w:tc>
+          <w:tcPr>
+            <w:tcW w:w="1110" w:type="pct"/>
+          </w:tcPr>
+          <w:p>
+            <w:pPr>
+              <w:pStyle w:val="NoSpacing"/>
+            </w:pPr>
+            <w:r>
+              <w:t>Satuan kerja BLU baru</w:t>
+            </w:r>
+          </w:p>
+        </w:tc>
+        <w:tc>
+          <w:tcPr>
+            <w:tcW w:w="764" w:type="pct"/>
+          </w:tcPr>
+          <w:p>
+            <w:pPr>
+              <w:pStyle w:val="NoSpacing"/>
+            </w:pPr>
+            <w:r>
+              <w:t>Direktorat PPK BLU</w:t>
+            </w:r>
+          </w:p>
+        </w:tc>
+      </w:tr>
+      <w:tr>
+        <w:tc>
+          <w:tcPr>
+            <w:tcW w:w="450" w:type="pct"/>
+            <w:vMerge/>
+          </w:tcPr>
+          <w:p>
+            <w:pPr>
+              <w:pStyle w:val="NoSpacing"/>
+              <w:jc w:val="center"/>
+            </w:pPr>
+          </w:p>
+        </w:tc>
+        <w:tc>
+          <w:tcPr>
+            <w:tcW w:w="1264" w:type="pct"/>
+            <w:vMerge/>
+          </w:tcPr>
+          <w:p>
+            <w:pPr>
+              <w:pStyle w:val="NoSpacing"/>
+            </w:pPr>
+          </w:p>
+        </w:tc>
+        <w:tc>
+          <w:tcPr>
+            <w:tcW w:w="1412" w:type="pct"/>
+          </w:tcPr>
+          <w:p>
+            <w:pPr>
+              <w:pStyle w:val="NoSpacing"/>
+            </w:pPr>
+            <w:r>
+              <w:t>Mengirimkan surat kepada satker BLU untuk mendorong BLU agar secara optimal mengimplementasikan PMK 136 Tahun 2016 tentang Pengelolaan Aset</w:t>
+            </w:r>
+          </w:p>
+        </w:tc>
+        <w:tc>
+          <w:tcPr>
+            <w:tcW w:w="1110" w:type="pct"/>
+          </w:tcPr>
+          <w:p>
+            <w:pPr>
+              <w:pStyle w:val="NoSpacing"/>
+            </w:pPr>
+            <w:r>
+              <w:t>Surat</w:t>
+            </w:r>
+          </w:p>
+        </w:tc>
+        <w:tc>
+          <w:tcPr>
+            <w:tcW w:w="764" w:type="pct"/>
+          </w:tcPr>
+          <w:p>
+            <w:pPr>
+              <w:pStyle w:val="NoSpacing"/>
+            </w:pPr>
+            <w:r>
+              <w:t>Direktorat SITP</w:t>
+            </w:r>
+          </w:p>
+        </w:tc>
+      </w:tr>
+      <w:tr>
+        <w:tc>
+          <w:tcPr>
+            <w:tcW w:w="450" w:type="pct"/>
+            <w:vMerge w:val="restart"/>
+          </w:tcPr>
+          <w:p>
+            <w:pPr>
+              <w:pStyle w:val="NoSpacing"/>
+              <w:jc w:val="center"/>
+            </w:pPr>
+            <w:r>
+              <w:t>6</w:t>
+            </w:r>
+          </w:p>
+        </w:tc>
+        <w:tc>
+          <w:tcPr>
+            <w:tcW w:w="1264" w:type="pct"/>
+            <w:vMerge w:val="restart"/>
+          </w:tcPr>
+          <w:p>
+            <w:pPr>
+              <w:pStyle w:val="NoSpacing"/>
+            </w:pPr>
+            <w:r>
+              <w:t>SIKP UMi tidak dapat dijadikan sebagai dasar pengambilan kebijakan</w:t>
+            </w:r>
+          </w:p>
+        </w:tc>
+        <w:tc>
+          <w:tcPr>
+            <w:tcW w:w="1412" w:type="pct"/>
+          </w:tcPr>
+          <w:p>
+            <w:pPr>
+              <w:pStyle w:val="NoSpacing"/>
+            </w:pPr>
+            <w:r>
+              <w:t>Penyampaian hasil rekonsiliasi kepada PIP</w:t>
+            </w:r>
+          </w:p>
+        </w:tc>
+        <w:tc>
+          <w:tcPr>
+            <w:tcW w:w="1110" w:type="pct"/>
+          </w:tcPr>
+          <w:p>
+            <w:pPr>
+              <w:pStyle w:val="NoSpacing"/>
+            </w:pPr>
+            <w:r>
+              <w:t>Surat</w:t>
+            </w:r>
+          </w:p>
+        </w:tc>
+        <w:tc>
+          <w:tcPr>
+            <w:tcW w:w="764" w:type="pct"/>
+          </w:tcPr>
+          <w:p>
+            <w:pPr>
+              <w:pStyle w:val="NoSpacing"/>
+            </w:pPr>
+            <w:r>
+              <w:t>Direktorat SMI</w:t>
+            </w:r>
+          </w:p>
+        </w:tc>
+      </w:tr>
+      <w:tr>
+        <w:tc>
+          <w:tcPr>
+            <w:tcW w:w="450" w:type="pct"/>
+            <w:vMerge/>
+          </w:tcPr>
+          <w:p>
+            <w:pPr>
+              <w:pStyle w:val="NoSpacing"/>
+              <w:jc w:val="center"/>
+            </w:pPr>
+          </w:p>
+        </w:tc>
+        <w:tc>
+          <w:tcPr>
+            <w:tcW w:w="1264" w:type="pct"/>
+            <w:vMerge/>
+          </w:tcPr>
+          <w:p>
+            <w:pPr>
+              <w:pStyle w:val="NoSpacing"/>
+            </w:pPr>
+          </w:p>
+        </w:tc>
+        <w:tc>
+          <w:tcPr>
+            <w:tcW w:w="1412" w:type="pct"/>
+          </w:tcPr>
+          <w:p>
+            <w:pPr>
+              <w:pStyle w:val="NoSpacing"/>
+            </w:pPr>
+            <w:r>
+              <w:t>Mengadakan Sosialisasi dan TOT kredit program kepada seluruh kantor vertikal DJPb</w:t>
+            </w:r>
+          </w:p>
+        </w:tc>
+        <w:tc>
+          <w:tcPr>
+            <w:tcW w:w="1110" w:type="pct"/>
+          </w:tcPr>
+          <w:p>
+            <w:pPr>
+              <w:pStyle w:val="NoSpacing"/>
+            </w:pPr>
+            <w:r>
+              <w:t>Laporan Kegiatan</w:t>
+            </w:r>
+          </w:p>
+        </w:tc>
+        <w:tc>
+          <w:tcPr>
+            <w:tcW w:w="764" w:type="pct"/>
+          </w:tcPr>
+          <w:p>
+            <w:pPr>
+              <w:pStyle w:val="NoSpacing"/>
+            </w:pPr>
+            <w:r>
+              <w:t>Direktorat SITP</w:t>
+            </w:r>
+          </w:p>
+        </w:tc>
+      </w:tr>
+      <w:tr>
+        <w:tc>
+          <w:tcPr>
+            <w:tcW w:w="450" w:type="pct"/>
+          </w:tcPr>
+          <w:p>
+            <w:pPr>
+              <w:pStyle w:val="NoSpacing"/>
+              <w:jc w:val="center"/>
+            </w:pPr>
+            <w:r>
+              <w:t>7</w:t>
+            </w:r>
+          </w:p>
+        </w:tc>
+        <w:tc>
+          <w:tcPr>
+            <w:tcW w:w="1264" w:type="pct"/>
+          </w:tcPr>
+          <w:p>
+            <w:pPr>
+              <w:pStyle w:val="NoSpacing"/>
+            </w:pPr>
+            <w:r>
+              <w:t>Pemberian pinjaman kepada debitur PLN tidak diserap sesuai rencana</w:t>
+            </w:r>
+          </w:p>
+        </w:tc>
+        <w:tc>
+          <w:tcPr>
+            <w:tcW w:w="1412" w:type="pct"/>
+          </w:tcPr>
+          <w:p>
+            <w:r>
+              <w:t>Menerapkan Early Warning System dengan pemantauan : 1. Penyelesaian dokumen (penyelesaian kendala) di setiap UIC 2. Rencana Penarikan Dana setiap semester 3. Evaluasi Kinerja Tahunan</w:t>
+            </w:r>
+          </w:p>
+          <w:p>
+            <w:pPr>
+              <w:pStyle w:val="NoSpacing"/>
+            </w:pPr>
+          </w:p>
+        </w:tc>
+        <w:tc>
+          <w:tcPr>
+            <w:tcW w:w="1110" w:type="pct"/>
+          </w:tcPr>
+          <w:p>
+            <w:pPr>
+              <w:pStyle w:val="NoSpacing"/>
+            </w:pPr>
+            <w:r>
+              <w:t>Laporan kinerja proyek PT. PLN</w:t>
+            </w:r>
+          </w:p>
+        </w:tc>
+        <w:tc>
+          <w:tcPr>
+            <w:tcW w:w="764" w:type="pct"/>
+          </w:tcPr>
+          <w:p>
+            <w:pPr>
+              <w:pStyle w:val="NoSpacing"/>
+            </w:pPr>
+            <w:r>
+              <w:t>Direktorat SITP</w:t>
+            </w:r>
+          </w:p>
+        </w:tc>
+      </w:tr>
+      <w:tr>
+        <w:tc>
+          <w:tcPr>
+            <w:tcW w:w="450" w:type="pct"/>
+            <w:vMerge w:val="restart"/>
+          </w:tcPr>
+          <w:p>
+            <w:pPr>
+              <w:pStyle w:val="NoSpacing"/>
+              <w:jc w:val="center"/>
+            </w:pPr>
+            <w:r>
+              <w:t>8</w:t>
+            </w:r>
+          </w:p>
+        </w:tc>
+        <w:tc>
+          <w:tcPr>
+            <w:tcW w:w="1264" w:type="pct"/>
+            <w:vMerge w:val="restart"/>
+          </w:tcPr>
+          <w:p>
+            <w:pPr>
+              <w:pStyle w:val="NoSpacing"/>
+            </w:pPr>
+            <w:r>
+              <w:t>Potensi terjadinya Kekurangan Kas pada saat dibutuhkan (Cash Shortage)</w:t>
+            </w:r>
+          </w:p>
+        </w:tc>
+        <w:tc>
+          <w:tcPr>
+            <w:tcW w:w="1412" w:type="pct"/>
+          </w:tcPr>
+          <w:p>
+            <w:r>
+              <w:t>Penyusunan SOP Link tentang Perencanaan Kas (antar Eselon I BUN)</w:t>
+            </w:r>
+          </w:p>
+        </w:tc>
+        <w:tc>
+          <w:tcPr>
+            <w:tcW w:w="1110" w:type="pct"/>
+          </w:tcPr>
+          <w:p>
+            <w:pPr>
+              <w:pStyle w:val="NoSpacing"/>
+            </w:pPr>
+            <w:r>
+              <w:t>KMK (Keputusan Menteri Keuangan)</w:t>
+            </w:r>
+          </w:p>
+        </w:tc>
+        <w:tc>
+          <w:tcPr>
+            <w:tcW w:w="764" w:type="pct"/>
+          </w:tcPr>
+          <w:p>
+            <w:pPr>
+              <w:pStyle w:val="NoSpacing"/>
+            </w:pPr>
+            <w:r>
+              <w:t>Tim ALM (DJA, DJP, DJBC, DJPB, DJPPR, DJKN)</w:t>
+            </w:r>
+          </w:p>
+        </w:tc>
+      </w:tr>
+      <w:tr>
+        <w:tc>
+          <w:tcPr>
+            <w:tcW w:w="450" w:type="pct"/>
+            <w:vMerge/>
+          </w:tcPr>
+          <w:p>
+            <w:pPr>
+              <w:pStyle w:val="NoSpacing"/>
+              <w:jc w:val="center"/>
+            </w:pPr>
+          </w:p>
+        </w:tc>
+        <w:tc>
+          <w:tcPr>
+            <w:tcW w:w="1264" w:type="pct"/>
+            <w:vMerge/>
+          </w:tcPr>
+          <w:p>
+            <w:pPr>
+              <w:pStyle w:val="NoSpacing"/>
+            </w:pPr>
+          </w:p>
+        </w:tc>
+        <w:tc>
+          <w:tcPr>
+            <w:tcW w:w="1412" w:type="pct"/>
+          </w:tcPr>
+          <w:p>
+            <w:r>
+              <w:t>Sosialisasi PMK /PMK.05/2017 Tentang Rencana Penarikan Dana, Rencana Penerimaan Dana dan Perencanaan Kas dan Implementasi</w:t>
+            </w:r>
+          </w:p>
+        </w:tc>
+        <w:tc>
+          <w:tcPr>
+            <w:tcW w:w="1110" w:type="pct"/>
+          </w:tcPr>
+          <w:p>
+            <w:pPr>
+              <w:pStyle w:val="NoSpacing"/>
+            </w:pPr>
+            <w:r>
+              <w:t>Sosialisasi</w:t>
+            </w:r>
+          </w:p>
+        </w:tc>
+        <w:tc>
+          <w:tcPr>
+            <w:tcW w:w="764" w:type="pct"/>
+          </w:tcPr>
+          <w:p>
+            <w:pPr>
+              <w:pStyle w:val="NoSpacing"/>
+            </w:pPr>
+            <w:r>
+              <w:t>Direktorat PKN</w:t>
+            </w:r>
+          </w:p>
+        </w:tc>
+      </w:tr>
+      <w:tr>
+        <w:tc>
+          <w:tcPr>
+            <w:tcW w:w="450" w:type="pct"/>
+            <w:vMerge/>
+          </w:tcPr>
+          <w:p>
+            <w:pPr>
+              <w:pStyle w:val="NoSpacing"/>
+              <w:jc w:val="center"/>
+            </w:pPr>
+          </w:p>
+        </w:tc>
+        <w:tc>
+          <w:tcPr>
+            <w:tcW w:w="1264" w:type="pct"/>
+            <w:vMerge/>
+          </w:tcPr>
+          <w:p>
+            <w:pPr>
+              <w:pStyle w:val="NoSpacing"/>
+            </w:pPr>
+          </w:p>
+        </w:tc>
+        <w:tc>
+          <w:tcPr>
+            <w:tcW w:w="1412" w:type="pct"/>
+          </w:tcPr>
+          <w:p>
+            <w:r>
+              <w:t>Penerbitan SPN Dibawah 3 bulan</w:t>
+            </w:r>
+          </w:p>
+        </w:tc>
+        <w:tc>
+          <w:tcPr>
+            <w:tcW w:w="1110" w:type="pct"/>
+          </w:tcPr>
+          <w:p>
+            <w:pPr>
+              <w:pStyle w:val="NoSpacing"/>
+            </w:pPr>
+            <w:r>
+              <w:t>Penerbitan SPN dengan tenor &lt; 3 bulan</w:t>
+            </w:r>
+          </w:p>
+        </w:tc>
+        <w:tc>
+          <w:tcPr>
+            <w:tcW w:w="764" w:type="pct"/>
+          </w:tcPr>
+          <w:p>
+            <w:pPr>
+              <w:pStyle w:val="NoSpacing"/>
+            </w:pPr>
+            <w:r>
+              <w:t>Tim ALM (DJA, DJP, DJBC, DJPB, DJPPR, DJKN)</w:t>
+            </w:r>
+          </w:p>
+        </w:tc>
+      </w:tr>
+      <w:tr>
+        <w:tc>
+          <w:tcPr>
+            <w:tcW w:w="450" w:type="pct"/>
+            <w:vMerge w:val="restart"/>
+          </w:tcPr>
+          <w:p>
+            <w:pPr>
+              <w:pStyle w:val="NoSpacing"/>
+              <w:jc w:val="center"/>
+            </w:pPr>
+            <w:r>
+              <w:t>9</w:t>
+            </w:r>
+          </w:p>
+          <w:p>
+            <w:pPr>
+              <w:pStyle w:val="NoSpacing"/>
+              <w:jc w:val="center"/>
+            </w:pPr>
+          </w:p>
+        </w:tc>
+        <w:tc>
+          <w:tcPr>
+            <w:tcW w:w="1264" w:type="pct"/>
+            <w:vMerge w:val="restart"/>
+          </w:tcPr>
+          <w:p>
+            <w:pPr>
+              <w:pStyle w:val="NoSpacing"/>
+            </w:pPr>
+            <w:r>
+              <w:t>Kualitas penyerapan anggaran K/L yang rendah</w:t>
+            </w:r>
+          </w:p>
+        </w:tc>
+        <w:tc>
+          <w:tcPr>
+            <w:tcW w:w="1412" w:type="pct"/>
+          </w:tcPr>
+          <w:p>
+            <w:r>
+              <w:t>Perumusan dan penyampaian langkah-langkah strategis terkait kebijakan pelaksanaan anggaran kepada K/L, Kanwil DJPb, dan KPPN</w:t>
+            </w:r>
+          </w:p>
+        </w:tc>
+        <w:tc>
+          <w:tcPr>
+            <w:tcW w:w="1110" w:type="pct"/>
+          </w:tcPr>
+          <w:p>
+            <w:pPr>
+              <w:pStyle w:val="NoSpacing"/>
+            </w:pPr>
+            <w:r>
+              <w:t>Surat kepada K/L , Kanwil, dan KPPN</w:t>
+            </w:r>
+          </w:p>
+        </w:tc>
+        <w:tc>
+          <w:tcPr>
+            <w:tcW w:w="764" w:type="pct"/>
+          </w:tcPr>
+          <w:p>
+            <w:pPr>
+              <w:pStyle w:val="NoSpacing"/>
+            </w:pPr>
+            <w:r>
+              <w:t>Direktorat PA</w:t>
+            </w:r>
+          </w:p>
+        </w:tc>
+      </w:tr>
+      <w:tr>
+        <w:tc>
+          <w:tcPr>
+            <w:tcW w:w="450" w:type="pct"/>
+            <w:vMerge/>
+          </w:tcPr>
+          <w:p>
+            <w:pPr>
+              <w:pStyle w:val="NoSpacing"/>
+              <w:jc w:val="center"/>
+            </w:pPr>
+          </w:p>
+        </w:tc>
+        <w:tc>
+          <w:tcPr>
+            <w:tcW w:w="1264" w:type="pct"/>
+            <w:vMerge/>
+          </w:tcPr>
+          <w:p>
+            <w:pPr>
+              <w:pStyle w:val="NoSpacing"/>
+            </w:pPr>
+          </w:p>
+        </w:tc>
+        <w:tc>
+          <w:tcPr>
+            <w:tcW w:w="1412" w:type="pct"/>
+          </w:tcPr>
+          <w:p>
+            <w:r>
+              <w:t>One on one meeting dengan K/L dalam rangka optimalisasi penyerapan dan pencapaian output</w:t>
+            </w:r>
+          </w:p>
+        </w:tc>
+        <w:tc>
+          <w:tcPr>
+            <w:tcW w:w="1110" w:type="pct"/>
+          </w:tcPr>
+          <w:p>
+            <w:pPr>
+              <w:pStyle w:val="NoSpacing"/>
+            </w:pPr>
+            <w:r>
+              <w:t>Surat kepada K/L dan laporan</w:t>
+            </w:r>
+          </w:p>
+        </w:tc>
+        <w:tc>
+          <w:tcPr>
+            <w:tcW w:w="764" w:type="pct"/>
+          </w:tcPr>
+          <w:p>
+            <w:pPr>
+              <w:pStyle w:val="NoSpacing"/>
+            </w:pPr>
+            <w:r>
+              <w:t>Direktorat PA</w:t>
+            </w:r>
+          </w:p>
+        </w:tc>
+      </w:tr>
+      <w:tr>
+        <w:tc>
+          <w:tcPr>
+            <w:tcW w:w="450" w:type="pct"/>
+          </w:tcPr>
+          <w:p>
+            <w:pPr>
+              <w:pStyle w:val="NoSpacing"/>
+              <w:jc w:val="center"/>
+            </w:pPr>
+            <w:r>
+              <w:t>10</w:t>
+            </w:r>
+          </w:p>
+        </w:tc>
+        <w:tc>
+          <w:tcPr>
+            <w:tcW w:w="1264" w:type="pct"/>
+          </w:tcPr>
+          <w:p>
+            <w:pPr>
+              <w:pStyle w:val="NoSpacing"/>
+            </w:pPr>
+            <w:r>
+              <w:t>K/L dan Bagian Anggaran BUN tidak dapat menyusun LK sesuai dengan ketentuan yang telah ditetapkan</w:t>
+            </w:r>
+          </w:p>
+        </w:tc>
+        <w:tc>
+          <w:tcPr>
+            <w:tcW w:w="1412" w:type="pct"/>
+          </w:tcPr>
+          <w:p>
+            <w:r>
+              <w:t>Menginventarisir permasalahan dan solusi penyusunan LK KL selama periode tertentu yang akan disampaikan pada KL agar dapat dijadikan pedoman jika terdapat permasalahan yang sama pada KL lainnya.</w:t>
+            </w:r>
+          </w:p>
+        </w:tc>
+        <w:tc>
+          <w:tcPr>
+            <w:tcW w:w="1110" w:type="pct"/>
+          </w:tcPr>
+          <w:p>
+            <w:pPr>
+              <w:pStyle w:val="NoSpacing"/>
+            </w:pPr>
+            <w:r>
+              <w:t>Rekapitulasi permasalahan dan solusi penyusunan LK KL</w:t>
+            </w:r>
+          </w:p>
+        </w:tc>
+        <w:tc>
+          <w:tcPr>
+            <w:tcW w:w="764" w:type="pct"/>
+          </w:tcPr>
+          <w:p>
+            <w:pPr>
+              <w:pStyle w:val="NoSpacing"/>
+            </w:pPr>
+            <w:r>
+              <w:t>Direktorat APK</w:t>
+            </w:r>
+          </w:p>
+        </w:tc>
+      </w:tr>
+      <w:tr>
+        <w:tc>
+          <w:tcPr>
+            <w:tcW w:w="450" w:type="pct"/>
+            <w:vMerge w:val="restart"/>
+          </w:tcPr>
+          <w:p>
+            <w:pPr>
+              <w:pStyle w:val="NoSpacing"/>
+              <w:jc w:val="center"/>
+            </w:pPr>
+            <w:r>
+              <w:t>11</w:t>
+            </w:r>
+          </w:p>
+        </w:tc>
+        <w:tc>
+          <w:tcPr>
+            <w:tcW w:w="1264" w:type="pct"/>
+            <w:vMerge w:val="restart"/>
+          </w:tcPr>
+          <w:p>
+            <w:pPr>
+              <w:pStyle w:val="NoSpacing"/>
+            </w:pPr>
+            <w:r>
+              <w:t>Penilaian Satker yang kurang baik terhadap pelayanan unit kerja WBK/WBBM</w:t>
+            </w:r>
+          </w:p>
+        </w:tc>
+        <w:tc>
+          <w:tcPr>
+            <w:tcW w:w="1412" w:type="pct"/>
+          </w:tcPr>
+          <w:p>
+            <w:r>
+              <w:t>Membuat pedoman survei WBK/WBBM</w:t>
+            </w:r>
+          </w:p>
+        </w:tc>
+        <w:tc>
+          <w:tcPr>
+            <w:tcW w:w="1110" w:type="pct"/>
+          </w:tcPr>
+          <w:p>
+            <w:pPr>
+              <w:pStyle w:val="NoSpacing"/>
+            </w:pPr>
+            <w:r>
+              <w:t>Pedoman</w:t>
+            </w:r>
+          </w:p>
+        </w:tc>
+        <w:tc>
+          <w:tcPr>
+            <w:tcW w:w="764" w:type="pct"/>
+          </w:tcPr>
+          <w:p>
+            <w:pPr>
+              <w:pStyle w:val="NoSpacing"/>
+            </w:pPr>
+            <w:r>
+              <w:t>Setditjen</w:t>
+            </w:r>
+          </w:p>
+        </w:tc>
+      </w:tr>
+      <w:tr>
+        <w:tc>
+          <w:tcPr>
+            <w:tcW w:w="450" w:type="pct"/>
+            <w:vMerge/>
+          </w:tcPr>
+          <w:p>
+            <w:pPr>
+              <w:pStyle w:val="NoSpacing"/>
+              <w:jc w:val="center"/>
+            </w:pPr>
+          </w:p>
+        </w:tc>
+        <w:tc>
+          <w:tcPr>
+            <w:tcW w:w="1264" w:type="pct"/>
+            <w:vMerge/>
+          </w:tcPr>
+          <w:p>
+            <w:pPr>
+              <w:pStyle w:val="NoSpacing"/>
+            </w:pPr>
+          </w:p>
+        </w:tc>
+        <w:tc>
+          <w:tcPr>
+            <w:tcW w:w="1412" w:type="pct"/>
+          </w:tcPr>
+          <w:p>
+            <w:r>
+              <w:t>Monitoring atas kehadiran petugas pelayanan pada jam layanan oleh Unit Kepatuhan Internal (UKI) pada Kanwil ataupun KPPN</w:t>
+            </w:r>
+          </w:p>
+        </w:tc>
+        <w:tc>
+          <w:tcPr>
+            <w:tcW w:w="1110" w:type="pct"/>
+          </w:tcPr>
+          <w:p>
+            <w:pPr>
+              <w:pStyle w:val="NoSpacing"/>
+            </w:pPr>
+            <w:r>
+              <w:t>Laporan pemantauan</w:t>
+            </w:r>
+          </w:p>
+        </w:tc>
+        <w:tc>
+          <w:tcPr>
+            <w:tcW w:w="764" w:type="pct"/>
+          </w:tcPr>
+          <w:p>
+            <w:pPr>
+              <w:pStyle w:val="NoSpacing"/>
+            </w:pPr>
+            <w:r>
+              <w:t>Setditjen</w:t>
+            </w:r>
+          </w:p>
+        </w:tc>
+      </w:tr>
+    </w:tbl>
+    <w:p>
+      <w:pPr>
+        <w:pStyle w:val="NoSpacing"/>
+      </w:pPr>
+    </w:p>
+    <w:p>
+      <w:pPr>
+        <w:pStyle w:val="NoSpacing"/>
+      </w:pPr>
+    </w:p>
+    <w:p>
+      <w:pPr>
+        <w:pStyle w:val="NoSpacing"/>
+      </w:pPr>
+    </w:p>
+    <w:p>
+      <w:pPr>
+        <w:pStyle w:val="NoSpacing"/>
+      </w:pPr>
+    </w:p>
+    <w:p>
+      <w:pPr>
+        <w:pStyle w:val="NoSpacing"/>
+      </w:pPr>
+    </w:p>
+    <w:p>
+      <w:pPr>
+        <w:pStyle w:val="NoSpacing"/>
+      </w:pPr>
+    </w:p>
+    <w:p>
+      <w:pPr>
+        <w:pStyle w:val="NoSpacing"/>
+      </w:pPr>
+    </w:p>
+    <w:p>
+      <w:pPr>
+        <w:pStyle w:val="NoSpacing"/>
+      </w:pPr>
+    </w:p>
+    <w:p>
+      <w:pPr>
+        <w:pStyle w:val="NoSpacing"/>
+      </w:pPr>
+    </w:p>
+    <w:p>
+      <w:pPr>
+        <w:pStyle w:val="NoSpacing"/>
+        <w:rPr>
+          <w:b/>
+        </w:rPr>
+      </w:pPr>
+      <w:r>
+        <w:rPr>
+          <w:b/>
+        </w:rPr>
+        <w:br w:type="page"/>
+      </w:r>
+    </w:p>
+    <w:p>
+      <w:pPr>
+        <w:pStyle w:val="NoSpacing"/>
+        <w:rPr>
+          <w:b/>
+        </w:rPr>
+      </w:pPr>
+      <w:r>
+        <w:rPr>
+          <w:b/>
+        </w:rPr>
+        <w:lastRenderedPageBreak/>
+        <w:t>Pemantauan I</w:t>
+      </w:r>
+      <w:r>
+        <w:rPr>
+          <w:b/>
+        </w:rPr>
+        <w:t xml:space="preserve">ndikator </w:t>
+      </w:r>
+      <w:r>
+        <w:rPr>
+          <w:b/>
+        </w:rPr>
+        <w:t>R</w:t>
+      </w:r>
+      <w:r>
+        <w:rPr>
+          <w:b/>
+        </w:rPr>
+        <w:t xml:space="preserve">isiko </w:t>
+      </w:r>
+      <w:r>
+        <w:rPr>
+          <w:b/>
+        </w:rPr>
+        <w:t>U</w:t>
+      </w:r>
+      <w:r>
+        <w:rPr>
+          <w:b/>
+        </w:rPr>
+        <w:t>tama</w:t>
+      </w:r>
+    </w:p>
+    <w:tbl>
+      <w:tblPr>
+        <w:tblStyle w:val="TableGrid"/>
+        <w:tblW w:w="5000" w:type="pct"/>
+        <w:tblLook w:val="04A0" w:firstRow="1" w:lastRow="0" w:firstColumn="1" w:lastColumn="0" w:noHBand="0" w:noVBand="1"/>
+      </w:tblPr>
+      <w:tblGrid>
+        <w:gridCol w:w="1166"/>
+        <w:gridCol w:w="4540"/>
+        <w:gridCol w:w="4701"/>
+        <w:gridCol w:w="2543"/>
+      </w:tblGrid>
+      <w:tr>
+        <w:tc>
+          <w:tcPr>
+            <w:tcW w:w="450" w:type="pct"/>
+            <w:vAlign w:val="center"/>
+          </w:tcPr>
+          <w:p>
+            <w:pPr>
+              <w:pStyle w:val="NoSpacing"/>
+              <w:jc w:val="center"/>
+              <w:rPr>
+                <w:b/>
+              </w:rPr>
+            </w:pPr>
+            <w:r>
+              <w:rPr>
+                <w:b/>
+              </w:rPr>
+              <w:t>Prioritas Risiko</w:t>
+            </w:r>
+          </w:p>
+        </w:tc>
+        <w:tc>
+          <w:tcPr>
+            <w:tcW w:w="1753" w:type="pct"/>
+            <w:vAlign w:val="center"/>
+          </w:tcPr>
+          <w:p>
+            <w:pPr>
+              <w:pStyle w:val="NoSpacing"/>
+              <w:jc w:val="center"/>
+              <w:rPr>
+                <w:b/>
+              </w:rPr>
+            </w:pPr>
+            <w:r>
+              <w:rPr>
+                <w:b/>
+              </w:rPr>
+              <w:t>Risiko</w:t>
+            </w:r>
+          </w:p>
+        </w:tc>
+        <w:tc>
+          <w:tcPr>
+            <w:tcW w:w="1815" w:type="pct"/>
+            <w:vAlign w:val="center"/>
+          </w:tcPr>
+          <w:p>
+            <w:pPr>
+              <w:pStyle w:val="NoSpacing"/>
+              <w:jc w:val="center"/>
+              <w:rPr>
+                <w:b/>
+              </w:rPr>
+            </w:pPr>
+            <w:r>
+              <w:rPr>
+                <w:b/>
+              </w:rPr>
+              <w:t>Indikator Risiko Utama</w:t>
+            </w:r>
+          </w:p>
+        </w:tc>
+        <w:tc>
+          <w:tcPr>
+            <w:tcW w:w="982" w:type="pct"/>
+            <w:vAlign w:val="center"/>
+          </w:tcPr>
+          <w:p>
+            <w:pPr>
+              <w:pStyle w:val="NoSpacing"/>
+              <w:jc w:val="center"/>
+              <w:rPr>
+                <w:b/>
+              </w:rPr>
+            </w:pPr>
+            <w:r>
+              <w:rPr>
+                <w:b/>
+              </w:rPr>
+              <w:t>Level Risiko</w:t>
+            </w:r>
+          </w:p>
+        </w:tc>
+      </w:tr>
+      <w:tr>
+        <w:trPr>
+          <w:trHeight w:val="547"/>
+        </w:trPr>
+        <w:tc>
+          <w:tcPr>
+            <w:tcW w:w="450" w:type="pct"/>
+          </w:tcPr>
+          <w:p>
+            <w:pPr>
+              <w:pStyle w:val="NoSpacing"/>
+              <w:jc w:val="center"/>
+            </w:pPr>
+            <w:r>
+              <w:t>1</w:t>
+            </w:r>
+          </w:p>
+        </w:tc>
+        <w:tc>
+          <w:tcPr>
+            <w:tcW w:w="1753" w:type="pct"/>
+          </w:tcPr>
+          <w:p>
+            <w:pPr>
+              <w:pStyle w:val="NoSpacing"/>
+            </w:pPr>
+            <w:r>
+              <w:t>Terlambatnya penyempurnaan aplikasi SAKTI</w:t>
+            </w:r>
+          </w:p>
+        </w:tc>
+        <w:tc>
+          <w:tcPr>
+            <w:tcW w:w="1815" w:type="pct"/>
+          </w:tcPr>
+          <w:p>
+            <w:pPr>
+              <w:pStyle w:val="NoSpacing"/>
+            </w:pPr>
+            <w:r>
+              <w:t>Persentase penyelesaian Jumlah Permintaan Change Request (CR) yang sudah disetujui</w:t>
+            </w:r>
+          </w:p>
+        </w:tc>
+        <w:tc>
+          <w:tcPr>
+            <w:tcW w:w="982" w:type="pct"/>
+          </w:tcPr>
+          <w:p>
+            <w:pPr>
+              <w:pStyle w:val="NoSpacing"/>
+              <w:jc w:val="center"/>
+            </w:pPr>
+            <w:r>
+              <w:t>05</w:t>
+            </w:r>
+          </w:p>
+        </w:tc>
+      </w:tr>
+      <w:tr>
+        <w:trPr>
+          <w:trHeight w:val="512"/>
+        </w:trPr>
+        <w:tc>
+          <w:tcPr>
+            <w:tcW w:w="450" w:type="pct"/>
+          </w:tcPr>
+          <w:p>
+            <w:pPr>
+              <w:pStyle w:val="NoSpacing"/>
+              <w:jc w:val="center"/>
+            </w:pPr>
+            <w:r>
+              <w:t>2</w:t>
+            </w:r>
+          </w:p>
+        </w:tc>
+        <w:tc>
+          <w:tcPr>
+            <w:tcW w:w="1753" w:type="pct"/>
+          </w:tcPr>
+          <w:p>
+            <w:pPr>
+              <w:pStyle w:val="NoSpacing"/>
+            </w:pPr>
+            <w:r>
+              <w:t>Piloting SAKTI Tahap III Pada Lingkup Kementerian Keuangan Tidak Tepat Waktu</w:t>
+            </w:r>
+          </w:p>
+        </w:tc>
+        <w:tc>
+          <w:tcPr>
+            <w:tcW w:w="1815" w:type="pct"/>
+          </w:tcPr>
+          <w:p>
+            <w:pPr>
+              <w:pStyle w:val="NoSpacing"/>
+            </w:pPr>
+            <w:r>
+              <w:t>Nilai EUT SAKTI</w:t>
+            </w:r>
+          </w:p>
+        </w:tc>
+        <w:tc>
+          <w:tcPr>
+            <w:tcW w:w="982" w:type="pct"/>
+          </w:tcPr>
+          <w:p>
+            <w:pPr>
+              <w:pStyle w:val="NoSpacing"/>
+              <w:jc w:val="center"/>
+            </w:pPr>
+            <w:r>
+              <w:t>05</w:t>
+            </w:r>
+          </w:p>
+        </w:tc>
+      </w:tr>
+      <w:tr>
+        <w:trPr>
+          <w:trHeight w:val="547"/>
+        </w:trPr>
+        <w:tc>
+          <w:tcPr>
+            <w:tcW w:w="450" w:type="pct"/>
+          </w:tcPr>
+          <w:p>
+            <w:pPr>
+              <w:pStyle w:val="NoSpacing"/>
+              <w:jc w:val="center"/>
+            </w:pPr>
+            <w:r>
+              <w:t>2</w:t>
+            </w:r>
+          </w:p>
+        </w:tc>
+        <w:tc>
+          <w:tcPr>
+            <w:tcW w:w="1753" w:type="pct"/>
+          </w:tcPr>
+          <w:p>
+            <w:pPr>
+              <w:pStyle w:val="NoSpacing"/>
+            </w:pPr>
+            <w:r>
+              <w:t>Piloting SAKTI Tahap III Pada Lingkup Kementerian Keuangan Tidak Tepat Waktu</w:t>
+            </w:r>
+          </w:p>
+        </w:tc>
+        <w:tc>
+          <w:tcPr>
+            <w:tcW w:w="1815" w:type="pct"/>
+          </w:tcPr>
+          <w:p>
+            <w:pPr>
+              <w:pStyle w:val="NoSpacing"/>
+            </w:pPr>
+            <w:r>
+              <w:t>Persentase kesiapan infratruktur SAKTI</w:t>
+            </w:r>
+          </w:p>
+        </w:tc>
+        <w:tc>
+          <w:tcPr>
+            <w:tcW w:w="982" w:type="pct"/>
+          </w:tcPr>
+          <w:p>
+            <w:pPr>
+              <w:pStyle w:val="NoSpacing"/>
+              <w:jc w:val="center"/>
+            </w:pPr>
+            <w:r>
+              <w:t>05</w:t>
+            </w:r>
+          </w:p>
+        </w:tc>
+      </w:tr>
+      <w:tr>
+        <w:trPr>
+          <w:trHeight w:val="547"/>
+        </w:trPr>
+        <w:tc>
+          <w:tcPr>
+            <w:tcW w:w="450" w:type="pct"/>
+          </w:tcPr>
+          <w:p>
+            <w:pPr>
+              <w:pStyle w:val="NoSpacing"/>
+              <w:jc w:val="center"/>
+            </w:pPr>
+            <w:r>
+              <w:t>3</w:t>
+            </w:r>
+          </w:p>
+        </w:tc>
+        <w:tc>
+          <w:tcPr>
+            <w:tcW w:w="1753" w:type="pct"/>
+          </w:tcPr>
+          <w:p>
+            <w:pPr>
+              <w:pStyle w:val="NoSpacing"/>
+            </w:pPr>
+            <w:r>
+              <w:t>Sistem SPAN tidak dapat diakses</w:t>
+            </w:r>
+          </w:p>
+        </w:tc>
+        <w:tc>
+          <w:tcPr>
+            <w:tcW w:w="1815" w:type="pct"/>
+          </w:tcPr>
+          <w:p>
+            <w:pPr>
+              <w:pStyle w:val="NoSpacing"/>
+            </w:pPr>
+            <w:r>
+              <w:t>Jumlah jam berhentinya layanan atas kejadian gangguan sistem dan infrastruktur dalam satu tahu</w:t>
+            </w:r>
+          </w:p>
+        </w:tc>
+        <w:tc>
+          <w:tcPr>
+            <w:tcW w:w="982" w:type="pct"/>
+          </w:tcPr>
+          <w:p>
+            <w:pPr>
+              <w:pStyle w:val="NoSpacing"/>
+              <w:jc w:val="center"/>
+            </w:pPr>
+            <w:r>
+              <w:t>05</w:t>
+            </w:r>
+          </w:p>
+        </w:tc>
+      </w:tr>
+      <w:tr>
+        <w:trPr>
+          <w:trHeight w:val="547"/>
+        </w:trPr>
+        <w:tc>
+          <w:tcPr>
+            <w:tcW w:w="450" w:type="pct"/>
+          </w:tcPr>
+          <w:p>
+            <w:pPr>
+              <w:pStyle w:val="NoSpacing"/>
+              <w:jc w:val="center"/>
+            </w:pPr>
+            <w:r>
+              <w:t>4</w:t>
+            </w:r>
+          </w:p>
+        </w:tc>
+        <w:tc>
+          <w:tcPr>
+            <w:tcW w:w="1753" w:type="pct"/>
+          </w:tcPr>
+          <w:p>
+            <w:r>
+              <w:t>Layanan sistem IT Perbendaharaan selain SPAN tidak dapat diakses (3 Layanan)</w:t>
+            </w:r>
+          </w:p>
+        </w:tc>
+        <w:tc>
+          <w:tcPr>
+            <w:tcW w:w="1815" w:type="pct"/>
+          </w:tcPr>
+          <w:p>
+            <w:pPr>
+              <w:pStyle w:val="NoSpacing"/>
+            </w:pPr>
+            <w:r>
+              <w:t>Jumlah jam berhentinya layanan atas kejadian gangguan sistem dan infrastruktur dalam satu tahu</w:t>
+            </w:r>
+          </w:p>
+        </w:tc>
+        <w:tc>
+          <w:tcPr>
+            <w:tcW w:w="982" w:type="pct"/>
+          </w:tcPr>
+          <w:p>
+            <w:pPr>
+              <w:pStyle w:val="NoSpacing"/>
+              <w:jc w:val="center"/>
+            </w:pPr>
+            <w:r>
+              <w:t>05</w:t>
+            </w:r>
+          </w:p>
+        </w:tc>
+      </w:tr>
+      <w:tr>
+        <w:tc>
+          <w:tcPr>
+            <w:tcW w:w="450" w:type="pct"/>
+          </w:tcPr>
+          <w:p>
+            <w:pPr>
+              <w:pStyle w:val="NoSpacing"/>
+              <w:jc w:val="center"/>
+            </w:pPr>
+            <w:r>
+              <w:t>5</w:t>
+            </w:r>
+          </w:p>
+        </w:tc>
+        <w:tc>
+          <w:tcPr>
+            <w:tcW w:w="1753" w:type="pct"/>
+          </w:tcPr>
+          <w:p>
+            <w:pPr>
+              <w:pStyle w:val="NoSpacing"/>
+            </w:pPr>
+            <w:r>
+              <w:t>Berkurangnya Satker yang menerapkan Pola Keuangan Badan Layanan Umum</w:t>
+            </w:r>
+          </w:p>
+        </w:tc>
+        <w:tc>
+          <w:tcPr>
+            <w:tcW w:w="1815" w:type="pct"/>
+          </w:tcPr>
+          <w:p>
+            <w:pPr>
+              <w:pStyle w:val="NoSpacing"/>
+            </w:pPr>
+            <w:r>
+              <w:t>Jumlah PP (perubahan status BLU) yang terbit</w:t>
+            </w:r>
+          </w:p>
+        </w:tc>
+        <w:tc>
+          <w:tcPr>
+            <w:tcW w:w="982" w:type="pct"/>
+          </w:tcPr>
+          <w:p>
+            <w:pPr>
+              <w:pStyle w:val="NoSpacing"/>
+              <w:jc w:val="center"/>
+            </w:pPr>
+            <w:r>
+              <w:t>05</w:t>
+            </w:r>
+          </w:p>
+        </w:tc>
+      </w:tr>
+      <w:tr>
+        <w:trPr>
+          <w:trHeight w:val="449"/>
+        </w:trPr>
+        <w:tc>
+          <w:tcPr>
+            <w:tcW w:w="450" w:type="pct"/>
+          </w:tcPr>
+          <w:p>
+            <w:pPr>
+              <w:pStyle w:val="NoSpacing"/>
+              <w:jc w:val="center"/>
+            </w:pPr>
+            <w:r>
+              <w:t>5</w:t>
+            </w:r>
+          </w:p>
+        </w:tc>
+        <w:tc>
+          <w:tcPr>
+            <w:tcW w:w="1753" w:type="pct"/>
+          </w:tcPr>
+          <w:p>
+            <w:pPr>
+              <w:pStyle w:val="NoSpacing"/>
+            </w:pPr>
+            <w:r>
+              <w:t>Berkurangnya Satker yang menerapkan Pola Keuangan Badan Layanan Umum</w:t>
+            </w:r>
+          </w:p>
+        </w:tc>
+        <w:tc>
+          <w:tcPr>
+            <w:tcW w:w="1815" w:type="pct"/>
+          </w:tcPr>
+          <w:p>
+            <w:r>
+              <w:t>persentase</w:t>
+            </w:r>
+            <w:r>
+              <w:t xml:space="preserve"> pertumbuhan pendapatan 20 satker BLU dengan pendapatan terbesar</w:t>
+            </w:r>
+          </w:p>
+        </w:tc>
+        <w:tc>
+          <w:tcPr>
+            <w:tcW w:w="982" w:type="pct"/>
+          </w:tcPr>
+          <w:p>
+            <w:pPr>
+              <w:pStyle w:val="NoSpacing"/>
+              <w:jc w:val="center"/>
+            </w:pPr>
+            <w:r>
+              <w:t>05</w:t>
+            </w:r>
+          </w:p>
+        </w:tc>
+      </w:tr>
+      <w:tr>
+        <w:trPr>
+          <w:trHeight w:val="547"/>
+        </w:trPr>
+        <w:tc>
+          <w:tcPr>
+            <w:tcW w:w="450" w:type="pct"/>
+          </w:tcPr>
+          <w:p>
+            <w:pPr>
+              <w:pStyle w:val="NoSpacing"/>
+              <w:jc w:val="center"/>
+            </w:pPr>
+            <w:r>
+              <w:t>6</w:t>
+            </w:r>
+          </w:p>
+          <w:p>
+            <w:pPr>
+              <w:pStyle w:val="NoSpacing"/>
+              <w:jc w:val="center"/>
+            </w:pPr>
+          </w:p>
+        </w:tc>
+        <w:tc>
+          <w:tcPr>
+            <w:tcW w:w="1753" w:type="pct"/>
+          </w:tcPr>
+          <w:p>
+            <w:pPr>
+              <w:pStyle w:val="NoSpacing"/>
+            </w:pPr>
+            <w:r>
+              <w:t>SIKP UMi tidak dapat dijadikan sebagai dasar pengambilan kebijakan</w:t>
+            </w:r>
+          </w:p>
+        </w:tc>
+        <w:tc>
+          <w:tcPr>
+            <w:tcW w:w="1815" w:type="pct"/>
+          </w:tcPr>
+          <w:p>
+            <w:r>
+              <w:t>score ketepatan data debitur hasil rekonsiliasi</w:t>
+            </w:r>
+          </w:p>
+        </w:tc>
+        <w:tc>
+          <w:tcPr>
+            <w:tcW w:w="982" w:type="pct"/>
+          </w:tcPr>
+          <w:p>
+            <w:pPr>
+              <w:pStyle w:val="NoSpacing"/>
+              <w:jc w:val="center"/>
+            </w:pPr>
+            <w:r>
+              <w:t>04</w:t>
+            </w:r>
+          </w:p>
+        </w:tc>
+      </w:tr>
+      <w:tr>
+        <w:tc>
+          <w:tcPr>
+            <w:tcW w:w="450" w:type="pct"/>
+          </w:tcPr>
+          <w:p>
+            <w:pPr>
+              <w:pStyle w:val="NoSpacing"/>
+              <w:jc w:val="center"/>
+            </w:pPr>
+            <w:r>
+              <w:t>7</w:t>
+            </w:r>
+          </w:p>
+        </w:tc>
+        <w:tc>
+          <w:tcPr>
+            <w:tcW w:w="1753" w:type="pct"/>
+          </w:tcPr>
+          <w:p>
+            <w:pPr>
+              <w:pStyle w:val="NoSpacing"/>
+            </w:pPr>
+            <w:r>
+              <w:t>Pemberian pinjaman kepada debitur PLN tidak diserap sesuai rencana</w:t>
+            </w:r>
+          </w:p>
+        </w:tc>
+        <w:tc>
+          <w:tcPr>
+            <w:tcW w:w="1815" w:type="pct"/>
+          </w:tcPr>
+          <w:p>
+            <w:r>
+              <w:t>Persentase kendala teknis yang dihadapi</w:t>
+            </w:r>
+          </w:p>
+        </w:tc>
+        <w:tc>
+          <w:tcPr>
+            <w:tcW w:w="982" w:type="pct"/>
+          </w:tcPr>
+          <w:p>
+            <w:pPr>
+              <w:pStyle w:val="NoSpacing"/>
+              <w:jc w:val="center"/>
+            </w:pPr>
+            <w:r>
+              <w:t>04</w:t>
+            </w:r>
+          </w:p>
+        </w:tc>
+      </w:tr>
+      <w:tr>
+        <w:trPr>
+          <w:trHeight w:val="547"/>
+        </w:trPr>
+        <w:tc>
+          <w:tcPr>
+            <w:tcW w:w="450" w:type="pct"/>
+          </w:tcPr>
+          <w:p>
+            <w:pPr>
+              <w:pStyle w:val="NoSpacing"/>
+              <w:jc w:val="center"/>
+            </w:pPr>
+            <w:r>
+              <w:t>8</w:t>
+            </w:r>
+          </w:p>
+        </w:tc>
+        <w:tc>
+          <w:tcPr>
+            <w:tcW w:w="1753" w:type="pct"/>
+          </w:tcPr>
+          <w:p>
+            <w:pPr>
+              <w:pStyle w:val="NoSpacing"/>
+            </w:pPr>
+            <w:r>
+              <w:t>Potensi terjadinya Kekurangan Kas pada saat dibutuhkan (Cash Shortage)</w:t>
+            </w:r>
+          </w:p>
+        </w:tc>
+        <w:tc>
+          <w:tcPr>
+            <w:tcW w:w="1815" w:type="pct"/>
+          </w:tcPr>
+          <w:p>
+            <w:r>
+              <w:t>Rasio penerimaan pajak secara periodik</w:t>
+            </w:r>
+          </w:p>
+        </w:tc>
+        <w:tc>
+          <w:tcPr>
+            <w:tcW w:w="982" w:type="pct"/>
+          </w:tcPr>
+          <w:p>
+            <w:pPr>
+              <w:pStyle w:val="NoSpacing"/>
+              <w:jc w:val="center"/>
+            </w:pPr>
+            <w:r>
+              <w:t>03</w:t>
+            </w:r>
+          </w:p>
+        </w:tc>
+      </w:tr>
+      <w:tr>
+        <w:trPr>
+          <w:trHeight w:val="547"/>
+        </w:trPr>
+        <w:tc>
+          <w:tcPr>
+            <w:tcW w:w="450" w:type="pct"/>
+          </w:tcPr>
+          <w:p>
+            <w:pPr>
+              <w:pStyle w:val="NoSpacing"/>
+              <w:jc w:val="center"/>
+            </w:pPr>
+            <w:r>
+              <w:t>9</w:t>
+            </w:r>
+          </w:p>
+        </w:tc>
+        <w:tc>
+          <w:tcPr>
+            <w:tcW w:w="1753" w:type="pct"/>
+          </w:tcPr>
+          <w:p>
+            <w:pPr>
+              <w:pStyle w:val="NoSpacing"/>
+            </w:pPr>
+            <w:r>
+              <w:t>Kualitas penyerapan anggaran K/L yang rendah</w:t>
+            </w:r>
+          </w:p>
+        </w:tc>
+        <w:tc>
+          <w:tcPr>
+            <w:tcW w:w="1815" w:type="pct"/>
+          </w:tcPr>
+          <w:p>
+            <w:r>
+              <w:t>Persentase Jumlah satker K/L yang melakukan revisi DIPA lebih dari 1 kali dalam 1 Triwulan</w:t>
+            </w:r>
+          </w:p>
+        </w:tc>
+        <w:tc>
+          <w:tcPr>
+            <w:tcW w:w="982" w:type="pct"/>
+          </w:tcPr>
+          <w:p>
+            <w:pPr>
+              <w:pStyle w:val="NoSpacing"/>
+              <w:jc w:val="center"/>
+            </w:pPr>
+            <w:r>
+              <w:t>03</w:t>
+            </w:r>
+          </w:p>
+        </w:tc>
+      </w:tr>
+      <w:tr>
+        <w:trPr>
+          <w:trHeight w:val="547"/>
+        </w:trPr>
+        <w:tc>
+          <w:tcPr>
+            <w:tcW w:w="450" w:type="pct"/>
+          </w:tcPr>
+          <w:p>
+            <w:pPr>
+              <w:pStyle w:val="NoSpacing"/>
+              <w:jc w:val="center"/>
+            </w:pPr>
+            <w:r>
+              <w:t>10</w:t>
+            </w:r>
+          </w:p>
+        </w:tc>
+        <w:tc>
+          <w:tcPr>
+            <w:tcW w:w="1753" w:type="pct"/>
+          </w:tcPr>
+          <w:p>
+            <w:pPr>
+              <w:pStyle w:val="NoSpacing"/>
+            </w:pPr>
+            <w:r>
+              <w:t>K/L dan Bagian Anggaran BUN tidak dapat menyusun LK sesuai dengan ketentuan yang telah ditetapkan</w:t>
+            </w:r>
+          </w:p>
+        </w:tc>
+        <w:tc>
+          <w:tcPr>
+            <w:tcW w:w="1815" w:type="pct"/>
+          </w:tcPr>
+          <w:p>
+            <w:r>
+              <w:t>Tingkat efektivitas pembinaan pada saat terbitnya peraturan dan atau aplikasi terbaru menjelang penyampaian/penyusunan Laporan Keuangan</w:t>
+            </w:r>
+          </w:p>
+        </w:tc>
+        <w:tc>
+          <w:tcPr>
+            <w:tcW w:w="982" w:type="pct"/>
+          </w:tcPr>
+          <w:p>
+            <w:pPr>
+              <w:pStyle w:val="NoSpacing"/>
+              <w:jc w:val="center"/>
+            </w:pPr>
+            <w:r>
+              <w:t>03</w:t>
+            </w:r>
+          </w:p>
+        </w:tc>
+      </w:tr>
+      <w:tr>
+        <w:trPr>
+          <w:trHeight w:val="547"/>
+        </w:trPr>
+        <w:tc>
+          <w:tcPr>
+            <w:tcW w:w="450" w:type="pct"/>
+          </w:tcPr>
+          <w:p>
+            <w:pPr>
+              <w:pStyle w:val="NoSpacing"/>
+              <w:jc w:val="center"/>
+            </w:pPr>
+            <w:r>
+              <w:t>11</w:t>
+            </w:r>
+          </w:p>
+        </w:tc>
+        <w:tc>
+          <w:tcPr>
+            <w:tcW w:w="1753" w:type="pct"/>
+          </w:tcPr>
+          <w:p>
+            <w:pPr>
+              <w:pStyle w:val="NoSpacing"/>
+            </w:pPr>
+            <w:r>
+              <w:t>Penilaian Satker yang kurang baik terhadap pelayanan unit kerja WBK/WBBM</w:t>
+            </w:r>
+          </w:p>
+        </w:tc>
+        <w:tc>
+          <w:tcPr>
+            <w:tcW w:w="1815" w:type="pct"/>
+          </w:tcPr>
+          <w:p>
+            <w:r>
+              <w:t>Jumlah petugas/pegawai Front Office yang tidak standby pada saat jam layanan</w:t>
+            </w:r>
+          </w:p>
+        </w:tc>
+        <w:tc>
+          <w:tcPr>
+            <w:tcW w:w="982" w:type="pct"/>
+          </w:tcPr>
+          <w:p>
+            <w:pPr>
+              <w:pStyle w:val="NoSpacing"/>
+              <w:jc w:val="center"/>
+            </w:pPr>
+            <w:r>
+              <w:t>03</w:t>
+            </w:r>
+          </w:p>
+        </w:tc>
+      </w:tr>
+    </w:tbl>
+    <w:p>
+      <w:pPr>
+        <w:pStyle w:val="NoSpacing"/>
+      </w:pPr>
     </w:p>
     <w:sectPr>
       <w:pgSz w:w="15840" w:h="12240" w:orient="landscape"/>
@@ -9674,7 +14081,7 @@
 </file>
 
 <file path=customXml/itemProps1.xml><?xml version="1.0" encoding="utf-8"?>
-<ds:datastoreItem xmlns:ds="http://schemas.openxmlformats.org/officeDocument/2006/customXml" ds:itemID="{99C83400-769C-40BA-BECA-3EE73AB50D74}">
+<ds:datastoreItem xmlns:ds="http://schemas.openxmlformats.org/officeDocument/2006/customXml" ds:itemID="{83ABDDB1-D55D-4658-91F5-561D4B47D56B}">
   <ds:schemaRefs>
     <ds:schemaRef ds:uri="http://schemas.openxmlformats.org/officeDocument/2006/bibliography"/>
   </ds:schemaRefs>
